--- a/assignment4 - markov decision processes/tmangono3_analysis.docx
+++ b/assignment4 - markov decision processes/tmangono3_analysis.docx
@@ -1070,15 +1070,6 @@
     </w:p>
     <w:p>
       <w:pPr>
-        <w:spacing w:line="240" w:lineRule="auto"/>
-        <w:rPr>
-          <w:rFonts w:cstheme="minorHAnsi"/>
-          <w:b/>
-        </w:rPr>
-      </w:pPr>
-    </w:p>
-    <w:p>
-      <w:pPr>
         <w:pStyle w:val="Heading1"/>
         <w:rPr>
           <w:b/>
@@ -1148,20 +1139,13 @@
           <w:b/>
           <w:i/>
         </w:rPr>
-        <w:t>CS7641 Machine Learning Paper 4</w:t>
+        <w:t>CS7641 Machine Learning Paper 4, A</w:t>
       </w:r>
       <w:r>
         <w:rPr>
           <w:b/>
           <w:i/>
         </w:rPr>
-        <w:t>, A</w:t>
-      </w:r>
-      <w:r>
-        <w:rPr>
-          <w:b/>
-          <w:i/>
-        </w:rPr>
         <w:t>pril 15th, 2019</w:t>
       </w:r>
     </w:p>
@@ -1228,13 +1212,7 @@
         <w:t xml:space="preserve"> </w:t>
       </w:r>
       <w:r>
-        <w:t xml:space="preserve">Reinforcement Learning allows us to understand and solve dynamic </w:t>
-      </w:r>
-      <w:r>
-        <w:t>real-world problems</w:t>
-      </w:r>
-      <w:r>
-        <w:t xml:space="preserve"> at a lower cost.</w:t>
+        <w:t>Reinforcement Learning allows us to understand and solve dynamic real-world problems at a lower cost.</w:t>
       </w:r>
     </w:p>
     <w:p>
@@ -1255,15 +1233,193 @@
         <w:t>This paper will introduce two important MDP problems and use both poli</w:t>
       </w:r>
       <w:r>
-        <w:t>cy and value iteration to study the nature, quality and performance during convergence to a solution. The effect of problem size, number of states and complexity will also be studied for each problem. Finally, both problems will be solved using Q-Learning, a choice algorithm for reinforcement learning to compare the outcomes.</w:t>
+        <w:t xml:space="preserve">cy and value iteration to study the nature, quality and performance during convergence to a solution. The effect of problem size, number of states and complexity will also be studied for each problem. Finally, both problems will be solved using Q-Learning, a choice algorithm for reinforcement learning to compare the outcomes. </w:t>
+      </w:r>
+      <w:r>
+        <w:t>By using policy</w:t>
+      </w:r>
+      <w:r>
+        <w:t xml:space="preserve"> iteration, value-iteration, and Q-learning, this paper will successfully examine the performance of two planning approaches and one learning approach.</w:t>
+      </w:r>
+    </w:p>
+    <w:p/>
+    <w:p>
+      <w:pPr>
+        <w:spacing w:line="240" w:lineRule="auto"/>
+        <w:rPr>
+          <w:highlight w:val="yellow"/>
+        </w:rPr>
+      </w:pPr>
+      <w:r>
+        <w:rPr>
+          <w:rFonts w:cstheme="minorHAnsi"/>
+          <w:b/>
+          <w:highlight w:val="yellow"/>
+        </w:rPr>
+        <w:t xml:space="preserve">Use this for problem definition – first few states, then more states plus obstacles. </w:t>
+      </w:r>
+      <w:hyperlink r:id="rId9" w:history="1">
+        <w:r>
+          <w:rPr>
+            <w:rStyle w:val="Hyperlink"/>
+            <w:highlight w:val="yellow"/>
+          </w:rPr>
+          <w:t>https://www.youtube.com/watch?v=nSxaG_Kjw_w</w:t>
+        </w:r>
+      </w:hyperlink>
+    </w:p>
+    <w:p>
+      <w:pPr>
+        <w:spacing w:line="240" w:lineRule="auto"/>
+        <w:rPr>
+          <w:highlight w:val="yellow"/>
+        </w:rPr>
+      </w:pPr>
+      <w:r>
+        <w:rPr>
+          <w:highlight w:val="yellow"/>
+        </w:rPr>
+        <w:t xml:space="preserve">Blog and code here: </w:t>
+      </w:r>
+      <w:hyperlink r:id="rId10" w:history="1">
+        <w:r>
+          <w:rPr>
+            <w:rStyle w:val="Hyperlink"/>
+            <w:highlight w:val="yellow"/>
+          </w:rPr>
+          <w:t>https://amunategui.github.io/reinforcement-learning/index.html</w:t>
+        </w:r>
+      </w:hyperlink>
+    </w:p>
+    <w:p>
+      <w:pPr>
+        <w:spacing w:line="240" w:lineRule="auto"/>
+        <w:rPr>
+          <w:rFonts w:cstheme="minorHAnsi"/>
+          <w:b/>
+          <w:highlight w:val="yellow"/>
+        </w:rPr>
+      </w:pPr>
+      <w:r>
+        <w:rPr>
+          <w:highlight w:val="yellow"/>
+        </w:rPr>
+        <w:t xml:space="preserve">MDP worked example fire mgmt. here: </w:t>
+      </w:r>
+      <w:hyperlink r:id="rId11" w:history="1">
+        <w:r>
+          <w:rPr>
+            <w:rStyle w:val="Hyperlink"/>
+            <w:highlight w:val="yellow"/>
+          </w:rPr>
+          <w:t>http://sawcordwell.github.io/mdp/conservation/2015/01/10/possingham1997-1/</w:t>
+        </w:r>
+      </w:hyperlink>
+    </w:p>
+    <w:p>
+      <w:pPr>
+        <w:spacing w:line="240" w:lineRule="auto"/>
+        <w:rPr>
+          <w:highlight w:val="yellow"/>
+        </w:rPr>
+      </w:pPr>
+      <w:r>
+        <w:rPr>
+          <w:rFonts w:cstheme="minorHAnsi"/>
+          <w:b/>
+          <w:highlight w:val="yellow"/>
+        </w:rPr>
+        <w:t xml:space="preserve">Using value </w:t>
+      </w:r>
+      <w:proofErr w:type="spellStart"/>
+      <w:r>
+        <w:rPr>
+          <w:rFonts w:cstheme="minorHAnsi"/>
+          <w:b/>
+          <w:highlight w:val="yellow"/>
+        </w:rPr>
+        <w:t>iter</w:t>
+      </w:r>
+      <w:proofErr w:type="spellEnd"/>
+      <w:r>
+        <w:rPr>
+          <w:rFonts w:cstheme="minorHAnsi"/>
+          <w:b/>
+          <w:highlight w:val="yellow"/>
+        </w:rPr>
+        <w:t xml:space="preserve"> and policy </w:t>
+      </w:r>
+      <w:proofErr w:type="spellStart"/>
+      <w:r>
+        <w:rPr>
+          <w:rFonts w:cstheme="minorHAnsi"/>
+          <w:b/>
+          <w:highlight w:val="yellow"/>
+        </w:rPr>
+        <w:t>iter</w:t>
+      </w:r>
+      <w:proofErr w:type="spellEnd"/>
+      <w:r>
+        <w:rPr>
+          <w:rFonts w:cstheme="minorHAnsi"/>
+          <w:b/>
+          <w:highlight w:val="yellow"/>
+        </w:rPr>
+        <w:t xml:space="preserve"> – in MDP: </w:t>
+      </w:r>
+      <w:hyperlink r:id="rId12" w:history="1">
+        <w:r>
+          <w:rPr>
+            <w:rStyle w:val="Hyperlink"/>
+            <w:highlight w:val="yellow"/>
+          </w:rPr>
+          <w:t>https://www.youtube.com/watch?v=dOa_CA2JdLE</w:t>
+        </w:r>
+      </w:hyperlink>
+    </w:p>
+    <w:p>
+      <w:pPr>
+        <w:spacing w:line="240" w:lineRule="auto"/>
+        <w:rPr>
+          <w:rFonts w:cstheme="minorHAnsi"/>
+          <w:b/>
+        </w:rPr>
+      </w:pPr>
+      <w:r>
+        <w:rPr>
+          <w:b/>
+          <w:highlight w:val="yellow"/>
+        </w:rPr>
+        <w:t xml:space="preserve">Use first vid also for the Q-Learning as it comes done out of the </w:t>
       </w:r>
       <w:bookmarkStart w:id="0" w:name="_GoBack"/>
       <w:bookmarkEnd w:id="0"/>
       <w:r>
-        <w:t xml:space="preserve"> </w:t>
-      </w:r>
-    </w:p>
-    <w:p/>
+        <w:rPr>
+          <w:b/>
+          <w:highlight w:val="yellow"/>
+        </w:rPr>
+        <w:t>box</w:t>
+      </w:r>
+    </w:p>
+    <w:p>
+      <w:pPr>
+        <w:spacing w:line="240" w:lineRule="auto"/>
+        <w:rPr>
+          <w:rFonts w:cstheme="minorHAnsi"/>
+          <w:b/>
+        </w:rPr>
+      </w:pPr>
+    </w:p>
+    <w:p>
+      <w:pPr>
+        <w:spacing w:line="240" w:lineRule="auto"/>
+        <w:rPr>
+          <w:rFonts w:cstheme="minorHAnsi"/>
+          <w:b/>
+        </w:rPr>
+      </w:pPr>
+    </w:p>
     <w:p>
       <w:pPr>
         <w:spacing w:line="240" w:lineRule="auto"/>
@@ -1430,7 +1586,6 @@
           <w:rFonts w:cstheme="minorHAnsi"/>
           <w:b/>
         </w:rPr>
-        <w:lastRenderedPageBreak/>
         <w:t>Two Interesting MDP Problems</w:t>
       </w:r>
     </w:p>
@@ -2253,6 +2408,7 @@
     <w:lsdException w:name="HTML Sample" w:semiHidden="1" w:unhideWhenUsed="1"/>
     <w:lsdException w:name="HTML Typewriter" w:semiHidden="1" w:unhideWhenUsed="1"/>
     <w:lsdException w:name="HTML Variable" w:semiHidden="1" w:unhideWhenUsed="1"/>
+    <w:lsdException w:name="Normal Table" w:semiHidden="1" w:unhideWhenUsed="1"/>
     <w:lsdException w:name="annotation subject" w:semiHidden="1" w:unhideWhenUsed="1"/>
     <w:lsdException w:name="No List" w:semiHidden="1" w:unhideWhenUsed="1"/>
     <w:lsdException w:name="Outline List 1" w:semiHidden="1" w:unhideWhenUsed="1"/>
@@ -2299,8 +2455,10 @@
     <w:lsdException w:name="Table Subtle 2" w:semiHidden="1" w:unhideWhenUsed="1"/>
     <w:lsdException w:name="Table Web 1" w:semiHidden="1" w:unhideWhenUsed="1"/>
     <w:lsdException w:name="Table Web 2" w:semiHidden="1" w:unhideWhenUsed="1"/>
+    <w:lsdException w:name="Table Web 3" w:semiHidden="1" w:unhideWhenUsed="1"/>
     <w:lsdException w:name="Balloon Text" w:semiHidden="1" w:unhideWhenUsed="1"/>
     <w:lsdException w:name="Table Grid" w:uiPriority="39"/>
+    <w:lsdException w:name="Table Theme" w:semiHidden="1" w:unhideWhenUsed="1"/>
     <w:lsdException w:name="Placeholder Text" w:semiHidden="1"/>
     <w:lsdException w:name="No Spacing" w:uiPriority="1" w:qFormat="1"/>
     <w:lsdException w:name="Light Shading" w:uiPriority="60"/>
@@ -3082,7 +3240,7 @@
 </file>
 
 <file path=customXml/itemProps1.xml><?xml version="1.0" encoding="utf-8"?>
-<ds:datastoreItem xmlns:ds="http://schemas.openxmlformats.org/officeDocument/2006/customXml" ds:itemID="{5719555B-DBED-4616-B6DB-9D0C24EB8308}">
+<ds:datastoreItem xmlns:ds="http://schemas.openxmlformats.org/officeDocument/2006/customXml" ds:itemID="{B32D8527-5A45-4665-A459-0CCA5C2B3B9D}">
   <ds:schemaRefs>
     <ds:schemaRef ds:uri="http://schemas.openxmlformats.org/officeDocument/2006/bibliography"/>
   </ds:schemaRefs>

--- a/assignment4 - markov decision processes/tmangono3_analysis.docx
+++ b/assignment4 - markov decision processes/tmangono3_analysis.docx
@@ -4,1073 +4,8 @@
   <w:body>
     <w:p>
       <w:pPr>
-        <w:shd w:val="clear" w:color="auto" w:fill="FFFFFF"/>
-        <w:spacing w:before="90" w:after="90" w:line="240" w:lineRule="auto"/>
-        <w:outlineLvl w:val="1"/>
-        <w:rPr>
-          <w:rFonts w:eastAsia="Times New Roman" w:cstheme="minorHAnsi"/>
-          <w:color w:val="2D3B45"/>
-          <w:highlight w:val="yellow"/>
-        </w:rPr>
-      </w:pPr>
-      <w:r>
-        <w:rPr>
-          <w:rFonts w:eastAsia="Times New Roman" w:cstheme="minorHAnsi"/>
-          <w:color w:val="2D3B45"/>
-          <w:highlight w:val="yellow"/>
-        </w:rPr>
-        <w:t>Numbers</w:t>
-      </w:r>
-    </w:p>
-    <w:p>
-      <w:pPr>
-        <w:shd w:val="clear" w:color="auto" w:fill="FFFFFF"/>
-        <w:spacing w:before="180" w:after="180" w:line="240" w:lineRule="auto"/>
-        <w:rPr>
-          <w:rFonts w:eastAsia="Times New Roman" w:cstheme="minorHAnsi"/>
-          <w:color w:val="2D3B45"/>
-          <w:highlight w:val="yellow"/>
-        </w:rPr>
-      </w:pPr>
-      <w:r>
-        <w:rPr>
-          <w:rFonts w:eastAsia="Times New Roman" w:cstheme="minorHAnsi"/>
-          <w:color w:val="2D3B45"/>
-          <w:highlight w:val="yellow"/>
-        </w:rPr>
-        <w:t>The assignment is worth 15% of your final grade.</w:t>
-      </w:r>
-    </w:p>
-    <w:p>
-      <w:pPr>
-        <w:shd w:val="clear" w:color="auto" w:fill="FFFFFF"/>
-        <w:spacing w:before="90" w:after="90" w:line="240" w:lineRule="auto"/>
-        <w:outlineLvl w:val="1"/>
-        <w:rPr>
-          <w:rFonts w:eastAsia="Times New Roman" w:cstheme="minorHAnsi"/>
-          <w:color w:val="2D3B45"/>
-          <w:highlight w:val="yellow"/>
-        </w:rPr>
-      </w:pPr>
-      <w:r>
-        <w:rPr>
-          <w:rFonts w:eastAsia="Times New Roman" w:cstheme="minorHAnsi"/>
-          <w:color w:val="2D3B45"/>
-          <w:highlight w:val="yellow"/>
-        </w:rPr>
-        <w:t>Why?</w:t>
-      </w:r>
-    </w:p>
-    <w:p>
-      <w:pPr>
-        <w:shd w:val="clear" w:color="auto" w:fill="FFFFFF"/>
-        <w:spacing w:before="180" w:after="180" w:line="240" w:lineRule="auto"/>
-        <w:rPr>
-          <w:rFonts w:eastAsia="Times New Roman" w:cstheme="minorHAnsi"/>
-          <w:color w:val="2D3B45"/>
-          <w:highlight w:val="yellow"/>
-        </w:rPr>
-      </w:pPr>
-      <w:r>
-        <w:rPr>
-          <w:rFonts w:eastAsia="Times New Roman" w:cstheme="minorHAnsi"/>
-          <w:color w:val="2D3B45"/>
-          <w:highlight w:val="yellow"/>
-        </w:rPr>
-        <w:t>In some sense, we have spent the semester thinking about machine learning techniques for various forms of function approximation. It's now time to think about using what we've learned in order to allow an agent of some kind to act in the world more directly. This assignment asks you to consider the application of some of the techniques we've learned from reinforcement learning to make decisions.</w:t>
-      </w:r>
-    </w:p>
-    <w:p>
-      <w:pPr>
-        <w:shd w:val="clear" w:color="auto" w:fill="FFFFFF"/>
-        <w:spacing w:before="180" w:after="180" w:line="240" w:lineRule="auto"/>
-        <w:rPr>
-          <w:rFonts w:eastAsia="Times New Roman" w:cstheme="minorHAnsi"/>
-          <w:color w:val="2D3B45"/>
-          <w:highlight w:val="yellow"/>
-        </w:rPr>
-      </w:pPr>
-      <w:r>
-        <w:rPr>
-          <w:rFonts w:eastAsia="Times New Roman" w:cstheme="minorHAnsi"/>
-          <w:color w:val="2D3B45"/>
-          <w:highlight w:val="yellow"/>
-        </w:rPr>
-        <w:t>The same ground rules apply for programming languages as with the previous assignments.</w:t>
-      </w:r>
-    </w:p>
-    <w:p>
-      <w:pPr>
-        <w:shd w:val="clear" w:color="auto" w:fill="FFFFFF"/>
-        <w:spacing w:before="180" w:after="180" w:line="240" w:lineRule="auto"/>
-        <w:rPr>
-          <w:rFonts w:eastAsia="Times New Roman" w:cstheme="minorHAnsi"/>
-          <w:color w:val="2D3B45"/>
-          <w:highlight w:val="yellow"/>
-        </w:rPr>
-      </w:pPr>
-      <w:r>
-        <w:rPr>
-          <w:rFonts w:eastAsia="Times New Roman" w:cstheme="minorHAnsi"/>
-          <w:b/>
-          <w:bCs/>
-          <w:i/>
-          <w:iCs/>
-          <w:color w:val="2D3B45"/>
-          <w:highlight w:val="yellow"/>
-        </w:rPr>
-        <w:t>Read everything below carefully!</w:t>
-      </w:r>
-    </w:p>
-    <w:p>
-      <w:pPr>
-        <w:shd w:val="clear" w:color="auto" w:fill="FFFFFF"/>
-        <w:spacing w:before="90" w:after="90" w:line="240" w:lineRule="auto"/>
-        <w:outlineLvl w:val="1"/>
-        <w:rPr>
-          <w:rFonts w:eastAsia="Times New Roman" w:cstheme="minorHAnsi"/>
-          <w:color w:val="2D3B45"/>
-          <w:highlight w:val="yellow"/>
-        </w:rPr>
-      </w:pPr>
-      <w:r>
-        <w:rPr>
-          <w:rFonts w:eastAsia="Times New Roman" w:cstheme="minorHAnsi"/>
-          <w:color w:val="2D3B45"/>
-          <w:highlight w:val="yellow"/>
-        </w:rPr>
-        <w:t>The Problems Given to You</w:t>
-      </w:r>
-    </w:p>
-    <w:p>
-      <w:pPr>
-        <w:shd w:val="clear" w:color="auto" w:fill="FFFFFF"/>
-        <w:spacing w:before="180" w:after="180" w:line="240" w:lineRule="auto"/>
-        <w:rPr>
-          <w:rFonts w:eastAsia="Times New Roman" w:cstheme="minorHAnsi"/>
-          <w:color w:val="2D3B45"/>
-          <w:highlight w:val="yellow"/>
-        </w:rPr>
-      </w:pPr>
-      <w:r>
-        <w:rPr>
-          <w:rFonts w:eastAsia="Times New Roman" w:cstheme="minorHAnsi"/>
-          <w:color w:val="2D3B45"/>
-          <w:highlight w:val="yellow"/>
-        </w:rPr>
-        <w:t>You are being asked to explore Markov Decision Processes (MDPs):</w:t>
-      </w:r>
-    </w:p>
-    <w:p>
-      <w:pPr>
-        <w:numPr>
-          <w:ilvl w:val="0"/>
-          <w:numId w:val="1"/>
-        </w:numPr>
-        <w:shd w:val="clear" w:color="auto" w:fill="FFFFFF"/>
-        <w:spacing w:before="180" w:after="180" w:line="240" w:lineRule="auto"/>
-        <w:ind w:left="375"/>
-        <w:rPr>
-          <w:rFonts w:eastAsia="Times New Roman" w:cstheme="minorHAnsi"/>
-          <w:color w:val="2D3B45"/>
-          <w:highlight w:val="yellow"/>
-        </w:rPr>
-      </w:pPr>
-      <w:r>
-        <w:rPr>
-          <w:rFonts w:eastAsia="Times New Roman" w:cstheme="minorHAnsi"/>
-          <w:color w:val="2D3B45"/>
-          <w:highlight w:val="yellow"/>
-        </w:rPr>
-        <w:t>Come up with two interesting MDPs. Explain why they are interesting. They don't need to be overly complicated or directly grounded in a real situation, but it will be worthwhile if your MDPs are inspired by some process you are interested in or are familiar with. It's ok to keep it somewhat simple. For the purposes of this assignment, though, make sure one has a "small" number of states, and the other has a "large" number of states.</w:t>
-      </w:r>
-    </w:p>
-    <w:p>
-      <w:pPr>
-        <w:numPr>
-          <w:ilvl w:val="0"/>
-          <w:numId w:val="1"/>
-        </w:numPr>
-        <w:shd w:val="clear" w:color="auto" w:fill="FFFFFF"/>
-        <w:spacing w:before="180" w:after="180" w:line="240" w:lineRule="auto"/>
-        <w:ind w:left="375"/>
-        <w:rPr>
-          <w:rFonts w:eastAsia="Times New Roman" w:cstheme="minorHAnsi"/>
-          <w:color w:val="2D3B45"/>
-          <w:highlight w:val="yellow"/>
-        </w:rPr>
-      </w:pPr>
-      <w:r>
-        <w:rPr>
-          <w:rFonts w:eastAsia="Times New Roman" w:cstheme="minorHAnsi"/>
-          <w:color w:val="2D3B45"/>
-          <w:highlight w:val="yellow"/>
-        </w:rPr>
-        <w:t>Solve each MDP using value iteration as well as policy iteration. How many iterations does it take to converge? Which one converges faster? Why? Do they converge to the same answer? How did the number of states </w:t>
-      </w:r>
-      <w:proofErr w:type="spellStart"/>
-      <w:r>
-        <w:rPr>
-          <w:rFonts w:eastAsia="Times New Roman" w:cstheme="minorHAnsi"/>
-          <w:color w:val="2D3B45"/>
-          <w:highlight w:val="yellow"/>
-        </w:rPr>
-        <w:t>affectthings</w:t>
-      </w:r>
-      <w:proofErr w:type="spellEnd"/>
-      <w:r>
-        <w:rPr>
-          <w:rFonts w:eastAsia="Times New Roman" w:cstheme="minorHAnsi"/>
-          <w:color w:val="2D3B45"/>
-          <w:highlight w:val="yellow"/>
-        </w:rPr>
-        <w:t>, if at all?</w:t>
-      </w:r>
-    </w:p>
-    <w:p>
-      <w:pPr>
-        <w:numPr>
-          <w:ilvl w:val="0"/>
-          <w:numId w:val="1"/>
-        </w:numPr>
-        <w:shd w:val="clear" w:color="auto" w:fill="FFFFFF"/>
-        <w:spacing w:before="180" w:after="180" w:line="240" w:lineRule="auto"/>
-        <w:ind w:left="375"/>
-        <w:rPr>
-          <w:rFonts w:eastAsia="Times New Roman" w:cstheme="minorHAnsi"/>
-          <w:color w:val="2D3B45"/>
-          <w:highlight w:val="yellow"/>
-        </w:rPr>
-      </w:pPr>
-      <w:r>
-        <w:rPr>
-          <w:rFonts w:eastAsia="Times New Roman" w:cstheme="minorHAnsi"/>
-          <w:color w:val="2D3B45"/>
-          <w:highlight w:val="yellow"/>
-        </w:rPr>
-        <w:t>Now pick your favorite reinforcement learning algorithm and use it to solve the two MDPs. How does it perform, especially in comparison to the cases above where you knew the model, rewards, and so on? What exploration strategies did you choose? Did some work better than others?</w:t>
-      </w:r>
-      <w:r>
-        <w:rPr>
-          <w:rFonts w:eastAsia="Times New Roman" w:cstheme="minorHAnsi"/>
-          <w:color w:val="2D3B45"/>
-          <w:highlight w:val="yellow"/>
-        </w:rPr>
-        <w:br/>
-        <w:t> </w:t>
-      </w:r>
-    </w:p>
-    <w:p>
-      <w:pPr>
-        <w:shd w:val="clear" w:color="auto" w:fill="FFFFFF"/>
-        <w:spacing w:after="0" w:line="240" w:lineRule="auto"/>
-        <w:rPr>
-          <w:rFonts w:eastAsia="Times New Roman" w:cstheme="minorHAnsi"/>
-          <w:color w:val="2D3B45"/>
-          <w:highlight w:val="yellow"/>
-        </w:rPr>
-      </w:pPr>
-      <w:r>
-        <w:rPr>
-          <w:rFonts w:eastAsia="Times New Roman" w:cstheme="minorHAnsi"/>
-          <w:b/>
-          <w:bCs/>
-          <w:color w:val="2D3B45"/>
-          <w:highlight w:val="yellow"/>
-        </w:rPr>
-        <w:t>Coding Resources</w:t>
-      </w:r>
-      <w:r>
-        <w:rPr>
-          <w:rFonts w:eastAsia="Times New Roman" w:cstheme="minorHAnsi"/>
-          <w:color w:val="2D3B45"/>
-          <w:highlight w:val="yellow"/>
-        </w:rPr>
-        <w:br/>
-      </w:r>
-      <w:hyperlink r:id="rId8" w:tgtFrame="_blank" w:history="1">
-        <w:r>
-          <w:rPr>
-            <w:rFonts w:eastAsia="Times New Roman" w:cstheme="minorHAnsi"/>
-            <w:color w:val="0000FF"/>
-            <w:highlight w:val="yellow"/>
-            <w:u w:val="single"/>
-          </w:rPr>
-          <w:t>Brown-UMBC Reinforcement Learning and Planning (BURLAP) java code library </w:t>
-        </w:r>
-        <w:r>
-          <w:rPr>
-            <w:rFonts w:eastAsia="Times New Roman" w:cstheme="minorHAnsi"/>
-            <w:color w:val="0000FF"/>
-            <w:highlight w:val="yellow"/>
-            <w:u w:val="single"/>
-            <w:bdr w:val="none" w:sz="0" w:space="0" w:color="auto" w:frame="1"/>
-          </w:rPr>
-          <w:t> (Links to an external site.)Links to an external site.</w:t>
-        </w:r>
-      </w:hyperlink>
-    </w:p>
-    <w:p>
-      <w:pPr>
-        <w:shd w:val="clear" w:color="auto" w:fill="FFFFFF"/>
-        <w:spacing w:before="90" w:after="90" w:line="240" w:lineRule="auto"/>
-        <w:outlineLvl w:val="1"/>
-        <w:rPr>
-          <w:rFonts w:eastAsia="Times New Roman" w:cstheme="minorHAnsi"/>
-          <w:color w:val="2D3B45"/>
-          <w:highlight w:val="yellow"/>
-        </w:rPr>
-      </w:pPr>
-      <w:r>
-        <w:rPr>
-          <w:rFonts w:eastAsia="Times New Roman" w:cstheme="minorHAnsi"/>
-          <w:color w:val="2D3B45"/>
-          <w:highlight w:val="yellow"/>
-        </w:rPr>
-        <w:t>What to Turn In</w:t>
-      </w:r>
-    </w:p>
-    <w:p>
-      <w:pPr>
-        <w:shd w:val="clear" w:color="auto" w:fill="FFFFFF"/>
-        <w:spacing w:before="180" w:after="180" w:line="240" w:lineRule="auto"/>
-        <w:rPr>
-          <w:rFonts w:eastAsia="Times New Roman" w:cstheme="minorHAnsi"/>
-          <w:color w:val="2D3B45"/>
-          <w:highlight w:val="yellow"/>
-        </w:rPr>
-      </w:pPr>
-      <w:r>
-        <w:rPr>
-          <w:rFonts w:eastAsia="Times New Roman" w:cstheme="minorHAnsi"/>
-          <w:color w:val="2D3B45"/>
-          <w:highlight w:val="yellow"/>
-        </w:rPr>
-        <w:t>You must submit:</w:t>
-      </w:r>
-    </w:p>
-    <w:p>
-      <w:pPr>
-        <w:numPr>
-          <w:ilvl w:val="0"/>
-          <w:numId w:val="2"/>
-        </w:numPr>
-        <w:shd w:val="clear" w:color="auto" w:fill="FFFFFF"/>
-        <w:spacing w:before="100" w:beforeAutospacing="1" w:after="100" w:afterAutospacing="1" w:line="240" w:lineRule="auto"/>
-        <w:ind w:left="375"/>
-        <w:rPr>
-          <w:rFonts w:eastAsia="Times New Roman" w:cstheme="minorHAnsi"/>
-          <w:color w:val="2D3B45"/>
-          <w:highlight w:val="yellow"/>
-        </w:rPr>
-      </w:pPr>
-      <w:r>
-        <w:rPr>
-          <w:rFonts w:eastAsia="Times New Roman" w:cstheme="minorHAnsi"/>
-          <w:color w:val="2D3B45"/>
-          <w:highlight w:val="yellow"/>
-        </w:rPr>
-        <w:t>a file named </w:t>
-      </w:r>
-      <w:r>
-        <w:rPr>
-          <w:rFonts w:eastAsia="Times New Roman" w:cstheme="minorHAnsi"/>
-          <w:i/>
-          <w:iCs/>
-          <w:color w:val="2D3B45"/>
-          <w:highlight w:val="yellow"/>
-        </w:rPr>
-        <w:t>README.txt</w:t>
-      </w:r>
-      <w:r>
-        <w:rPr>
-          <w:rFonts w:eastAsia="Times New Roman" w:cstheme="minorHAnsi"/>
-          <w:color w:val="2D3B45"/>
-          <w:highlight w:val="yellow"/>
-        </w:rPr>
-        <w:t> that contains instructions for running your code</w:t>
-      </w:r>
-    </w:p>
-    <w:p>
-      <w:pPr>
-        <w:numPr>
-          <w:ilvl w:val="0"/>
-          <w:numId w:val="2"/>
-        </w:numPr>
-        <w:shd w:val="clear" w:color="auto" w:fill="FFFFFF"/>
-        <w:spacing w:before="100" w:beforeAutospacing="1" w:after="100" w:afterAutospacing="1" w:line="240" w:lineRule="auto"/>
-        <w:ind w:left="375"/>
-        <w:rPr>
-          <w:rFonts w:eastAsia="Times New Roman" w:cstheme="minorHAnsi"/>
-          <w:color w:val="2D3B45"/>
-          <w:highlight w:val="yellow"/>
-        </w:rPr>
-      </w:pPr>
-      <w:r>
-        <w:rPr>
-          <w:rFonts w:eastAsia="Times New Roman" w:cstheme="minorHAnsi"/>
-          <w:color w:val="2D3B45"/>
-          <w:highlight w:val="yellow"/>
-        </w:rPr>
-        <w:t>your code (link only in the README.txt)</w:t>
-      </w:r>
-    </w:p>
-    <w:p>
-      <w:pPr>
-        <w:numPr>
-          <w:ilvl w:val="0"/>
-          <w:numId w:val="2"/>
-        </w:numPr>
-        <w:shd w:val="clear" w:color="auto" w:fill="FFFFFF"/>
-        <w:spacing w:before="100" w:beforeAutospacing="1" w:after="100" w:afterAutospacing="1" w:line="240" w:lineRule="auto"/>
-        <w:ind w:left="375"/>
-        <w:rPr>
-          <w:rFonts w:eastAsia="Times New Roman" w:cstheme="minorHAnsi"/>
-          <w:color w:val="2D3B45"/>
-          <w:highlight w:val="yellow"/>
-        </w:rPr>
-      </w:pPr>
-      <w:r>
-        <w:rPr>
-          <w:rFonts w:eastAsia="Times New Roman" w:cstheme="minorHAnsi"/>
-          <w:color w:val="2D3B45"/>
-          <w:highlight w:val="yellow"/>
-        </w:rPr>
-        <w:t>a file named yourgtaccount-</w:t>
-      </w:r>
-      <w:r>
-        <w:rPr>
-          <w:rFonts w:eastAsia="Times New Roman" w:cstheme="minorHAnsi"/>
-          <w:i/>
-          <w:iCs/>
-          <w:color w:val="2D3B45"/>
-          <w:highlight w:val="yellow"/>
-        </w:rPr>
-        <w:t>analysis.pdf</w:t>
-      </w:r>
-      <w:r>
-        <w:rPr>
-          <w:rFonts w:eastAsia="Times New Roman" w:cstheme="minorHAnsi"/>
-          <w:color w:val="2D3B45"/>
-          <w:highlight w:val="yellow"/>
-        </w:rPr>
-        <w:t> that contains your writeup.</w:t>
-      </w:r>
-    </w:p>
-    <w:p>
-      <w:pPr>
-        <w:shd w:val="clear" w:color="auto" w:fill="FFFFFF"/>
-        <w:spacing w:before="180" w:after="180" w:line="240" w:lineRule="auto"/>
-        <w:rPr>
-          <w:rFonts w:eastAsia="Times New Roman" w:cstheme="minorHAnsi"/>
-          <w:color w:val="2D3B45"/>
-          <w:highlight w:val="yellow"/>
-        </w:rPr>
-      </w:pPr>
-      <w:r>
-        <w:rPr>
-          <w:rFonts w:eastAsia="Times New Roman" w:cstheme="minorHAnsi"/>
-          <w:color w:val="2D3B45"/>
-          <w:highlight w:val="yellow"/>
-        </w:rPr>
-        <w:t>The file yourgtaccount-</w:t>
-      </w:r>
-      <w:r>
-        <w:rPr>
-          <w:rFonts w:eastAsia="Times New Roman" w:cstheme="minorHAnsi"/>
-          <w:i/>
-          <w:iCs/>
-          <w:color w:val="2D3B45"/>
-          <w:highlight w:val="yellow"/>
-        </w:rPr>
-        <w:t>analysis</w:t>
-      </w:r>
-      <w:r>
-        <w:rPr>
-          <w:rFonts w:eastAsia="Times New Roman" w:cstheme="minorHAnsi"/>
-          <w:color w:val="2D3B45"/>
-          <w:highlight w:val="yellow"/>
-        </w:rPr>
-        <w:t>.pdf should contain:</w:t>
-      </w:r>
-    </w:p>
-    <w:p>
-      <w:pPr>
-        <w:numPr>
-          <w:ilvl w:val="0"/>
-          <w:numId w:val="3"/>
-        </w:numPr>
-        <w:shd w:val="clear" w:color="auto" w:fill="FFFFFF"/>
-        <w:spacing w:before="100" w:beforeAutospacing="1" w:after="100" w:afterAutospacing="1" w:line="240" w:lineRule="auto"/>
-        <w:ind w:left="375"/>
-        <w:rPr>
-          <w:rFonts w:eastAsia="Times New Roman" w:cstheme="minorHAnsi"/>
-          <w:color w:val="2D3B45"/>
-          <w:highlight w:val="yellow"/>
-        </w:rPr>
-      </w:pPr>
-      <w:r>
-        <w:rPr>
-          <w:rFonts w:eastAsia="Times New Roman" w:cstheme="minorHAnsi"/>
-          <w:color w:val="2D3B45"/>
-          <w:highlight w:val="yellow"/>
-        </w:rPr>
-        <w:t>A description of your MDPs and why they are interesting.</w:t>
-      </w:r>
-    </w:p>
-    <w:p>
-      <w:pPr>
-        <w:numPr>
-          <w:ilvl w:val="0"/>
-          <w:numId w:val="3"/>
-        </w:numPr>
-        <w:shd w:val="clear" w:color="auto" w:fill="FFFFFF"/>
-        <w:spacing w:before="100" w:beforeAutospacing="1" w:after="100" w:afterAutospacing="1" w:line="240" w:lineRule="auto"/>
-        <w:ind w:left="375"/>
-        <w:rPr>
-          <w:rFonts w:eastAsia="Times New Roman" w:cstheme="minorHAnsi"/>
-          <w:color w:val="2D3B45"/>
-          <w:highlight w:val="yellow"/>
-        </w:rPr>
-      </w:pPr>
-      <w:r>
-        <w:rPr>
-          <w:rFonts w:eastAsia="Times New Roman" w:cstheme="minorHAnsi"/>
-          <w:color w:val="2D3B45"/>
-          <w:highlight w:val="yellow"/>
-        </w:rPr>
-        <w:t>A discussion of your experiments.</w:t>
-      </w:r>
-    </w:p>
-    <w:p>
-      <w:pPr>
-        <w:shd w:val="clear" w:color="auto" w:fill="FFFFFF"/>
-        <w:spacing w:before="180" w:after="180" w:line="240" w:lineRule="auto"/>
-        <w:rPr>
-          <w:rFonts w:eastAsia="Times New Roman" w:cstheme="minorHAnsi"/>
-          <w:color w:val="2D3B45"/>
-          <w:highlight w:val="yellow"/>
-        </w:rPr>
-      </w:pPr>
-      <w:r>
-        <w:rPr>
-          <w:rFonts w:eastAsia="Times New Roman" w:cstheme="minorHAnsi"/>
-          <w:b/>
-          <w:bCs/>
-          <w:color w:val="2D3B45"/>
-          <w:highlight w:val="yellow"/>
-        </w:rPr>
-        <w:t>Note: Analysis writeup is limited to 10 pages total.</w:t>
-      </w:r>
-    </w:p>
-    <w:p>
-      <w:pPr>
-        <w:shd w:val="clear" w:color="auto" w:fill="FFFFFF"/>
-        <w:spacing w:before="90" w:after="90" w:line="240" w:lineRule="auto"/>
-        <w:outlineLvl w:val="1"/>
-        <w:rPr>
-          <w:rFonts w:eastAsia="Times New Roman" w:cstheme="minorHAnsi"/>
-          <w:color w:val="2D3B45"/>
-          <w:highlight w:val="yellow"/>
-        </w:rPr>
-      </w:pPr>
-      <w:r>
-        <w:rPr>
-          <w:rFonts w:eastAsia="Times New Roman" w:cstheme="minorHAnsi"/>
-          <w:color w:val="2D3B45"/>
-          <w:highlight w:val="yellow"/>
-        </w:rPr>
-        <w:lastRenderedPageBreak/>
-        <w:t>Grading Criteria</w:t>
-      </w:r>
-    </w:p>
-    <w:p>
-      <w:pPr>
-        <w:shd w:val="clear" w:color="auto" w:fill="FFFFFF"/>
-        <w:spacing w:before="180" w:after="180" w:line="240" w:lineRule="auto"/>
-        <w:rPr>
-          <w:rFonts w:eastAsia="Times New Roman" w:cstheme="minorHAnsi"/>
-          <w:color w:val="2D3B45"/>
-          <w:highlight w:val="yellow"/>
-        </w:rPr>
-      </w:pPr>
-      <w:r>
-        <w:rPr>
-          <w:rFonts w:eastAsia="Times New Roman" w:cstheme="minorHAnsi"/>
-          <w:color w:val="2D3B45"/>
-          <w:highlight w:val="yellow"/>
-        </w:rPr>
-        <w:t>As always you are being graded on your analysis more than anything else.</w:t>
-      </w:r>
-    </w:p>
-    <w:p>
-      <w:pPr>
-        <w:spacing w:line="240" w:lineRule="auto"/>
-        <w:rPr>
-          <w:rFonts w:cstheme="minorHAnsi"/>
-          <w:highlight w:val="yellow"/>
-        </w:rPr>
-      </w:pPr>
-    </w:p>
-    <w:p>
-      <w:pPr>
-        <w:spacing w:line="240" w:lineRule="auto"/>
-        <w:rPr>
-          <w:rFonts w:cstheme="minorHAnsi"/>
-          <w:highlight w:val="yellow"/>
-        </w:rPr>
-      </w:pPr>
-    </w:p>
-    <w:p>
-      <w:pPr>
-        <w:spacing w:line="240" w:lineRule="auto"/>
-        <w:rPr>
-          <w:rFonts w:cstheme="minorHAnsi"/>
-          <w:highlight w:val="yellow"/>
-        </w:rPr>
-      </w:pPr>
-    </w:p>
-    <w:p>
-      <w:pPr>
-        <w:spacing w:line="240" w:lineRule="auto"/>
-        <w:rPr>
-          <w:rFonts w:cstheme="minorHAnsi"/>
-          <w:b/>
-          <w:highlight w:val="yellow"/>
-        </w:rPr>
-      </w:pPr>
-      <w:r>
-        <w:rPr>
-          <w:rFonts w:cstheme="minorHAnsi"/>
-          <w:b/>
-          <w:highlight w:val="yellow"/>
-        </w:rPr>
-        <w:t>grid 20 or 30</w:t>
-      </w:r>
-    </w:p>
-    <w:p>
-      <w:pPr>
-        <w:spacing w:line="240" w:lineRule="auto"/>
-        <w:rPr>
-          <w:rFonts w:cstheme="minorHAnsi"/>
-          <w:b/>
-          <w:highlight w:val="yellow"/>
-        </w:rPr>
-      </w:pPr>
-      <w:r>
-        <w:rPr>
-          <w:rFonts w:cstheme="minorHAnsi"/>
-          <w:b/>
-          <w:highlight w:val="yellow"/>
-        </w:rPr>
-        <w:t>maze??</w:t>
-      </w:r>
-    </w:p>
-    <w:p>
-      <w:pPr>
-        <w:spacing w:line="240" w:lineRule="auto"/>
-        <w:rPr>
-          <w:rFonts w:cstheme="minorHAnsi"/>
-          <w:b/>
-          <w:highlight w:val="yellow"/>
-        </w:rPr>
-      </w:pPr>
-      <w:r>
-        <w:rPr>
-          <w:rFonts w:cstheme="minorHAnsi"/>
-          <w:b/>
-          <w:highlight w:val="yellow"/>
-        </w:rPr>
-        <w:t>effect of size on time etc</w:t>
-      </w:r>
-      <w:r>
-        <w:rPr>
-          <w:rFonts w:cstheme="minorHAnsi"/>
-          <w:b/>
-          <w:highlight w:val="yellow"/>
-        </w:rPr>
-        <w:t>.</w:t>
-      </w:r>
-    </w:p>
-    <w:p>
-      <w:pPr>
-        <w:spacing w:line="240" w:lineRule="auto"/>
-        <w:rPr>
-          <w:rFonts w:cstheme="minorHAnsi"/>
-          <w:b/>
-          <w:highlight w:val="yellow"/>
-        </w:rPr>
-      </w:pPr>
-      <w:r>
-        <w:rPr>
-          <w:rFonts w:cstheme="minorHAnsi"/>
-          <w:b/>
-          <w:highlight w:val="yellow"/>
-        </w:rPr>
-        <w:t xml:space="preserve"># packages - python: </w:t>
-      </w:r>
-      <w:proofErr w:type="spellStart"/>
-      <w:r>
-        <w:rPr>
-          <w:rFonts w:cstheme="minorHAnsi"/>
-          <w:b/>
-          <w:highlight w:val="yellow"/>
-        </w:rPr>
-        <w:t>openAI</w:t>
-      </w:r>
-      <w:proofErr w:type="spellEnd"/>
-      <w:r>
-        <w:rPr>
-          <w:rFonts w:cstheme="minorHAnsi"/>
-          <w:b/>
-          <w:highlight w:val="yellow"/>
-        </w:rPr>
-        <w:t xml:space="preserve"> gym; </w:t>
-      </w:r>
-      <w:proofErr w:type="spellStart"/>
-      <w:r>
-        <w:rPr>
-          <w:rFonts w:cstheme="minorHAnsi"/>
-          <w:b/>
-          <w:highlight w:val="yellow"/>
-        </w:rPr>
-        <w:t>pipy</w:t>
-      </w:r>
-      <w:proofErr w:type="spellEnd"/>
-      <w:r>
-        <w:rPr>
-          <w:rFonts w:cstheme="minorHAnsi"/>
-          <w:b/>
-          <w:highlight w:val="yellow"/>
-        </w:rPr>
-        <w:t xml:space="preserve"> </w:t>
-      </w:r>
-      <w:proofErr w:type="spellStart"/>
-      <w:r>
-        <w:rPr>
-          <w:rFonts w:cstheme="minorHAnsi"/>
-          <w:b/>
-          <w:highlight w:val="yellow"/>
-        </w:rPr>
-        <w:t>mdp</w:t>
-      </w:r>
-      <w:proofErr w:type="spellEnd"/>
-      <w:r>
-        <w:rPr>
-          <w:rFonts w:cstheme="minorHAnsi"/>
-          <w:b/>
-          <w:highlight w:val="yellow"/>
-        </w:rPr>
-        <w:t xml:space="preserve"> toolbox; </w:t>
-      </w:r>
-      <w:proofErr w:type="spellStart"/>
-      <w:r>
-        <w:rPr>
-          <w:rFonts w:cstheme="minorHAnsi"/>
-          <w:b/>
-          <w:highlight w:val="yellow"/>
-        </w:rPr>
-        <w:t>bearlab</w:t>
-      </w:r>
-      <w:proofErr w:type="spellEnd"/>
-      <w:r>
-        <w:rPr>
-          <w:rFonts w:cstheme="minorHAnsi"/>
-          <w:b/>
-          <w:highlight w:val="yellow"/>
-        </w:rPr>
-        <w:t xml:space="preserve"> - also easy</w:t>
-      </w:r>
-    </w:p>
-    <w:p>
-      <w:pPr>
-        <w:spacing w:line="240" w:lineRule="auto"/>
-        <w:rPr>
-          <w:rFonts w:cstheme="minorHAnsi"/>
-          <w:b/>
-          <w:highlight w:val="yellow"/>
-        </w:rPr>
-      </w:pPr>
-      <w:r>
-        <w:rPr>
-          <w:rFonts w:cstheme="minorHAnsi"/>
-          <w:b/>
-          <w:highlight w:val="yellow"/>
-        </w:rPr>
-        <w:t># look up the libraries - they all have examples to choose from! "</w:t>
-      </w:r>
-      <w:proofErr w:type="spellStart"/>
-      <w:r>
-        <w:rPr>
-          <w:rFonts w:cstheme="minorHAnsi"/>
-          <w:b/>
-          <w:highlight w:val="yellow"/>
-        </w:rPr>
-        <w:t>openAI</w:t>
-      </w:r>
-      <w:proofErr w:type="spellEnd"/>
-      <w:r>
-        <w:rPr>
-          <w:rFonts w:cstheme="minorHAnsi"/>
-          <w:b/>
-          <w:highlight w:val="yellow"/>
-        </w:rPr>
-        <w:t xml:space="preserve"> gym reinforcement learning"</w:t>
-      </w:r>
-    </w:p>
-    <w:p>
-      <w:pPr>
-        <w:spacing w:line="240" w:lineRule="auto"/>
-        <w:rPr>
-          <w:rFonts w:cstheme="minorHAnsi"/>
-          <w:b/>
-          <w:highlight w:val="yellow"/>
-        </w:rPr>
-      </w:pPr>
-      <w:r>
-        <w:rPr>
-          <w:rFonts w:cstheme="minorHAnsi"/>
-          <w:b/>
-          <w:highlight w:val="yellow"/>
-        </w:rPr>
-        <w:t>- policy iteration, value iteration, Q-learning</w:t>
-      </w:r>
-    </w:p>
-    <w:p>
-      <w:pPr>
-        <w:spacing w:line="240" w:lineRule="auto"/>
-        <w:rPr>
-          <w:rFonts w:cstheme="minorHAnsi"/>
-          <w:b/>
-          <w:highlight w:val="yellow"/>
-        </w:rPr>
-      </w:pPr>
-      <w:r>
-        <w:rPr>
-          <w:rFonts w:cstheme="minorHAnsi"/>
-          <w:b/>
-          <w:highlight w:val="yellow"/>
-        </w:rPr>
-        <w:t>- for these focus on whether they reach optimal answer, if so study convergence properties - when they do and how long it takes to converge</w:t>
-      </w:r>
-    </w:p>
-    <w:p>
-      <w:pPr>
-        <w:spacing w:line="240" w:lineRule="auto"/>
-        <w:rPr>
-          <w:rFonts w:cstheme="minorHAnsi"/>
-          <w:b/>
-          <w:highlight w:val="yellow"/>
-        </w:rPr>
-      </w:pPr>
-      <w:r>
-        <w:rPr>
-          <w:rFonts w:cstheme="minorHAnsi"/>
-          <w:b/>
-          <w:highlight w:val="yellow"/>
-        </w:rPr>
-        <w:t xml:space="preserve">- compare across methods - changing size of problem and how effect on performance (can be specific to problem, or choose 2 different problems then change size of </w:t>
-      </w:r>
-      <w:proofErr w:type="gramStart"/>
-      <w:r>
-        <w:rPr>
-          <w:rFonts w:cstheme="minorHAnsi"/>
-          <w:b/>
-          <w:highlight w:val="yellow"/>
-        </w:rPr>
-        <w:t>both of them</w:t>
-      </w:r>
-      <w:proofErr w:type="gramEnd"/>
-      <w:r>
-        <w:rPr>
-          <w:rFonts w:cstheme="minorHAnsi"/>
-          <w:b/>
-          <w:highlight w:val="yellow"/>
-        </w:rPr>
-        <w:t xml:space="preserve"> and explore)</w:t>
-      </w:r>
-    </w:p>
-    <w:p>
-      <w:pPr>
-        <w:spacing w:line="240" w:lineRule="auto"/>
-        <w:rPr>
-          <w:rFonts w:cstheme="minorHAnsi"/>
-          <w:b/>
-          <w:highlight w:val="yellow"/>
-        </w:rPr>
-      </w:pPr>
-      <w:r>
-        <w:rPr>
-          <w:rFonts w:cstheme="minorHAnsi"/>
-          <w:b/>
-          <w:highlight w:val="yellow"/>
-        </w:rPr>
-        <w:t>- policy they reach, is it the same, how long it takes them</w:t>
-      </w:r>
-    </w:p>
-    <w:p>
-      <w:pPr>
-        <w:spacing w:line="240" w:lineRule="auto"/>
-        <w:rPr>
-          <w:rFonts w:cstheme="minorHAnsi"/>
-          <w:b/>
-          <w:highlight w:val="yellow"/>
-        </w:rPr>
-      </w:pPr>
-      <w:r>
-        <w:rPr>
-          <w:rFonts w:cstheme="minorHAnsi"/>
-          <w:b/>
-          <w:highlight w:val="yellow"/>
-        </w:rPr>
-        <w:t>- expect Q-learning - need to talk about exploration/exploitation, explore different values of the parameters etc. and see how they change</w:t>
-      </w:r>
-    </w:p>
-    <w:p>
-      <w:pPr>
-        <w:spacing w:line="240" w:lineRule="auto"/>
-        <w:rPr>
-          <w:rFonts w:cstheme="minorHAnsi"/>
-          <w:b/>
-        </w:rPr>
-      </w:pPr>
-      <w:r>
-        <w:rPr>
-          <w:rFonts w:cstheme="minorHAnsi"/>
-          <w:b/>
-          <w:highlight w:val="yellow"/>
-        </w:rPr>
-        <w:t>- frozen lake – what is it?</w:t>
-      </w:r>
-      <w:r>
-        <w:rPr>
-          <w:rFonts w:cstheme="minorHAnsi"/>
-          <w:b/>
-          <w:highlight w:val="yellow"/>
-        </w:rPr>
-        <w:t xml:space="preserve"> </w:t>
-      </w:r>
-      <w:proofErr w:type="spellStart"/>
-      <w:r>
-        <w:rPr>
-          <w:rFonts w:cstheme="minorHAnsi"/>
-          <w:b/>
-          <w:highlight w:val="yellow"/>
-        </w:rPr>
-        <w:t>Mdp</w:t>
-      </w:r>
-      <w:proofErr w:type="spellEnd"/>
-      <w:r>
-        <w:rPr>
-          <w:rFonts w:cstheme="minorHAnsi"/>
-          <w:b/>
-          <w:highlight w:val="yellow"/>
-        </w:rPr>
-        <w:t xml:space="preserve"> with grid and some uncertainty in transition prob, baits and goals.</w:t>
-      </w:r>
-    </w:p>
-    <w:p>
-      <w:pPr>
-        <w:spacing w:line="240" w:lineRule="auto"/>
-        <w:rPr>
-          <w:rFonts w:cstheme="minorHAnsi"/>
-          <w:b/>
-        </w:rPr>
-      </w:pPr>
-    </w:p>
-    <w:p>
-      <w:pPr>
-        <w:spacing w:line="240" w:lineRule="auto"/>
-        <w:rPr>
-          <w:rFonts w:cstheme="minorHAnsi"/>
-          <w:b/>
-        </w:rPr>
-      </w:pPr>
-    </w:p>
-    <w:p>
-      <w:pPr>
-        <w:spacing w:line="240" w:lineRule="auto"/>
-        <w:rPr>
-          <w:rFonts w:cstheme="minorHAnsi"/>
-          <w:b/>
-        </w:rPr>
-      </w:pPr>
-    </w:p>
-    <w:p>
-      <w:pPr>
-        <w:spacing w:line="240" w:lineRule="auto"/>
-        <w:rPr>
-          <w:rFonts w:cstheme="minorHAnsi"/>
-          <w:b/>
-        </w:rPr>
-      </w:pPr>
-    </w:p>
-    <w:p>
-      <w:pPr>
-        <w:spacing w:line="240" w:lineRule="auto"/>
-        <w:rPr>
-          <w:rFonts w:cstheme="minorHAnsi"/>
-          <w:b/>
-        </w:rPr>
-      </w:pPr>
-    </w:p>
-    <w:p>
-      <w:pPr>
-        <w:spacing w:line="240" w:lineRule="auto"/>
-        <w:rPr>
-          <w:rFonts w:cstheme="minorHAnsi"/>
-          <w:b/>
-        </w:rPr>
-      </w:pPr>
-    </w:p>
-    <w:p>
-      <w:pPr>
-        <w:spacing w:line="240" w:lineRule="auto"/>
-        <w:rPr>
-          <w:rFonts w:cstheme="minorHAnsi"/>
-          <w:b/>
-        </w:rPr>
-      </w:pPr>
-    </w:p>
-    <w:p>
-      <w:pPr>
-        <w:spacing w:line="240" w:lineRule="auto"/>
-        <w:rPr>
-          <w:rFonts w:cstheme="minorHAnsi"/>
-          <w:b/>
-        </w:rPr>
-      </w:pPr>
-    </w:p>
-    <w:p>
-      <w:pPr>
-        <w:spacing w:line="240" w:lineRule="auto"/>
-        <w:rPr>
-          <w:rFonts w:cstheme="minorHAnsi"/>
-          <w:b/>
-        </w:rPr>
-      </w:pPr>
-    </w:p>
-    <w:p>
-      <w:pPr>
-        <w:spacing w:line="240" w:lineRule="auto"/>
-        <w:rPr>
-          <w:rFonts w:cstheme="minorHAnsi"/>
-          <w:b/>
-        </w:rPr>
-      </w:pPr>
-    </w:p>
-    <w:p>
-      <w:pPr>
-        <w:spacing w:line="240" w:lineRule="auto"/>
-        <w:rPr>
-          <w:rFonts w:cstheme="minorHAnsi"/>
-          <w:b/>
-        </w:rPr>
-      </w:pPr>
-    </w:p>
-    <w:p>
-      <w:pPr>
         <w:pStyle w:val="Heading1"/>
+        <w:jc w:val="center"/>
         <w:rPr>
           <w:b/>
           <w:sz w:val="36"/>
@@ -1083,7 +18,6 @@
           <w:sz w:val="36"/>
           <w:szCs w:val="36"/>
         </w:rPr>
-        <w:lastRenderedPageBreak/>
         <w:t>Markov Decision Processes</w:t>
       </w:r>
       <w:r>
@@ -1106,23 +40,13 @@
           <w:szCs w:val="28"/>
         </w:rPr>
       </w:pPr>
-      <w:proofErr w:type="spellStart"/>
       <w:r>
         <w:rPr>
           <w:b/>
           <w:sz w:val="28"/>
           <w:szCs w:val="28"/>
         </w:rPr>
-        <w:t>Tichakunda</w:t>
-      </w:r>
-      <w:proofErr w:type="spellEnd"/>
-      <w:r>
-        <w:rPr>
-          <w:b/>
-          <w:sz w:val="28"/>
-          <w:szCs w:val="28"/>
-        </w:rPr>
-        <w:t xml:space="preserve"> Mangono</w:t>
+        <w:t>Tichakunda Mangono</w:t>
       </w:r>
     </w:p>
     <w:p>
@@ -1152,6 +76,7 @@
     <w:p/>
     <w:p>
       <w:pPr>
+        <w:pStyle w:val="Heading3"/>
         <w:rPr>
           <w:b/>
         </w:rPr>
@@ -1170,212 +95,1467 @@
       <w:r>
         <w:t xml:space="preserve">The </w:t>
       </w:r>
+      <w:r>
+        <w:t>decision-making</w:t>
+      </w:r>
+      <w:r>
+        <w:t xml:space="preserve"> processes of RL are modeled well using Markov Decision Processes (MDP) a mathematical model of discrete time stochastic control processes where outcomes are partly random and partly under the control of a decision maker</w:t>
+      </w:r>
+      <w:r>
+        <w:rPr>
+          <w:rStyle w:val="FootnoteReference"/>
+        </w:rPr>
+        <w:footnoteReference w:id="1"/>
+      </w:r>
+      <w:r>
+        <w:t xml:space="preserve">. </w:t>
+      </w:r>
+      <w:r>
+        <w:t>Therefore, RL allows us to model a world where an agent makes these decisions</w:t>
+      </w:r>
+      <w:r>
+        <w:t>, takes actions</w:t>
+      </w:r>
+      <w:r>
+        <w:t xml:space="preserve"> and we can observe the rewards </w:t>
+      </w:r>
+      <w:r>
+        <w:t xml:space="preserve">and develop </w:t>
+      </w:r>
+      <w:r>
+        <w:t>the optimal policy for the agent to maximize rewards and achieve desired outcomes. Some of the most popular applications for RL include robotics, gaming (checkers, chess, backgammon, etc.), and even self-driving cars and unmanned flying vehicles.</w:t>
+      </w:r>
+      <w:r>
+        <w:t xml:space="preserve"> </w:t>
+      </w:r>
+      <w:r>
+        <w:t>Reinforcement Learning allows us to understand and solve dynamic real-world problems at a lower cost.</w:t>
+      </w:r>
+    </w:p>
+    <w:p>
+      <w:pPr>
+        <w:pStyle w:val="Heading3"/>
+        <w:rPr>
+          <w:b/>
+        </w:rPr>
+      </w:pPr>
+      <w:r>
+        <w:rPr>
+          <w:b/>
+        </w:rPr>
+        <w:t>Objective</w:t>
+      </w:r>
+    </w:p>
+    <w:p>
+      <w:r>
+        <w:t xml:space="preserve">This paper will introduce two important MDP problems and use both </w:t>
+      </w:r>
+      <w:r>
+        <w:t xml:space="preserve">value </w:t>
+      </w:r>
+      <w:r>
+        <w:t xml:space="preserve">and </w:t>
+      </w:r>
+      <w:r>
+        <w:t xml:space="preserve">policy </w:t>
+      </w:r>
+      <w:r>
+        <w:t xml:space="preserve">iteration to study the nature, quality and performance during convergence to a solution. </w:t>
+      </w:r>
+      <w:r>
+        <w:t xml:space="preserve">Value iteration is </w:t>
+      </w:r>
       <w:proofErr w:type="gramStart"/>
       <w:r>
-        <w:t>decision</w:t>
-      </w:r>
-      <w:r>
+        <w:t>computes</w:t>
+      </w:r>
+      <w:proofErr w:type="gramEnd"/>
+      <w:r>
+        <w:t xml:space="preserve"> the optimal state value function by iterating through and improving the estimated value function across all states (note that value includes reward from current state as well as delayed future rewards which are discounted at some rate).  Policy iteration, however, directly optimizes the policy starting from a random policy and improving the policy at each state to maximize the value function. This paper will study the </w:t>
+      </w:r>
+      <w:r>
+        <w:t xml:space="preserve">effect of problem size, number of states and complexity </w:t>
+      </w:r>
+      <w:r>
+        <w:t>on the convergence of each algorithm</w:t>
+      </w:r>
+      <w:r>
+        <w:t xml:space="preserve">. </w:t>
+      </w:r>
+    </w:p>
+    <w:p>
+      <w:r>
+        <w:t xml:space="preserve">Finally, both problems will be solved using Q-Learning, a choice algorithm for reinforcement learning to compare the outcomes. </w:t>
+      </w:r>
+      <w:r>
+        <w:t xml:space="preserve">Q-Learning is a model-free type of learning algorithm where the agent is assumed to </w:t>
+      </w:r>
+      <w:r>
+        <w:t xml:space="preserve">start from scratch, without any intrinsic knowledge or model of the environment (states, transition, and rewards), but rather the agent will discover positive and negative actions through trial and error. </w:t>
+      </w:r>
+      <w:r>
+        <w:t>By using policy</w:t>
+      </w:r>
+      <w:r>
+        <w:t xml:space="preserve"> iteration, value-iteration, and Q-learning, this paper will successfully examine the performance of two planning approaches and one learning approach.</w:t>
+      </w:r>
+    </w:p>
+    <w:p>
+      <w:pPr>
+        <w:spacing w:line="240" w:lineRule="auto"/>
+        <w:rPr>
+          <w:rFonts w:cstheme="minorHAnsi"/>
+        </w:rPr>
+      </w:pPr>
+      <w:r>
+        <w:rPr>
+          <w:rFonts w:cstheme="minorHAnsi"/>
+        </w:rPr>
+        <w:t>This paper will investigate two interesting problems: one simple one – forest management with a few states and actions, and one hard one – grid-world with several states, actions and obstacles. The problems are described and studied below.</w:t>
+      </w:r>
+    </w:p>
+    <w:p>
+      <w:pPr>
+        <w:pStyle w:val="Heading3"/>
+        <w:rPr>
+          <w:b/>
+        </w:rPr>
+      </w:pPr>
+      <w:r>
+        <w:rPr>
+          <w:b/>
+        </w:rPr>
+        <w:t xml:space="preserve">Problem 1:  </w:t>
+      </w:r>
+      <w:r>
+        <w:rPr>
+          <w:b/>
+        </w:rPr>
+        <w:t>Forest Management</w:t>
+      </w:r>
+      <w:r>
+        <w:rPr>
+          <w:b/>
+        </w:rPr>
+        <w:t xml:space="preserve"> over 5 years</w:t>
+      </w:r>
+    </w:p>
+    <w:p>
+      <w:pPr>
+        <w:spacing w:line="240" w:lineRule="auto"/>
+        <w:rPr>
+          <w:rFonts w:cstheme="minorHAnsi"/>
+        </w:rPr>
+      </w:pPr>
+      <w:r>
+        <w:rPr>
+          <w:rFonts w:cstheme="minorHAnsi"/>
+        </w:rPr>
+        <w:t>The problem of managing forests in fire-prone areas has significant implications for the ecology and species depending on the forest environment. In this simple example, there are two main objectives or end points i.e. to manage an important forest by conserving the trees and therefore the wildlife species that depend on it and to also generate enough income by cutting the trees and selling them for wood in order to invest that money to pay for forest maintenance, staff etc. Thus, the forest ranger’s two actions are to either “wait” or “cut” the forest each year</w:t>
+      </w:r>
+      <w:r>
+        <w:rPr>
+          <w:rFonts w:cstheme="minorHAnsi"/>
+        </w:rPr>
+        <w:t xml:space="preserve"> but there is also a chance that the forest will burn down with some probability </w:t>
+      </w:r>
+      <w:r>
+        <w:rPr>
+          <w:rFonts w:cstheme="minorHAnsi"/>
+        </w:rPr>
+        <w:t xml:space="preserve">specified for </w:t>
+      </w:r>
+      <w:r>
+        <w:rPr>
+          <w:rFonts w:cstheme="minorHAnsi"/>
+        </w:rPr>
+        <w:t>each year.</w:t>
+      </w:r>
+      <w:r>
+        <w:rPr>
+          <w:rFonts w:cstheme="minorHAnsi"/>
+        </w:rPr>
+        <w:t xml:space="preserve"> The probability/transition matrix was as follows:</w:t>
+      </w:r>
+    </w:p>
+    <w:p>
+      <w:pPr>
+        <w:spacing w:line="240" w:lineRule="auto"/>
+        <w:rPr>
+          <w:noProof/>
+        </w:rPr>
+      </w:pPr>
+      <w:r>
+        <w:rPr>
+          <w:noProof/>
+        </w:rPr>
+        <w:lastRenderedPageBreak/>
+        <w:drawing>
+          <wp:inline distT="0" distB="0" distL="0" distR="0" wp14:anchorId="35A8C5E4" wp14:editId="18618FBD">
+            <wp:extent cx="1478846" cy="967154"/>
+            <wp:effectExtent l="0" t="0" r="7620" b="4445"/>
+            <wp:docPr id="35" name="Picture 35"/>
+            <wp:cNvGraphicFramePr>
+              <a:graphicFrameLocks xmlns:a="http://schemas.openxmlformats.org/drawingml/2006/main" noChangeAspect="1"/>
+            </wp:cNvGraphicFramePr>
+            <a:graphic xmlns:a="http://schemas.openxmlformats.org/drawingml/2006/main">
+              <a:graphicData uri="http://schemas.openxmlformats.org/drawingml/2006/picture">
+                <pic:pic xmlns:pic="http://schemas.openxmlformats.org/drawingml/2006/picture">
+                  <pic:nvPicPr>
+                    <pic:cNvPr id="1" name=""/>
+                    <pic:cNvPicPr/>
+                  </pic:nvPicPr>
+                  <pic:blipFill>
+                    <a:blip r:embed="rId8"/>
+                    <a:stretch>
+                      <a:fillRect/>
+                    </a:stretch>
+                  </pic:blipFill>
+                  <pic:spPr>
+                    <a:xfrm>
+                      <a:off x="0" y="0"/>
+                      <a:ext cx="1506953" cy="985536"/>
+                    </a:xfrm>
+                    <a:prstGeom prst="rect">
+                      <a:avLst/>
+                    </a:prstGeom>
+                  </pic:spPr>
+                </pic:pic>
+              </a:graphicData>
+            </a:graphic>
+          </wp:inline>
+        </w:drawing>
+      </w:r>
+    </w:p>
+    <w:p>
+      <w:pPr>
+        <w:spacing w:line="240" w:lineRule="auto"/>
+        <w:rPr>
+          <w:noProof/>
+        </w:rPr>
+      </w:pPr>
+      <w:r>
+        <w:rPr>
+          <w:noProof/>
+        </w:rPr>
+        <w:t>And the rewards matrix was as follows, increasing the value of the forest in the later years.</w:t>
+      </w:r>
+    </w:p>
+    <w:p>
+      <w:pPr>
+        <w:spacing w:line="240" w:lineRule="auto"/>
+        <w:jc w:val="both"/>
+        <w:rPr>
+          <w:rFonts w:cstheme="minorHAnsi"/>
+        </w:rPr>
+      </w:pPr>
+      <w:r>
+        <w:rPr>
+          <w:noProof/>
+        </w:rPr>
+        <w:drawing>
+          <wp:inline distT="0" distB="0" distL="0" distR="0" wp14:anchorId="77E3607B" wp14:editId="2F036A96">
+            <wp:extent cx="797169" cy="462593"/>
+            <wp:effectExtent l="0" t="0" r="3175" b="0"/>
+            <wp:docPr id="36" name="Picture 36"/>
+            <wp:cNvGraphicFramePr>
+              <a:graphicFrameLocks xmlns:a="http://schemas.openxmlformats.org/drawingml/2006/main" noChangeAspect="1"/>
+            </wp:cNvGraphicFramePr>
+            <a:graphic xmlns:a="http://schemas.openxmlformats.org/drawingml/2006/main">
+              <a:graphicData uri="http://schemas.openxmlformats.org/drawingml/2006/picture">
+                <pic:pic xmlns:pic="http://schemas.openxmlformats.org/drawingml/2006/picture">
+                  <pic:nvPicPr>
+                    <pic:cNvPr id="1" name=""/>
+                    <pic:cNvPicPr/>
+                  </pic:nvPicPr>
+                  <pic:blipFill>
+                    <a:blip r:embed="rId9"/>
+                    <a:stretch>
+                      <a:fillRect/>
+                    </a:stretch>
+                  </pic:blipFill>
+                  <pic:spPr>
+                    <a:xfrm>
+                      <a:off x="0" y="0"/>
+                      <a:ext cx="826134" cy="479401"/>
+                    </a:xfrm>
+                    <a:prstGeom prst="rect">
+                      <a:avLst/>
+                    </a:prstGeom>
+                  </pic:spPr>
+                </pic:pic>
+              </a:graphicData>
+            </a:graphic>
+          </wp:inline>
+        </w:drawing>
+      </w:r>
+    </w:p>
+    <w:p>
+      <w:pPr>
+        <w:spacing w:line="240" w:lineRule="auto"/>
+        <w:jc w:val="both"/>
+        <w:rPr>
+          <w:rFonts w:cstheme="minorHAnsi"/>
+          <w:b/>
+        </w:rPr>
+      </w:pPr>
+      <w:r>
+        <w:rPr>
+          <w:rFonts w:cstheme="minorHAnsi"/>
+          <w:b/>
+        </w:rPr>
+        <w:t xml:space="preserve">Problem 1 - </w:t>
+      </w:r>
+      <w:r>
+        <w:rPr>
+          <w:rFonts w:cstheme="minorHAnsi"/>
+          <w:b/>
+        </w:rPr>
+        <w:t>Value Iteration Solution</w:t>
+      </w:r>
+    </w:p>
+    <w:p>
+      <w:pPr>
+        <w:spacing w:line="240" w:lineRule="auto"/>
+        <w:rPr>
+          <w:rFonts w:cstheme="minorHAnsi"/>
+        </w:rPr>
+      </w:pPr>
+      <w:r>
+        <w:rPr>
+          <w:noProof/>
+        </w:rPr>
+        <w:drawing>
+          <wp:inline distT="0" distB="0" distL="0" distR="0" wp14:anchorId="585B31AB" wp14:editId="2146E31F">
+            <wp:extent cx="3091244" cy="1588477"/>
+            <wp:effectExtent l="0" t="0" r="0" b="0"/>
+            <wp:docPr id="12" name="Picture 12"/>
+            <wp:cNvGraphicFramePr>
+              <a:graphicFrameLocks xmlns:a="http://schemas.openxmlformats.org/drawingml/2006/main" noChangeAspect="1"/>
+            </wp:cNvGraphicFramePr>
+            <a:graphic xmlns:a="http://schemas.openxmlformats.org/drawingml/2006/main">
+              <a:graphicData uri="http://schemas.openxmlformats.org/drawingml/2006/picture">
+                <pic:pic xmlns:pic="http://schemas.openxmlformats.org/drawingml/2006/picture">
+                  <pic:nvPicPr>
+                    <pic:cNvPr id="1" name=""/>
+                    <pic:cNvPicPr/>
+                  </pic:nvPicPr>
+                  <pic:blipFill>
+                    <a:blip r:embed="rId10"/>
+                    <a:stretch>
+                      <a:fillRect/>
+                    </a:stretch>
+                  </pic:blipFill>
+                  <pic:spPr>
+                    <a:xfrm>
+                      <a:off x="0" y="0"/>
+                      <a:ext cx="3139333" cy="1613188"/>
+                    </a:xfrm>
+                    <a:prstGeom prst="rect">
+                      <a:avLst/>
+                    </a:prstGeom>
+                  </pic:spPr>
+                </pic:pic>
+              </a:graphicData>
+            </a:graphic>
+          </wp:inline>
+        </w:drawing>
+      </w:r>
+      <w:r>
+        <w:rPr>
+          <w:noProof/>
+        </w:rPr>
+        <w:drawing>
+          <wp:inline distT="0" distB="0" distL="0" distR="0" wp14:anchorId="73D4DB98" wp14:editId="3E68657C">
+            <wp:extent cx="2682240" cy="1490133"/>
+            <wp:effectExtent l="0" t="0" r="3810" b="0"/>
+            <wp:docPr id="1" name="Picture 1"/>
+            <wp:cNvGraphicFramePr>
+              <a:graphicFrameLocks xmlns:a="http://schemas.openxmlformats.org/drawingml/2006/main" noChangeAspect="1"/>
+            </wp:cNvGraphicFramePr>
+            <a:graphic xmlns:a="http://schemas.openxmlformats.org/drawingml/2006/main">
+              <a:graphicData uri="http://schemas.openxmlformats.org/drawingml/2006/picture">
+                <pic:pic xmlns:pic="http://schemas.openxmlformats.org/drawingml/2006/picture">
+                  <pic:nvPicPr>
+                    <pic:cNvPr id="1" name=""/>
+                    <pic:cNvPicPr/>
+                  </pic:nvPicPr>
+                  <pic:blipFill>
+                    <a:blip r:embed="rId11"/>
+                    <a:stretch>
+                      <a:fillRect/>
+                    </a:stretch>
+                  </pic:blipFill>
+                  <pic:spPr>
+                    <a:xfrm>
+                      <a:off x="0" y="0"/>
+                      <a:ext cx="2731831" cy="1517684"/>
+                    </a:xfrm>
+                    <a:prstGeom prst="rect">
+                      <a:avLst/>
+                    </a:prstGeom>
+                  </pic:spPr>
+                </pic:pic>
+              </a:graphicData>
+            </a:graphic>
+          </wp:inline>
+        </w:drawing>
+      </w:r>
+    </w:p>
+    <w:p>
+      <w:pPr>
+        <w:spacing w:line="240" w:lineRule="auto"/>
+        <w:rPr>
+          <w:rFonts w:cstheme="minorHAnsi"/>
+        </w:rPr>
+      </w:pPr>
+      <w:r>
+        <w:rPr>
+          <w:noProof/>
+        </w:rPr>
+        <w:drawing>
+          <wp:inline distT="0" distB="0" distL="0" distR="0" wp14:anchorId="7686832C" wp14:editId="4266E7F6">
+            <wp:extent cx="2743200" cy="1460990"/>
+            <wp:effectExtent l="0" t="0" r="0" b="6350"/>
+            <wp:docPr id="2" name="Picture 2"/>
+            <wp:cNvGraphicFramePr>
+              <a:graphicFrameLocks xmlns:a="http://schemas.openxmlformats.org/drawingml/2006/main" noChangeAspect="1"/>
+            </wp:cNvGraphicFramePr>
+            <a:graphic xmlns:a="http://schemas.openxmlformats.org/drawingml/2006/main">
+              <a:graphicData uri="http://schemas.openxmlformats.org/drawingml/2006/picture">
+                <pic:pic xmlns:pic="http://schemas.openxmlformats.org/drawingml/2006/picture">
+                  <pic:nvPicPr>
+                    <pic:cNvPr id="1" name=""/>
+                    <pic:cNvPicPr/>
+                  </pic:nvPicPr>
+                  <pic:blipFill>
+                    <a:blip r:embed="rId12"/>
+                    <a:stretch>
+                      <a:fillRect/>
+                    </a:stretch>
+                  </pic:blipFill>
+                  <pic:spPr>
+                    <a:xfrm>
+                      <a:off x="0" y="0"/>
+                      <a:ext cx="2802863" cy="1492766"/>
+                    </a:xfrm>
+                    <a:prstGeom prst="rect">
+                      <a:avLst/>
+                    </a:prstGeom>
+                  </pic:spPr>
+                </pic:pic>
+              </a:graphicData>
+            </a:graphic>
+          </wp:inline>
+        </w:drawing>
+      </w:r>
+      <w:r>
+        <w:rPr>
+          <w:noProof/>
+        </w:rPr>
+        <w:drawing>
+          <wp:inline distT="0" distB="0" distL="0" distR="0" wp14:anchorId="28EBD892" wp14:editId="2666F922">
+            <wp:extent cx="2806531" cy="1493520"/>
+            <wp:effectExtent l="0" t="0" r="0" b="0"/>
+            <wp:docPr id="3" name="Picture 3"/>
+            <wp:cNvGraphicFramePr>
+              <a:graphicFrameLocks xmlns:a="http://schemas.openxmlformats.org/drawingml/2006/main" noChangeAspect="1"/>
+            </wp:cNvGraphicFramePr>
+            <a:graphic xmlns:a="http://schemas.openxmlformats.org/drawingml/2006/main">
+              <a:graphicData uri="http://schemas.openxmlformats.org/drawingml/2006/picture">
+                <pic:pic xmlns:pic="http://schemas.openxmlformats.org/drawingml/2006/picture">
+                  <pic:nvPicPr>
+                    <pic:cNvPr id="1" name=""/>
+                    <pic:cNvPicPr/>
+                  </pic:nvPicPr>
+                  <pic:blipFill>
+                    <a:blip r:embed="rId13"/>
+                    <a:stretch>
+                      <a:fillRect/>
+                    </a:stretch>
+                  </pic:blipFill>
+                  <pic:spPr>
+                    <a:xfrm>
+                      <a:off x="0" y="0"/>
+                      <a:ext cx="2856384" cy="1520050"/>
+                    </a:xfrm>
+                    <a:prstGeom prst="rect">
+                      <a:avLst/>
+                    </a:prstGeom>
+                  </pic:spPr>
+                </pic:pic>
+              </a:graphicData>
+            </a:graphic>
+          </wp:inline>
+        </w:drawing>
+      </w:r>
+    </w:p>
+    <w:p>
+      <w:pPr>
+        <w:spacing w:line="240" w:lineRule="auto"/>
+        <w:rPr>
+          <w:rFonts w:cstheme="minorHAnsi"/>
+        </w:rPr>
+      </w:pPr>
+      <w:r>
+        <w:rPr>
+          <w:rFonts w:cstheme="minorHAnsi"/>
+        </w:rPr>
+        <w:t xml:space="preserve">As shown above the value iteration solution converged to a policy recommending </w:t>
+      </w:r>
+      <w:proofErr w:type="gramStart"/>
+      <w:r>
+        <w:rPr>
+          <w:rFonts w:cstheme="minorHAnsi"/>
+        </w:rPr>
+        <w:t>to let</w:t>
+      </w:r>
+      <w:proofErr w:type="gramEnd"/>
+      <w:r>
+        <w:rPr>
+          <w:rFonts w:cstheme="minorHAnsi"/>
+        </w:rPr>
+        <w:t xml:space="preserve"> the forest grow in the first year and then cut it every year thereafter. This </w:t>
+      </w:r>
+      <w:r>
+        <w:rPr>
+          <w:rFonts w:cstheme="minorHAnsi"/>
+        </w:rPr>
+        <w:t>policy is optimal for all levels of the discount factor except the high level of 0.9 when the optimal policy is to (0,1,1,0) i.e. (“wait”</w:t>
+      </w:r>
+      <w:proofErr w:type="gramStart"/>
+      <w:r>
+        <w:rPr>
+          <w:rFonts w:cstheme="minorHAnsi"/>
+        </w:rPr>
+        <w:t>, ”cut</w:t>
+      </w:r>
+      <w:proofErr w:type="gramEnd"/>
+      <w:r>
+        <w:rPr>
+          <w:rFonts w:cstheme="minorHAnsi"/>
+        </w:rPr>
+        <w:t>”, “cut”, “wait”, “cut”).</w:t>
+      </w:r>
+      <w:r>
+        <w:rPr>
+          <w:rFonts w:cstheme="minorHAnsi"/>
+        </w:rPr>
+        <w:t xml:space="preserve"> The expected values increase monotonically each year as time passes, since the optimal policy picks the maximum value action each year</w:t>
+      </w:r>
+      <w:r>
+        <w:rPr>
+          <w:rFonts w:cstheme="minorHAnsi"/>
+        </w:rPr>
+        <w:t xml:space="preserve">. The expected values also generally increase with the discount value, this is because a higher discount factor emphasizes future rewards more. </w:t>
+      </w:r>
+      <w:r>
+        <w:rPr>
+          <w:rFonts w:cstheme="minorHAnsi"/>
+        </w:rPr>
+        <w:t xml:space="preserve">The convergence time </w:t>
+      </w:r>
+      <w:r>
+        <w:rPr>
+          <w:rFonts w:cstheme="minorHAnsi"/>
+        </w:rPr>
+        <w:t xml:space="preserve">for value iteration is generally 500 microseconds (0.0005s) for more discount values, but it falls to 0 for </w:t>
+      </w:r>
+      <w:r>
+        <w:rPr>
+          <w:rFonts w:cstheme="minorHAnsi"/>
+        </w:rPr>
+        <w:t>discount factors of 0.2,0.3,0.4, and 0.</w:t>
+      </w:r>
+      <w:r>
+        <w:rPr>
+          <w:rFonts w:cstheme="minorHAnsi"/>
+        </w:rPr>
+        <w:t>6</w:t>
+      </w:r>
+      <w:r>
+        <w:rPr>
+          <w:rFonts w:cstheme="minorHAnsi"/>
+        </w:rPr>
+        <w:t>.</w:t>
+      </w:r>
+      <w:r>
+        <w:rPr>
+          <w:rFonts w:cstheme="minorHAnsi"/>
+        </w:rPr>
+        <w:t xml:space="preserve"> In terms of number of iterations, the value iteration method takes as few as 2 iterations to converge when discount factor is low at 0.1 or 0.2, then this increases to 16 when the discount factor is high at 0.9. This is because high discount factors require the algorithm to search over a bigger space of future actions and rewards as they are more significant in this scenario.</w:t>
+      </w:r>
+      <w:r>
+        <w:rPr>
+          <w:rFonts w:cstheme="minorHAnsi"/>
+        </w:rPr>
+        <w:t xml:space="preserve"> While the relationship between number of iterations and discount factors starts out looking linear at the lower ends, it starts to curve </w:t>
+      </w:r>
+      <w:r>
+        <w:rPr>
+          <w:rFonts w:cstheme="minorHAnsi"/>
+        </w:rPr>
+        <w:t xml:space="preserve">and scale </w:t>
+      </w:r>
+      <w:r>
+        <w:rPr>
+          <w:rFonts w:cstheme="minorHAnsi"/>
+        </w:rPr>
+        <w:t>upwards steeply in almost a polynomial fashion</w:t>
+      </w:r>
+      <w:r>
+        <w:rPr>
+          <w:rFonts w:cstheme="minorHAnsi"/>
+        </w:rPr>
+        <w:t>.</w:t>
+      </w:r>
+    </w:p>
+    <w:p>
+      <w:pPr>
+        <w:spacing w:line="240" w:lineRule="auto"/>
+        <w:rPr>
+          <w:rFonts w:cstheme="minorHAnsi"/>
+          <w:b/>
+        </w:rPr>
+      </w:pPr>
+      <w:r>
+        <w:rPr>
+          <w:rFonts w:cstheme="minorHAnsi"/>
+          <w:b/>
+        </w:rPr>
+        <w:t>Problem 1 -</w:t>
+      </w:r>
+      <w:r>
+        <w:rPr>
+          <w:rFonts w:cstheme="minorHAnsi"/>
+          <w:b/>
+        </w:rPr>
         <w:t xml:space="preserve"> </w:t>
       </w:r>
       <w:r>
-        <w:t>making</w:t>
+        <w:rPr>
+          <w:rFonts w:cstheme="minorHAnsi"/>
+          <w:b/>
+        </w:rPr>
+        <w:t xml:space="preserve">Policy Iteration </w:t>
+      </w:r>
+      <w:r>
+        <w:rPr>
+          <w:rFonts w:cstheme="minorHAnsi"/>
+          <w:b/>
+        </w:rPr>
+        <w:t>Solution</w:t>
+      </w:r>
+    </w:p>
+    <w:p>
+      <w:pPr>
+        <w:spacing w:line="240" w:lineRule="auto"/>
+        <w:rPr>
+          <w:rFonts w:cstheme="minorHAnsi"/>
+        </w:rPr>
+      </w:pPr>
+      <w:r>
+        <w:rPr>
+          <w:noProof/>
+        </w:rPr>
+        <w:lastRenderedPageBreak/>
+        <w:drawing>
+          <wp:inline distT="0" distB="0" distL="0" distR="0" wp14:anchorId="76CB0BCB" wp14:editId="14C29AE5">
+            <wp:extent cx="3199882" cy="1617785"/>
+            <wp:effectExtent l="0" t="0" r="635" b="1905"/>
+            <wp:docPr id="13" name="Picture 13"/>
+            <wp:cNvGraphicFramePr>
+              <a:graphicFrameLocks xmlns:a="http://schemas.openxmlformats.org/drawingml/2006/main" noChangeAspect="1"/>
+            </wp:cNvGraphicFramePr>
+            <a:graphic xmlns:a="http://schemas.openxmlformats.org/drawingml/2006/main">
+              <a:graphicData uri="http://schemas.openxmlformats.org/drawingml/2006/picture">
+                <pic:pic xmlns:pic="http://schemas.openxmlformats.org/drawingml/2006/picture">
+                  <pic:nvPicPr>
+                    <pic:cNvPr id="1" name=""/>
+                    <pic:cNvPicPr/>
+                  </pic:nvPicPr>
+                  <pic:blipFill>
+                    <a:blip r:embed="rId14"/>
+                    <a:stretch>
+                      <a:fillRect/>
+                    </a:stretch>
+                  </pic:blipFill>
+                  <pic:spPr>
+                    <a:xfrm>
+                      <a:off x="0" y="0"/>
+                      <a:ext cx="3247166" cy="1641691"/>
+                    </a:xfrm>
+                    <a:prstGeom prst="rect">
+                      <a:avLst/>
+                    </a:prstGeom>
+                  </pic:spPr>
+                </pic:pic>
+              </a:graphicData>
+            </a:graphic>
+          </wp:inline>
+        </w:drawing>
+      </w:r>
+      <w:r>
+        <w:rPr>
+          <w:noProof/>
+        </w:rPr>
+        <w:drawing>
+          <wp:inline distT="0" distB="0" distL="0" distR="0" wp14:anchorId="4C8D43F8" wp14:editId="795D6D6C">
+            <wp:extent cx="3018693" cy="1658994"/>
+            <wp:effectExtent l="0" t="0" r="0" b="0"/>
+            <wp:docPr id="4" name="Picture 4"/>
+            <wp:cNvGraphicFramePr>
+              <a:graphicFrameLocks xmlns:a="http://schemas.openxmlformats.org/drawingml/2006/main" noChangeAspect="1"/>
+            </wp:cNvGraphicFramePr>
+            <a:graphic xmlns:a="http://schemas.openxmlformats.org/drawingml/2006/main">
+              <a:graphicData uri="http://schemas.openxmlformats.org/drawingml/2006/picture">
+                <pic:pic xmlns:pic="http://schemas.openxmlformats.org/drawingml/2006/picture">
+                  <pic:nvPicPr>
+                    <pic:cNvPr id="1" name=""/>
+                    <pic:cNvPicPr/>
+                  </pic:nvPicPr>
+                  <pic:blipFill>
+                    <a:blip r:embed="rId15"/>
+                    <a:stretch>
+                      <a:fillRect/>
+                    </a:stretch>
+                  </pic:blipFill>
+                  <pic:spPr>
+                    <a:xfrm>
+                      <a:off x="0" y="0"/>
+                      <a:ext cx="3081680" cy="1693610"/>
+                    </a:xfrm>
+                    <a:prstGeom prst="rect">
+                      <a:avLst/>
+                    </a:prstGeom>
+                  </pic:spPr>
+                </pic:pic>
+              </a:graphicData>
+            </a:graphic>
+          </wp:inline>
+        </w:drawing>
+      </w:r>
+    </w:p>
+    <w:p>
+      <w:pPr>
+        <w:spacing w:line="240" w:lineRule="auto"/>
+        <w:rPr>
+          <w:rFonts w:cstheme="minorHAnsi"/>
+        </w:rPr>
+      </w:pPr>
+    </w:p>
+    <w:p>
+      <w:pPr>
+        <w:spacing w:line="240" w:lineRule="auto"/>
+        <w:rPr>
+          <w:rFonts w:cstheme="minorHAnsi"/>
+        </w:rPr>
+      </w:pPr>
+      <w:bookmarkStart w:id="0" w:name="_GoBack"/>
+      <w:r>
+        <w:rPr>
+          <w:noProof/>
+        </w:rPr>
+        <w:drawing>
+          <wp:inline distT="0" distB="0" distL="0" distR="0" wp14:anchorId="0FDBEE58" wp14:editId="2009599F">
+            <wp:extent cx="3235569" cy="1744650"/>
+            <wp:effectExtent l="0" t="0" r="3175" b="8255"/>
+            <wp:docPr id="5" name="Picture 5"/>
+            <wp:cNvGraphicFramePr>
+              <a:graphicFrameLocks xmlns:a="http://schemas.openxmlformats.org/drawingml/2006/main" noChangeAspect="1"/>
+            </wp:cNvGraphicFramePr>
+            <a:graphic xmlns:a="http://schemas.openxmlformats.org/drawingml/2006/main">
+              <a:graphicData uri="http://schemas.openxmlformats.org/drawingml/2006/picture">
+                <pic:pic xmlns:pic="http://schemas.openxmlformats.org/drawingml/2006/picture">
+                  <pic:nvPicPr>
+                    <pic:cNvPr id="1" name=""/>
+                    <pic:cNvPicPr/>
+                  </pic:nvPicPr>
+                  <pic:blipFill>
+                    <a:blip r:embed="rId16"/>
+                    <a:stretch>
+                      <a:fillRect/>
+                    </a:stretch>
+                  </pic:blipFill>
+                  <pic:spPr>
+                    <a:xfrm>
+                      <a:off x="0" y="0"/>
+                      <a:ext cx="3337653" cy="1799695"/>
+                    </a:xfrm>
+                    <a:prstGeom prst="rect">
+                      <a:avLst/>
+                    </a:prstGeom>
+                  </pic:spPr>
+                </pic:pic>
+              </a:graphicData>
+            </a:graphic>
+          </wp:inline>
+        </w:drawing>
+      </w:r>
+      <w:bookmarkEnd w:id="0"/>
+      <w:r>
+        <w:rPr>
+          <w:noProof/>
+        </w:rPr>
+        <w:drawing>
+          <wp:inline distT="0" distB="0" distL="0" distR="0" wp14:anchorId="50922717" wp14:editId="225F4EE8">
+            <wp:extent cx="3429000" cy="1831122"/>
+            <wp:effectExtent l="0" t="0" r="0" b="0"/>
+            <wp:docPr id="6" name="Picture 6"/>
+            <wp:cNvGraphicFramePr>
+              <a:graphicFrameLocks xmlns:a="http://schemas.openxmlformats.org/drawingml/2006/main" noChangeAspect="1"/>
+            </wp:cNvGraphicFramePr>
+            <a:graphic xmlns:a="http://schemas.openxmlformats.org/drawingml/2006/main">
+              <a:graphicData uri="http://schemas.openxmlformats.org/drawingml/2006/picture">
+                <pic:pic xmlns:pic="http://schemas.openxmlformats.org/drawingml/2006/picture">
+                  <pic:nvPicPr>
+                    <pic:cNvPr id="1" name=""/>
+                    <pic:cNvPicPr/>
+                  </pic:nvPicPr>
+                  <pic:blipFill>
+                    <a:blip r:embed="rId17"/>
+                    <a:stretch>
+                      <a:fillRect/>
+                    </a:stretch>
+                  </pic:blipFill>
+                  <pic:spPr>
+                    <a:xfrm>
+                      <a:off x="0" y="0"/>
+                      <a:ext cx="3489619" cy="1863493"/>
+                    </a:xfrm>
+                    <a:prstGeom prst="rect">
+                      <a:avLst/>
+                    </a:prstGeom>
+                  </pic:spPr>
+                </pic:pic>
+              </a:graphicData>
+            </a:graphic>
+          </wp:inline>
+        </w:drawing>
+      </w:r>
+    </w:p>
+    <w:p>
+      <w:pPr>
+        <w:spacing w:line="240" w:lineRule="auto"/>
+        <w:rPr>
+          <w:rFonts w:cstheme="minorHAnsi"/>
+        </w:rPr>
+      </w:pPr>
+      <w:r>
+        <w:rPr>
+          <w:rFonts w:cstheme="minorHAnsi"/>
+        </w:rPr>
+        <w:t xml:space="preserve">Using Policy Iteration, the solution/policy </w:t>
+      </w:r>
+      <w:r>
+        <w:rPr>
+          <w:rFonts w:cstheme="minorHAnsi"/>
+        </w:rPr>
+        <w:t xml:space="preserve">converged to a policy recommending </w:t>
+      </w:r>
+      <w:r>
+        <w:rPr>
+          <w:rFonts w:cstheme="minorHAnsi"/>
+        </w:rPr>
+        <w:t>the same as was recommended by the value iteration algorithm i.e. wait the first year then cut thereafter ex</w:t>
+      </w:r>
+      <w:r>
+        <w:rPr>
+          <w:rFonts w:cstheme="minorHAnsi"/>
+        </w:rPr>
+        <w:t>c</w:t>
+      </w:r>
+      <w:r>
+        <w:rPr>
+          <w:rFonts w:cstheme="minorHAnsi"/>
+        </w:rPr>
+        <w:t xml:space="preserve">ept when discount factor is high at 0.9 when it’s best to wait in Year4. </w:t>
+      </w:r>
+      <w:r>
+        <w:rPr>
+          <w:rFonts w:cstheme="minorHAnsi"/>
+        </w:rPr>
+        <w:t>The expected values</w:t>
+      </w:r>
+      <w:r>
+        <w:rPr>
+          <w:rFonts w:cstheme="minorHAnsi"/>
+        </w:rPr>
+        <w:t xml:space="preserve"> charts for Policy Iteration show the same monotonically increasing patterns across the years and as discount factor increases, the only difference in that the increase in expected values is much steeper in from 0.8 to 0.9 for the policy iteration</w:t>
+      </w:r>
+      <w:r>
+        <w:rPr>
+          <w:rFonts w:cstheme="minorHAnsi"/>
+        </w:rPr>
+        <w:t xml:space="preserve">. The convergence time for </w:t>
+      </w:r>
+      <w:r>
+        <w:rPr>
+          <w:rFonts w:cstheme="minorHAnsi"/>
+        </w:rPr>
+        <w:t xml:space="preserve">policy </w:t>
+      </w:r>
+      <w:r>
+        <w:rPr>
+          <w:rFonts w:cstheme="minorHAnsi"/>
+        </w:rPr>
+        <w:t xml:space="preserve">iteration </w:t>
+      </w:r>
+      <w:r>
+        <w:rPr>
+          <w:rFonts w:cstheme="minorHAnsi"/>
+        </w:rPr>
+        <w:t>ranges from 4</w:t>
+      </w:r>
+      <w:r>
+        <w:rPr>
+          <w:rFonts w:cstheme="minorHAnsi"/>
+        </w:rPr>
+        <w:t>00 microseconds (0.000</w:t>
+      </w:r>
+      <w:r>
+        <w:rPr>
+          <w:rFonts w:cstheme="minorHAnsi"/>
+        </w:rPr>
+        <w:t>4</w:t>
+      </w:r>
+      <w:r>
+        <w:rPr>
+          <w:rFonts w:cstheme="minorHAnsi"/>
+        </w:rPr>
+        <w:t xml:space="preserve">s) </w:t>
+      </w:r>
+      <w:r>
+        <w:rPr>
+          <w:rFonts w:cstheme="minorHAnsi"/>
+        </w:rPr>
+        <w:t>to 10</w:t>
+      </w:r>
+      <w:r>
+        <w:rPr>
+          <w:rFonts w:cstheme="minorHAnsi"/>
+        </w:rPr>
+        <w:t>00 microseconds (0.00</w:t>
+      </w:r>
+      <w:r>
+        <w:rPr>
+          <w:rFonts w:cstheme="minorHAnsi"/>
+        </w:rPr>
+        <w:t>1</w:t>
+      </w:r>
+      <w:r>
+        <w:rPr>
+          <w:rFonts w:cstheme="minorHAnsi"/>
+        </w:rPr>
+        <w:t>s</w:t>
+      </w:r>
+      <w:proofErr w:type="gramStart"/>
+      <w:r>
+        <w:rPr>
+          <w:rFonts w:cstheme="minorHAnsi"/>
+        </w:rPr>
+        <w:t>)</w:t>
+      </w:r>
+      <w:r>
+        <w:rPr>
+          <w:rFonts w:cstheme="minorHAnsi"/>
+        </w:rPr>
+        <w:t>,</w:t>
+      </w:r>
+      <w:r>
+        <w:rPr>
+          <w:rFonts w:cstheme="minorHAnsi"/>
+        </w:rPr>
+        <w:t xml:space="preserve"> </w:t>
+      </w:r>
+      <w:r>
+        <w:rPr>
+          <w:rFonts w:cstheme="minorHAnsi"/>
+        </w:rPr>
+        <w:t>but</w:t>
       </w:r>
       <w:proofErr w:type="gramEnd"/>
       <w:r>
-        <w:t xml:space="preserve"> processes of RL are modeled well using Markov Decision Processes (MDP) a mathematical model of discrete time stochastic control processes where outcomes are partly random and partly under the control of a decision maker</w:t>
-      </w:r>
-      <w:r>
-        <w:rPr>
-          <w:rStyle w:val="FootnoteReference"/>
-        </w:rPr>
-        <w:footnoteReference w:id="1"/>
-      </w:r>
-      <w:r>
+        <w:rPr>
+          <w:rFonts w:cstheme="minorHAnsi"/>
+        </w:rPr>
+        <w:t xml:space="preserve"> </w:t>
+      </w:r>
+      <w:r>
+        <w:rPr>
+          <w:rFonts w:cstheme="minorHAnsi"/>
+        </w:rPr>
+        <w:t xml:space="preserve">is </w:t>
+      </w:r>
+      <w:r>
+        <w:rPr>
+          <w:rFonts w:cstheme="minorHAnsi"/>
+        </w:rPr>
+        <w:t xml:space="preserve">very </w:t>
+      </w:r>
+      <w:r>
+        <w:rPr>
+          <w:rFonts w:cstheme="minorHAnsi"/>
+        </w:rPr>
+        <w:t xml:space="preserve">low </w:t>
+      </w:r>
+      <w:r>
+        <w:rPr>
+          <w:rFonts w:cstheme="minorHAnsi"/>
+        </w:rPr>
+        <w:t>(</w:t>
+      </w:r>
+      <w:r>
+        <w:rPr>
+          <w:rFonts w:cstheme="minorHAnsi"/>
+        </w:rPr>
+        <w:t>almost 0</w:t>
+      </w:r>
+      <w:r>
+        <w:rPr>
+          <w:rFonts w:cstheme="minorHAnsi"/>
+        </w:rPr>
+        <w:t xml:space="preserve">) </w:t>
+      </w:r>
+      <w:r>
+        <w:rPr>
+          <w:rFonts w:cstheme="minorHAnsi"/>
+        </w:rPr>
+        <w:t xml:space="preserve">for </w:t>
+      </w:r>
+      <w:r>
+        <w:rPr>
+          <w:rFonts w:cstheme="minorHAnsi"/>
+        </w:rPr>
+        <w:t>discount factors of 0.3</w:t>
+      </w:r>
+      <w:r>
+        <w:rPr>
+          <w:rFonts w:cstheme="minorHAnsi"/>
+        </w:rPr>
+        <w:t xml:space="preserve"> and </w:t>
+      </w:r>
+      <w:r>
+        <w:rPr>
+          <w:rFonts w:cstheme="minorHAnsi"/>
+        </w:rPr>
+        <w:t>0.</w:t>
+      </w:r>
+      <w:r>
+        <w:rPr>
+          <w:rFonts w:cstheme="minorHAnsi"/>
+        </w:rPr>
+        <w:t>5</w:t>
+      </w:r>
+      <w:r>
+        <w:rPr>
+          <w:rFonts w:cstheme="minorHAnsi"/>
+        </w:rPr>
         <w:t xml:space="preserve">. </w:t>
       </w:r>
       <w:r>
-        <w:t>Therefore, RL allows us to model a world where an agent makes these decisions</w:t>
-      </w:r>
-      <w:r>
-        <w:t>, takes actions</w:t>
-      </w:r>
-      <w:r>
-        <w:t xml:space="preserve"> and we can observe the rewards </w:t>
-      </w:r>
-      <w:r>
-        <w:t xml:space="preserve">and develop </w:t>
-      </w:r>
-      <w:r>
-        <w:t>the optimal policy for the agent to maximize rewards and achieve desired outcomes. Some of the most popular applications for RL include robotics, gaming (checkers, chess, backgammon, etc.), and even self-driving cars and unmanned flying vehicles.</w:t>
-      </w:r>
-      <w:r>
+        <w:rPr>
+          <w:rFonts w:cstheme="minorHAnsi"/>
+        </w:rPr>
+        <w:t xml:space="preserve">This is comparable to value iteration. The </w:t>
+      </w:r>
+      <w:r>
+        <w:rPr>
+          <w:rFonts w:cstheme="minorHAnsi"/>
+        </w:rPr>
+        <w:t>number of iterations</w:t>
+      </w:r>
+      <w:r>
+        <w:rPr>
+          <w:rFonts w:cstheme="minorHAnsi"/>
+        </w:rPr>
+        <w:t xml:space="preserve"> for policy </w:t>
+      </w:r>
+      <w:r>
+        <w:rPr>
+          <w:rFonts w:cstheme="minorHAnsi"/>
+        </w:rPr>
+        <w:t xml:space="preserve">iteration takes </w:t>
+      </w:r>
+      <w:r>
+        <w:rPr>
+          <w:rFonts w:cstheme="minorHAnsi"/>
+        </w:rPr>
+        <w:t xml:space="preserve">only 1 </w:t>
+      </w:r>
+      <w:r>
+        <w:rPr>
+          <w:rFonts w:cstheme="minorHAnsi"/>
+        </w:rPr>
+        <w:t xml:space="preserve">iteration to converge </w:t>
+      </w:r>
+      <w:r>
+        <w:rPr>
+          <w:rFonts w:cstheme="minorHAnsi"/>
+        </w:rPr>
+        <w:t xml:space="preserve">for all discount factor expect 0.9 when it needs two iterations to converge. This is significantly lower than </w:t>
+      </w:r>
+      <w:r>
+        <w:rPr>
+          <w:rFonts w:cstheme="minorHAnsi"/>
+        </w:rPr>
+        <w:t>value iteration</w:t>
+      </w:r>
+      <w:r>
+        <w:rPr>
+          <w:rFonts w:cstheme="minorHAnsi"/>
+        </w:rPr>
+        <w:t xml:space="preserve"> because there are only a few tweaks to be done to the initial policy to find the optimal one i.e. there are less policies/paths permutations than there are values. </w:t>
+      </w:r>
+      <w:proofErr w:type="gramStart"/>
+      <w:r>
+        <w:rPr>
+          <w:rFonts w:cstheme="minorHAnsi"/>
+        </w:rPr>
+        <w:t>So</w:t>
+      </w:r>
+      <w:proofErr w:type="gramEnd"/>
+      <w:r>
+        <w:rPr>
+          <w:rFonts w:cstheme="minorHAnsi"/>
+        </w:rPr>
+        <w:t xml:space="preserve"> the</w:t>
+      </w:r>
+      <w:r>
+        <w:rPr>
+          <w:rFonts w:cstheme="minorHAnsi"/>
+        </w:rPr>
         <w:t xml:space="preserve"> </w:t>
       </w:r>
       <w:r>
-        <w:t>Reinforcement Learning allows us to understand and solve dynamic real-world problems at a lower cost.</w:t>
-      </w:r>
-    </w:p>
-    <w:p>
-      <w:pPr>
-        <w:rPr>
-          <w:b/>
-        </w:rPr>
-      </w:pPr>
-      <w:r>
-        <w:rPr>
-          <w:b/>
-        </w:rPr>
-        <w:t>Objective</w:t>
-      </w:r>
-    </w:p>
-    <w:p>
-      <w:r>
-        <w:t>This paper will introduce two important MDP problems and use both poli</w:t>
-      </w:r>
-      <w:r>
-        <w:t xml:space="preserve">cy and value iteration to study the nature, quality and performance during convergence to a solution. The effect of problem size, number of states and complexity will also be studied for each problem. Finally, both problems will be solved using Q-Learning, a choice algorithm for reinforcement learning to compare the outcomes. </w:t>
-      </w:r>
-      <w:r>
-        <w:t>By using policy</w:t>
-      </w:r>
-      <w:r>
-        <w:t xml:space="preserve"> iteration, value-iteration, and Q-learning, this paper will successfully examine the performance of two planning approaches and one learning approach.</w:t>
-      </w:r>
-    </w:p>
-    <w:p/>
+        <w:rPr>
+          <w:rFonts w:cstheme="minorHAnsi"/>
+        </w:rPr>
+        <w:t xml:space="preserve">relationship between number of iterations and discount factors </w:t>
+      </w:r>
+      <w:r>
+        <w:rPr>
+          <w:rFonts w:cstheme="minorHAnsi"/>
+        </w:rPr>
+        <w:t>for policy iteration looks like a step function</w:t>
+      </w:r>
+      <w:r>
+        <w:rPr>
+          <w:rFonts w:cstheme="minorHAnsi"/>
+        </w:rPr>
+        <w:t>.</w:t>
+      </w:r>
+    </w:p>
     <w:p>
       <w:pPr>
         <w:spacing w:line="240" w:lineRule="auto"/>
         <w:rPr>
-          <w:highlight w:val="yellow"/>
-        </w:rPr>
-      </w:pPr>
-      <w:r>
-        <w:rPr>
-          <w:rFonts w:cstheme="minorHAnsi"/>
-          <w:b/>
-          <w:highlight w:val="yellow"/>
-        </w:rPr>
-        <w:t xml:space="preserve">Use this for problem definition – first few states, then more states plus obstacles. </w:t>
-      </w:r>
-      <w:hyperlink r:id="rId9" w:history="1">
-        <w:r>
-          <w:rPr>
-            <w:rStyle w:val="Hyperlink"/>
-            <w:highlight w:val="yellow"/>
-          </w:rPr>
-          <w:t>https://www.youtube.com/watch?v=nSxaG_Kjw_w</w:t>
-        </w:r>
-      </w:hyperlink>
+          <w:rFonts w:cstheme="minorHAnsi"/>
+          <w:b/>
+        </w:rPr>
+      </w:pPr>
+      <w:r>
+        <w:rPr>
+          <w:rFonts w:cstheme="minorHAnsi"/>
+          <w:b/>
+        </w:rPr>
+        <w:t>Problem 1 -</w:t>
+      </w:r>
+      <w:r>
+        <w:rPr>
+          <w:rFonts w:cstheme="minorHAnsi"/>
+          <w:b/>
+        </w:rPr>
+        <w:t xml:space="preserve"> </w:t>
+      </w:r>
+      <w:r>
+        <w:rPr>
+          <w:rFonts w:cstheme="minorHAnsi"/>
+          <w:b/>
+        </w:rPr>
+        <w:t>Q-Learning Solution</w:t>
+      </w:r>
     </w:p>
     <w:p>
       <w:pPr>
         <w:spacing w:line="240" w:lineRule="auto"/>
         <w:rPr>
-          <w:highlight w:val="yellow"/>
-        </w:rPr>
-      </w:pPr>
-      <w:r>
-        <w:rPr>
-          <w:highlight w:val="yellow"/>
-        </w:rPr>
-        <w:t xml:space="preserve">Blog and code here: </w:t>
-      </w:r>
-      <w:hyperlink r:id="rId10" w:history="1">
-        <w:r>
-          <w:rPr>
-            <w:rStyle w:val="Hyperlink"/>
-            <w:highlight w:val="yellow"/>
-          </w:rPr>
-          <w:t>https://amunategui.github.io/reinforcement-learning/index.html</w:t>
-        </w:r>
-      </w:hyperlink>
+          <w:rFonts w:cstheme="minorHAnsi"/>
+        </w:rPr>
+      </w:pPr>
+      <w:r>
+        <w:rPr>
+          <w:noProof/>
+        </w:rPr>
+        <w:drawing>
+          <wp:inline distT="0" distB="0" distL="0" distR="0" wp14:anchorId="789B3017" wp14:editId="52392CBF">
+            <wp:extent cx="2116015" cy="1248641"/>
+            <wp:effectExtent l="0" t="0" r="0" b="8890"/>
+            <wp:docPr id="14" name="Picture 14"/>
+            <wp:cNvGraphicFramePr>
+              <a:graphicFrameLocks xmlns:a="http://schemas.openxmlformats.org/drawingml/2006/main" noChangeAspect="1"/>
+            </wp:cNvGraphicFramePr>
+            <a:graphic xmlns:a="http://schemas.openxmlformats.org/drawingml/2006/main">
+              <a:graphicData uri="http://schemas.openxmlformats.org/drawingml/2006/picture">
+                <pic:pic xmlns:pic="http://schemas.openxmlformats.org/drawingml/2006/picture">
+                  <pic:nvPicPr>
+                    <pic:cNvPr id="1" name=""/>
+                    <pic:cNvPicPr/>
+                  </pic:nvPicPr>
+                  <pic:blipFill>
+                    <a:blip r:embed="rId18"/>
+                    <a:stretch>
+                      <a:fillRect/>
+                    </a:stretch>
+                  </pic:blipFill>
+                  <pic:spPr>
+                    <a:xfrm>
+                      <a:off x="0" y="0"/>
+                      <a:ext cx="2231212" cy="1316618"/>
+                    </a:xfrm>
+                    <a:prstGeom prst="rect">
+                      <a:avLst/>
+                    </a:prstGeom>
+                  </pic:spPr>
+                </pic:pic>
+              </a:graphicData>
+            </a:graphic>
+          </wp:inline>
+        </w:drawing>
+      </w:r>
+      <w:r>
+        <w:rPr>
+          <w:noProof/>
+        </w:rPr>
+        <w:drawing>
+          <wp:inline distT="0" distB="0" distL="0" distR="0" wp14:anchorId="18E2EF40" wp14:editId="1D5A4483">
+            <wp:extent cx="2121877" cy="1200583"/>
+            <wp:effectExtent l="0" t="0" r="0" b="0"/>
+            <wp:docPr id="7" name="Picture 7"/>
+            <wp:cNvGraphicFramePr>
+              <a:graphicFrameLocks xmlns:a="http://schemas.openxmlformats.org/drawingml/2006/main" noChangeAspect="1"/>
+            </wp:cNvGraphicFramePr>
+            <a:graphic xmlns:a="http://schemas.openxmlformats.org/drawingml/2006/main">
+              <a:graphicData uri="http://schemas.openxmlformats.org/drawingml/2006/picture">
+                <pic:pic xmlns:pic="http://schemas.openxmlformats.org/drawingml/2006/picture">
+                  <pic:nvPicPr>
+                    <pic:cNvPr id="1" name=""/>
+                    <pic:cNvPicPr/>
+                  </pic:nvPicPr>
+                  <pic:blipFill>
+                    <a:blip r:embed="rId19"/>
+                    <a:stretch>
+                      <a:fillRect/>
+                    </a:stretch>
+                  </pic:blipFill>
+                  <pic:spPr>
+                    <a:xfrm>
+                      <a:off x="0" y="0"/>
+                      <a:ext cx="2204719" cy="1247456"/>
+                    </a:xfrm>
+                    <a:prstGeom prst="rect">
+                      <a:avLst/>
+                    </a:prstGeom>
+                  </pic:spPr>
+                </pic:pic>
+              </a:graphicData>
+            </a:graphic>
+          </wp:inline>
+        </w:drawing>
+      </w:r>
+      <w:r>
+        <w:rPr>
+          <w:noProof/>
+        </w:rPr>
+        <w:drawing>
+          <wp:inline distT="0" distB="0" distL="0" distR="0" wp14:anchorId="019EFE39" wp14:editId="63A5EC3B">
+            <wp:extent cx="2145323" cy="1199273"/>
+            <wp:effectExtent l="0" t="0" r="7620" b="1270"/>
+            <wp:docPr id="8" name="Picture 8"/>
+            <wp:cNvGraphicFramePr>
+              <a:graphicFrameLocks xmlns:a="http://schemas.openxmlformats.org/drawingml/2006/main" noChangeAspect="1"/>
+            </wp:cNvGraphicFramePr>
+            <a:graphic xmlns:a="http://schemas.openxmlformats.org/drawingml/2006/main">
+              <a:graphicData uri="http://schemas.openxmlformats.org/drawingml/2006/picture">
+                <pic:pic xmlns:pic="http://schemas.openxmlformats.org/drawingml/2006/picture">
+                  <pic:nvPicPr>
+                    <pic:cNvPr id="1" name=""/>
+                    <pic:cNvPicPr/>
+                  </pic:nvPicPr>
+                  <pic:blipFill>
+                    <a:blip r:embed="rId20"/>
+                    <a:stretch>
+                      <a:fillRect/>
+                    </a:stretch>
+                  </pic:blipFill>
+                  <pic:spPr>
+                    <a:xfrm>
+                      <a:off x="0" y="0"/>
+                      <a:ext cx="2222332" cy="1242322"/>
+                    </a:xfrm>
+                    <a:prstGeom prst="rect">
+                      <a:avLst/>
+                    </a:prstGeom>
+                  </pic:spPr>
+                </pic:pic>
+              </a:graphicData>
+            </a:graphic>
+          </wp:inline>
+        </w:drawing>
+      </w:r>
     </w:p>
     <w:p>
       <w:pPr>
         <w:spacing w:line="240" w:lineRule="auto"/>
         <w:rPr>
           <w:rFonts w:cstheme="minorHAnsi"/>
-          <w:b/>
-          <w:highlight w:val="yellow"/>
-        </w:rPr>
-      </w:pPr>
-      <w:r>
-        <w:rPr>
-          <w:highlight w:val="yellow"/>
-        </w:rPr>
-        <w:t xml:space="preserve">MDP worked example fire mgmt. here: </w:t>
-      </w:r>
-      <w:hyperlink r:id="rId11" w:history="1">
-        <w:r>
-          <w:rPr>
-            <w:rStyle w:val="Hyperlink"/>
-            <w:highlight w:val="yellow"/>
-          </w:rPr>
-          <w:t>http://sawcordwell.github.io/mdp/conservation/2015/01/10/possingham1997-1/</w:t>
-        </w:r>
-      </w:hyperlink>
+        </w:rPr>
+      </w:pPr>
+      <w:r>
+        <w:rPr>
+          <w:rFonts w:cstheme="minorHAnsi"/>
+        </w:rPr>
+        <w:t>After applying the planning methods of value and policy iterations</w:t>
+      </w:r>
+      <w:r>
+        <w:rPr>
+          <w:rFonts w:cstheme="minorHAnsi"/>
+        </w:rPr>
+        <w:t xml:space="preserve">, a learning approach (Q-Learning) was applied to </w:t>
+      </w:r>
+      <w:r>
+        <w:rPr>
+          <w:rFonts w:cstheme="minorHAnsi"/>
+        </w:rPr>
+        <w:t>problem</w:t>
+      </w:r>
+      <w:r>
+        <w:rPr>
+          <w:rFonts w:cstheme="minorHAnsi"/>
+        </w:rPr>
+        <w:t xml:space="preserve"> and it had significantly different results. </w:t>
+      </w:r>
+      <w:r>
+        <w:rPr>
+          <w:rFonts w:cstheme="minorHAnsi"/>
+        </w:rPr>
+        <w:t xml:space="preserve">The optimal policy </w:t>
+      </w:r>
+      <w:r>
+        <w:rPr>
+          <w:rFonts w:cstheme="minorHAnsi"/>
+        </w:rPr>
+        <w:t xml:space="preserve">solution recommended to wait in year1, cut in year2 and cut in year3 (except when discount factor is 0.7). This is mostly in agreement with the value and policy iterations. The Q-learning algorithm recommends less cutting of trees in year4 and year5 than the value and policy iterations. There </w:t>
+      </w:r>
+      <w:proofErr w:type="gramStart"/>
+      <w:r>
+        <w:rPr>
+          <w:rFonts w:cstheme="minorHAnsi"/>
+        </w:rPr>
+        <w:t>is</w:t>
+      </w:r>
+      <w:proofErr w:type="gramEnd"/>
+      <w:r>
+        <w:rPr>
+          <w:rFonts w:cstheme="minorHAnsi"/>
+        </w:rPr>
+        <w:t xml:space="preserve"> no clear patterns on the expected values except that they tend to increase slightly as discount factor grows but they show a lot more variation than the monotonically decreasing ones for both value and policy </w:t>
+      </w:r>
+      <w:r>
+        <w:rPr>
+          <w:rFonts w:cstheme="minorHAnsi"/>
+        </w:rPr>
+        <w:lastRenderedPageBreak/>
+        <w:t>iteration.</w:t>
+      </w:r>
+      <w:r>
+        <w:rPr>
+          <w:rFonts w:cstheme="minorHAnsi"/>
+        </w:rPr>
+        <w:t xml:space="preserve"> The time to </w:t>
+      </w:r>
+      <w:r>
+        <w:rPr>
+          <w:rFonts w:cstheme="minorHAnsi"/>
+        </w:rPr>
+        <w:t>computation time/</w:t>
+      </w:r>
+      <w:r>
+        <w:rPr>
+          <w:rFonts w:cstheme="minorHAnsi"/>
+        </w:rPr>
+        <w:t>convergence for Q-Learning is 150,000-400,000 microseconds (0.15-0.4 s</w:t>
+      </w:r>
+      <w:r>
+        <w:rPr>
+          <w:rFonts w:cstheme="minorHAnsi"/>
+        </w:rPr>
+        <w:t>)</w:t>
+      </w:r>
+      <w:r>
+        <w:rPr>
+          <w:rFonts w:cstheme="minorHAnsi"/>
+        </w:rPr>
+        <w:t xml:space="preserve"> which is</w:t>
+      </w:r>
+      <w:r>
+        <w:rPr>
+          <w:rFonts w:cstheme="minorHAnsi"/>
+        </w:rPr>
+        <w:t xml:space="preserve"> very </w:t>
+      </w:r>
+      <w:r>
+        <w:rPr>
+          <w:rFonts w:cstheme="minorHAnsi"/>
+        </w:rPr>
+        <w:t xml:space="preserve">long </w:t>
+      </w:r>
+      <w:r>
+        <w:rPr>
+          <w:rFonts w:cstheme="minorHAnsi"/>
+        </w:rPr>
+        <w:t xml:space="preserve">and </w:t>
+      </w:r>
+      <w:r>
+        <w:rPr>
+          <w:rFonts w:cstheme="minorHAnsi"/>
+        </w:rPr>
+        <w:t xml:space="preserve">~1000X times both the time to convergence for both value and policy iteration. </w:t>
+      </w:r>
     </w:p>
     <w:p>
       <w:pPr>
         <w:spacing w:line="240" w:lineRule="auto"/>
         <w:rPr>
-          <w:highlight w:val="yellow"/>
-        </w:rPr>
-      </w:pPr>
-      <w:r>
-        <w:rPr>
-          <w:rFonts w:cstheme="minorHAnsi"/>
-          <w:b/>
-          <w:highlight w:val="yellow"/>
-        </w:rPr>
-        <w:t xml:space="preserve">Using value </w:t>
+          <w:rFonts w:cstheme="minorHAnsi"/>
+        </w:rPr>
+      </w:pPr>
+      <w:r>
+        <w:rPr>
+          <w:rFonts w:cstheme="minorHAnsi"/>
+        </w:rPr>
+        <w:t xml:space="preserve">In order to </w:t>
+      </w:r>
+      <w:r>
+        <w:rPr>
+          <w:rFonts w:cstheme="minorHAnsi"/>
+        </w:rPr>
+        <w:t>investigate different learning tactics, I looked at increasing the number of iterations for the Q-Learning algorithm since the version I was using (</w:t>
       </w:r>
       <w:proofErr w:type="spellStart"/>
       <w:r>
         <w:rPr>
           <w:rFonts w:cstheme="minorHAnsi"/>
-          <w:b/>
-          <w:highlight w:val="yellow"/>
-        </w:rPr>
-        <w:t>iter</w:t>
+        </w:rPr>
+        <w:t>pymdptoolbox</w:t>
       </w:r>
       <w:proofErr w:type="spellEnd"/>
       <w:r>
         <w:rPr>
           <w:rFonts w:cstheme="minorHAnsi"/>
-          <w:b/>
-          <w:highlight w:val="yellow"/>
-        </w:rPr>
-        <w:t xml:space="preserve"> and policy </w:t>
-      </w:r>
-      <w:proofErr w:type="spellStart"/>
-      <w:r>
-        <w:rPr>
-          <w:rFonts w:cstheme="minorHAnsi"/>
-          <w:b/>
-          <w:highlight w:val="yellow"/>
-        </w:rPr>
-        <w:t>iter</w:t>
-      </w:r>
-      <w:proofErr w:type="spellEnd"/>
-      <w:r>
-        <w:rPr>
-          <w:rFonts w:cstheme="minorHAnsi"/>
-          <w:b/>
-          <w:highlight w:val="yellow"/>
-        </w:rPr>
-        <w:t xml:space="preserve"> – in MDP: </w:t>
-      </w:r>
-      <w:hyperlink r:id="rId12" w:history="1">
-        <w:r>
-          <w:rPr>
-            <w:rStyle w:val="Hyperlink"/>
-            <w:highlight w:val="yellow"/>
-          </w:rPr>
-          <w:t>https://www.youtube.com/watch?v=dOa_CA2JdLE</w:t>
-        </w:r>
-      </w:hyperlink>
+        </w:rPr>
+        <w:t xml:space="preserve">) did not have learning rate or step as a hyperparameter. </w:t>
+      </w:r>
     </w:p>
     <w:p>
       <w:pPr>
@@ -1387,19 +1567,243 @@
       </w:pPr>
       <w:r>
         <w:rPr>
-          <w:b/>
-          <w:highlight w:val="yellow"/>
-        </w:rPr>
-        <w:t xml:space="preserve">Use first vid also for the Q-Learning as it comes done out of the </w:t>
-      </w:r>
-      <w:bookmarkStart w:id="0" w:name="_GoBack"/>
-      <w:bookmarkEnd w:id="0"/>
-      <w:r>
-        <w:rPr>
-          <w:b/>
-          <w:highlight w:val="yellow"/>
-        </w:rPr>
-        <w:t>box</w:t>
+          <w:noProof/>
+        </w:rPr>
+        <w:drawing>
+          <wp:inline distT="0" distB="0" distL="0" distR="0" wp14:anchorId="6028FC46" wp14:editId="163F5467">
+            <wp:extent cx="2203186" cy="1143000"/>
+            <wp:effectExtent l="0" t="0" r="6985" b="0"/>
+            <wp:docPr id="37" name="Picture 37"/>
+            <wp:cNvGraphicFramePr>
+              <a:graphicFrameLocks xmlns:a="http://schemas.openxmlformats.org/drawingml/2006/main" noChangeAspect="1"/>
+            </wp:cNvGraphicFramePr>
+            <a:graphic xmlns:a="http://schemas.openxmlformats.org/drawingml/2006/main">
+              <a:graphicData uri="http://schemas.openxmlformats.org/drawingml/2006/picture">
+                <pic:pic xmlns:pic="http://schemas.openxmlformats.org/drawingml/2006/picture">
+                  <pic:nvPicPr>
+                    <pic:cNvPr id="1" name=""/>
+                    <pic:cNvPicPr/>
+                  </pic:nvPicPr>
+                  <pic:blipFill>
+                    <a:blip r:embed="rId21"/>
+                    <a:stretch>
+                      <a:fillRect/>
+                    </a:stretch>
+                  </pic:blipFill>
+                  <pic:spPr>
+                    <a:xfrm>
+                      <a:off x="0" y="0"/>
+                      <a:ext cx="2295141" cy="1190706"/>
+                    </a:xfrm>
+                    <a:prstGeom prst="rect">
+                      <a:avLst/>
+                    </a:prstGeom>
+                  </pic:spPr>
+                </pic:pic>
+              </a:graphicData>
+            </a:graphic>
+          </wp:inline>
+        </w:drawing>
+      </w:r>
+      <w:r>
+        <w:rPr>
+          <w:noProof/>
+        </w:rPr>
+        <w:t xml:space="preserve"> </w:t>
+      </w:r>
+      <w:r>
+        <w:rPr>
+          <w:noProof/>
+        </w:rPr>
+        <w:drawing>
+          <wp:inline distT="0" distB="0" distL="0" distR="0" wp14:anchorId="079AE015" wp14:editId="05DFC372">
+            <wp:extent cx="2143162" cy="1148862"/>
+            <wp:effectExtent l="0" t="0" r="0" b="0"/>
+            <wp:docPr id="38" name="Picture 38"/>
+            <wp:cNvGraphicFramePr>
+              <a:graphicFrameLocks xmlns:a="http://schemas.openxmlformats.org/drawingml/2006/main" noChangeAspect="1"/>
+            </wp:cNvGraphicFramePr>
+            <a:graphic xmlns:a="http://schemas.openxmlformats.org/drawingml/2006/main">
+              <a:graphicData uri="http://schemas.openxmlformats.org/drawingml/2006/picture">
+                <pic:pic xmlns:pic="http://schemas.openxmlformats.org/drawingml/2006/picture">
+                  <pic:nvPicPr>
+                    <pic:cNvPr id="1" name=""/>
+                    <pic:cNvPicPr/>
+                  </pic:nvPicPr>
+                  <pic:blipFill>
+                    <a:blip r:embed="rId22"/>
+                    <a:stretch>
+                      <a:fillRect/>
+                    </a:stretch>
+                  </pic:blipFill>
+                  <pic:spPr>
+                    <a:xfrm>
+                      <a:off x="0" y="0"/>
+                      <a:ext cx="2300450" cy="1233178"/>
+                    </a:xfrm>
+                    <a:prstGeom prst="rect">
+                      <a:avLst/>
+                    </a:prstGeom>
+                  </pic:spPr>
+                </pic:pic>
+              </a:graphicData>
+            </a:graphic>
+          </wp:inline>
+        </w:drawing>
+      </w:r>
+      <w:r>
+        <w:rPr>
+          <w:noProof/>
+        </w:rPr>
+        <w:t xml:space="preserve"> </w:t>
+      </w:r>
+      <w:r>
+        <w:rPr>
+          <w:noProof/>
+        </w:rPr>
+        <w:drawing>
+          <wp:inline distT="0" distB="0" distL="0" distR="0" wp14:anchorId="0F0B665F" wp14:editId="3195D04D">
+            <wp:extent cx="2189959" cy="1148862"/>
+            <wp:effectExtent l="0" t="0" r="1270" b="0"/>
+            <wp:docPr id="39" name="Picture 39"/>
+            <wp:cNvGraphicFramePr>
+              <a:graphicFrameLocks xmlns:a="http://schemas.openxmlformats.org/drawingml/2006/main" noChangeAspect="1"/>
+            </wp:cNvGraphicFramePr>
+            <a:graphic xmlns:a="http://schemas.openxmlformats.org/drawingml/2006/main">
+              <a:graphicData uri="http://schemas.openxmlformats.org/drawingml/2006/picture">
+                <pic:pic xmlns:pic="http://schemas.openxmlformats.org/drawingml/2006/picture">
+                  <pic:nvPicPr>
+                    <pic:cNvPr id="1" name=""/>
+                    <pic:cNvPicPr/>
+                  </pic:nvPicPr>
+                  <pic:blipFill>
+                    <a:blip r:embed="rId23"/>
+                    <a:stretch>
+                      <a:fillRect/>
+                    </a:stretch>
+                  </pic:blipFill>
+                  <pic:spPr>
+                    <a:xfrm>
+                      <a:off x="0" y="0"/>
+                      <a:ext cx="2236549" cy="1173303"/>
+                    </a:xfrm>
+                    <a:prstGeom prst="rect">
+                      <a:avLst/>
+                    </a:prstGeom>
+                  </pic:spPr>
+                </pic:pic>
+              </a:graphicData>
+            </a:graphic>
+          </wp:inline>
+        </w:drawing>
+      </w:r>
+      <w:r>
+        <w:rPr>
+          <w:rFonts w:cstheme="minorHAnsi"/>
+        </w:rPr>
+        <w:t xml:space="preserve">Theoretically, the more iterations, the more information the </w:t>
+      </w:r>
+      <w:r>
+        <w:rPr>
+          <w:rFonts w:cstheme="minorHAnsi"/>
+        </w:rPr>
+        <w:t xml:space="preserve">Q-Learning </w:t>
+      </w:r>
+      <w:r>
+        <w:rPr>
+          <w:rFonts w:cstheme="minorHAnsi"/>
+        </w:rPr>
+        <w:t>algorithm learns thus the closer it gets to the real optimal solution. I increased the number of iterations from 10,000 to 100,000 to reveal different results again</w:t>
+      </w:r>
+      <w:r>
+        <w:rPr>
+          <w:rFonts w:cstheme="minorHAnsi"/>
+        </w:rPr>
+        <w:t>. As such, it didn’t seem like the Q-Learning solution is stable as the number of iterations increase.</w:t>
+      </w:r>
+      <w:r>
+        <w:rPr>
+          <w:rFonts w:cstheme="minorHAnsi"/>
+        </w:rPr>
+        <w:t xml:space="preserve"> The new policy solution suggests </w:t>
+      </w:r>
+      <w:proofErr w:type="gramStart"/>
+      <w:r>
+        <w:rPr>
+          <w:rFonts w:cstheme="minorHAnsi"/>
+        </w:rPr>
+        <w:t>to wait</w:t>
+      </w:r>
+      <w:proofErr w:type="gramEnd"/>
+      <w:r>
+        <w:rPr>
+          <w:rFonts w:cstheme="minorHAnsi"/>
+        </w:rPr>
+        <w:t xml:space="preserve"> and not cut the forest, especially when the discount factor is very high (0.8 or 0.9) and when the forest is older (year3-yea5) which makes sense because the forest accumulates value and that value is emphasized by a high discount factor.</w:t>
+      </w:r>
+      <w:r>
+        <w:rPr>
+          <w:rFonts w:cstheme="minorHAnsi"/>
+        </w:rPr>
+        <w:t xml:space="preserve"> Obviously, more iterations mean more </w:t>
+      </w:r>
+      <w:r>
+        <w:rPr>
+          <w:rFonts w:cstheme="minorHAnsi"/>
+        </w:rPr>
+        <w:t xml:space="preserve">computational time, now ~1.6 million microseconds (1.6 s). </w:t>
+      </w:r>
+      <w:proofErr w:type="gramStart"/>
+      <w:r>
+        <w:rPr>
+          <w:rFonts w:cstheme="minorHAnsi"/>
+        </w:rPr>
+        <w:t>So</w:t>
+      </w:r>
+      <w:proofErr w:type="gramEnd"/>
+      <w:r>
+        <w:rPr>
+          <w:rFonts w:cstheme="minorHAnsi"/>
+        </w:rPr>
+        <w:t xml:space="preserve"> a 10x increase in iterations resulted in a 4X increase in computational time.</w:t>
+      </w:r>
+    </w:p>
+    <w:p>
+      <w:pPr>
+        <w:pStyle w:val="Heading3"/>
+        <w:rPr>
+          <w:b/>
+        </w:rPr>
+      </w:pPr>
+      <w:r>
+        <w:rPr>
+          <w:b/>
+        </w:rPr>
+        <w:t xml:space="preserve">Problem 2: </w:t>
+      </w:r>
+      <w:r>
+        <w:rPr>
+          <w:b/>
+        </w:rPr>
+        <w:t xml:space="preserve">Forest Management over </w:t>
+      </w:r>
+      <w:r>
+        <w:rPr>
+          <w:b/>
+        </w:rPr>
+        <w:t>10</w:t>
+      </w:r>
+      <w:r>
+        <w:rPr>
+          <w:b/>
+        </w:rPr>
+        <w:t>0</w:t>
+      </w:r>
+      <w:r>
+        <w:rPr>
+          <w:b/>
+        </w:rPr>
+        <w:t xml:space="preserve"> years</w:t>
       </w:r>
     </w:p>
     <w:p>
@@ -1407,9 +1811,70 @@
         <w:spacing w:line="240" w:lineRule="auto"/>
         <w:rPr>
           <w:rFonts w:cstheme="minorHAnsi"/>
-          <w:b/>
-        </w:rPr>
-      </w:pPr>
+        </w:rPr>
+      </w:pPr>
+      <w:r>
+        <w:rPr>
+          <w:rFonts w:cstheme="minorHAnsi"/>
+        </w:rPr>
+        <w:t xml:space="preserve">Having investigated the forest problem over 5 years, it made sense to see how this would change outcomes and performance over the longer horizon i.e. forest management over 100 years. </w:t>
+      </w:r>
+      <w:r>
+        <w:rPr>
+          <w:rFonts w:cstheme="minorHAnsi"/>
+        </w:rPr>
+        <w:t>This problem is the same as the first problem, except th</w:t>
+      </w:r>
+      <w:r>
+        <w:rPr>
+          <w:rFonts w:cstheme="minorHAnsi"/>
+        </w:rPr>
+        <w:t xml:space="preserve">at this is now over a longer time horizon of </w:t>
+      </w:r>
+      <w:r>
+        <w:rPr>
+          <w:rFonts w:cstheme="minorHAnsi"/>
+        </w:rPr>
+        <w:t>10</w:t>
+      </w:r>
+      <w:r>
+        <w:rPr>
+          <w:rFonts w:cstheme="minorHAnsi"/>
+        </w:rPr>
+        <w:t>0 years, thus making the problem more complex with higher number of states, and different transition and rewards configurations</w:t>
+      </w:r>
+      <w:r>
+        <w:rPr>
+          <w:rFonts w:cstheme="minorHAnsi"/>
+        </w:rPr>
+        <w:t>.</w:t>
+      </w:r>
+      <w:r>
+        <w:rPr>
+          <w:rFonts w:cstheme="minorHAnsi"/>
+        </w:rPr>
+        <w:t xml:space="preserve"> </w:t>
+      </w:r>
+      <w:r>
+        <w:rPr>
+          <w:rFonts w:cstheme="minorHAnsi"/>
+        </w:rPr>
+        <w:t xml:space="preserve"> The general direction of increasing value was </w:t>
+      </w:r>
+      <w:proofErr w:type="gramStart"/>
+      <w:r>
+        <w:rPr>
+          <w:rFonts w:cstheme="minorHAnsi"/>
+        </w:rPr>
+        <w:t>maintain</w:t>
+      </w:r>
+      <w:proofErr w:type="gramEnd"/>
+      <w:r>
+        <w:rPr>
+          <w:rFonts w:cstheme="minorHAnsi"/>
+        </w:rPr>
+        <w:t xml:space="preserve"> i.e. the forest increases in value. However, the probability of a fire gutting down the forest in any given year was set to 10%, which is lower than the 30% and 70% from the previous problem</w:t>
+      </w:r>
     </w:p>
     <w:p>
       <w:pPr>
@@ -1419,6 +1884,41 @@
           <w:b/>
         </w:rPr>
       </w:pPr>
+      <w:r>
+        <w:rPr>
+          <w:rFonts w:cstheme="minorHAnsi"/>
+          <w:b/>
+        </w:rPr>
+        <w:t xml:space="preserve">Problem </w:t>
+      </w:r>
+      <w:r>
+        <w:rPr>
+          <w:rFonts w:cstheme="minorHAnsi"/>
+          <w:b/>
+        </w:rPr>
+        <w:t>2</w:t>
+      </w:r>
+      <w:r>
+        <w:rPr>
+          <w:rFonts w:cstheme="minorHAnsi"/>
+          <w:b/>
+        </w:rPr>
+        <w:t xml:space="preserve"> -</w:t>
+      </w:r>
+      <w:r>
+        <w:rPr>
+          <w:rFonts w:cstheme="minorHAnsi"/>
+          <w:b/>
+        </w:rPr>
+        <w:t>Value Iteration</w:t>
+      </w:r>
+      <w:r>
+        <w:rPr>
+          <w:rFonts w:cstheme="minorHAnsi"/>
+          <w:b/>
+        </w:rPr>
+        <w:t xml:space="preserve"> Solution</w:t>
+      </w:r>
     </w:p>
     <w:p>
       <w:pPr>
@@ -1430,17 +1930,83 @@
       </w:pPr>
       <w:r>
         <w:rPr>
-          <w:rFonts w:cstheme="minorHAnsi"/>
-          <w:b/>
-        </w:rPr>
-        <w:t>Markov Decision Processes</w:t>
-      </w:r>
-      <w:r>
-        <w:rPr>
-          <w:rFonts w:cstheme="minorHAnsi"/>
-          <w:b/>
-        </w:rPr>
-        <w:t xml:space="preserve"> (MDP)</w:t>
+          <w:noProof/>
+        </w:rPr>
+        <w:drawing>
+          <wp:inline distT="0" distB="0" distL="0" distR="0" wp14:anchorId="7B2A2CAB" wp14:editId="01B0EEFE">
+            <wp:extent cx="2316099" cy="1729555"/>
+            <wp:effectExtent l="0" t="0" r="8255" b="4445"/>
+            <wp:docPr id="18" name="Picture 18"/>
+            <wp:cNvGraphicFramePr>
+              <a:graphicFrameLocks xmlns:a="http://schemas.openxmlformats.org/drawingml/2006/main" noChangeAspect="1"/>
+            </wp:cNvGraphicFramePr>
+            <a:graphic xmlns:a="http://schemas.openxmlformats.org/drawingml/2006/main">
+              <a:graphicData uri="http://schemas.openxmlformats.org/drawingml/2006/picture">
+                <pic:pic xmlns:pic="http://schemas.openxmlformats.org/drawingml/2006/picture">
+                  <pic:nvPicPr>
+                    <pic:cNvPr id="1" name=""/>
+                    <pic:cNvPicPr/>
+                  </pic:nvPicPr>
+                  <pic:blipFill>
+                    <a:blip r:embed="rId24"/>
+                    <a:stretch>
+                      <a:fillRect/>
+                    </a:stretch>
+                  </pic:blipFill>
+                  <pic:spPr>
+                    <a:xfrm>
+                      <a:off x="0" y="0"/>
+                      <a:ext cx="2345463" cy="1751483"/>
+                    </a:xfrm>
+                    <a:prstGeom prst="rect">
+                      <a:avLst/>
+                    </a:prstGeom>
+                  </pic:spPr>
+                </pic:pic>
+              </a:graphicData>
+            </a:graphic>
+          </wp:inline>
+        </w:drawing>
+      </w:r>
+      <w:r>
+        <w:rPr>
+          <w:noProof/>
+        </w:rPr>
+        <w:drawing>
+          <wp:inline distT="0" distB="0" distL="0" distR="0" wp14:anchorId="7319FA4B" wp14:editId="0B8797C4">
+            <wp:extent cx="2636520" cy="1717733"/>
+            <wp:effectExtent l="0" t="0" r="0" b="0"/>
+            <wp:docPr id="19" name="Picture 19"/>
+            <wp:cNvGraphicFramePr>
+              <a:graphicFrameLocks xmlns:a="http://schemas.openxmlformats.org/drawingml/2006/main" noChangeAspect="1"/>
+            </wp:cNvGraphicFramePr>
+            <a:graphic xmlns:a="http://schemas.openxmlformats.org/drawingml/2006/main">
+              <a:graphicData uri="http://schemas.openxmlformats.org/drawingml/2006/picture">
+                <pic:pic xmlns:pic="http://schemas.openxmlformats.org/drawingml/2006/picture">
+                  <pic:nvPicPr>
+                    <pic:cNvPr id="1" name=""/>
+                    <pic:cNvPicPr/>
+                  </pic:nvPicPr>
+                  <pic:blipFill>
+                    <a:blip r:embed="rId25"/>
+                    <a:stretch>
+                      <a:fillRect/>
+                    </a:stretch>
+                  </pic:blipFill>
+                  <pic:spPr>
+                    <a:xfrm>
+                      <a:off x="0" y="0"/>
+                      <a:ext cx="2660904" cy="1733620"/>
+                    </a:xfrm>
+                    <a:prstGeom prst="rect">
+                      <a:avLst/>
+                    </a:prstGeom>
+                  </pic:spPr>
+                </pic:pic>
+              </a:graphicData>
+            </a:graphic>
+          </wp:inline>
+        </w:drawing>
       </w:r>
     </w:p>
     <w:p>
@@ -1451,28 +2017,314 @@
           <w:b/>
         </w:rPr>
       </w:pPr>
+      <w:r>
+        <w:rPr>
+          <w:noProof/>
+        </w:rPr>
+        <w:drawing>
+          <wp:inline distT="0" distB="0" distL="0" distR="0" wp14:anchorId="34684F19" wp14:editId="669E5391">
+            <wp:extent cx="2590800" cy="1586331"/>
+            <wp:effectExtent l="0" t="0" r="0" b="0"/>
+            <wp:docPr id="20" name="Picture 20"/>
+            <wp:cNvGraphicFramePr>
+              <a:graphicFrameLocks xmlns:a="http://schemas.openxmlformats.org/drawingml/2006/main" noChangeAspect="1"/>
+            </wp:cNvGraphicFramePr>
+            <a:graphic xmlns:a="http://schemas.openxmlformats.org/drawingml/2006/main">
+              <a:graphicData uri="http://schemas.openxmlformats.org/drawingml/2006/picture">
+                <pic:pic xmlns:pic="http://schemas.openxmlformats.org/drawingml/2006/picture">
+                  <pic:nvPicPr>
+                    <pic:cNvPr id="1" name=""/>
+                    <pic:cNvPicPr/>
+                  </pic:nvPicPr>
+                  <pic:blipFill>
+                    <a:blip r:embed="rId26"/>
+                    <a:stretch>
+                      <a:fillRect/>
+                    </a:stretch>
+                  </pic:blipFill>
+                  <pic:spPr>
+                    <a:xfrm>
+                      <a:off x="0" y="0"/>
+                      <a:ext cx="2634471" cy="1613071"/>
+                    </a:xfrm>
+                    <a:prstGeom prst="rect">
+                      <a:avLst/>
+                    </a:prstGeom>
+                  </pic:spPr>
+                </pic:pic>
+              </a:graphicData>
+            </a:graphic>
+          </wp:inline>
+        </w:drawing>
+      </w:r>
+      <w:r>
+        <w:rPr>
+          <w:noProof/>
+        </w:rPr>
+        <w:drawing>
+          <wp:inline distT="0" distB="0" distL="0" distR="0" wp14:anchorId="79C9BF0E" wp14:editId="4BB37877">
+            <wp:extent cx="2616798" cy="1600200"/>
+            <wp:effectExtent l="0" t="0" r="0" b="0"/>
+            <wp:docPr id="21" name="Picture 21"/>
+            <wp:cNvGraphicFramePr>
+              <a:graphicFrameLocks xmlns:a="http://schemas.openxmlformats.org/drawingml/2006/main" noChangeAspect="1"/>
+            </wp:cNvGraphicFramePr>
+            <a:graphic xmlns:a="http://schemas.openxmlformats.org/drawingml/2006/main">
+              <a:graphicData uri="http://schemas.openxmlformats.org/drawingml/2006/picture">
+                <pic:pic xmlns:pic="http://schemas.openxmlformats.org/drawingml/2006/picture">
+                  <pic:nvPicPr>
+                    <pic:cNvPr id="1" name=""/>
+                    <pic:cNvPicPr/>
+                  </pic:nvPicPr>
+                  <pic:blipFill>
+                    <a:blip r:embed="rId27"/>
+                    <a:stretch>
+                      <a:fillRect/>
+                    </a:stretch>
+                  </pic:blipFill>
+                  <pic:spPr>
+                    <a:xfrm>
+                      <a:off x="0" y="0"/>
+                      <a:ext cx="2620838" cy="1602670"/>
+                    </a:xfrm>
+                    <a:prstGeom prst="rect">
+                      <a:avLst/>
+                    </a:prstGeom>
+                  </pic:spPr>
+                </pic:pic>
+              </a:graphicData>
+            </a:graphic>
+          </wp:inline>
+        </w:drawing>
+      </w:r>
     </w:p>
     <w:p>
       <w:pPr>
         <w:spacing w:line="240" w:lineRule="auto"/>
         <w:rPr>
           <w:rFonts w:cstheme="minorHAnsi"/>
-          <w:b/>
-        </w:rPr>
-      </w:pPr>
-      <w:r>
-        <w:rPr>
-          <w:rFonts w:cstheme="minorHAnsi"/>
-          <w:b/>
-        </w:rPr>
-        <w:t xml:space="preserve">Policy Iteration </w:t>
-      </w:r>
-      <w:r>
-        <w:rPr>
-          <w:rFonts w:cstheme="minorHAnsi"/>
-          <w:b/>
-        </w:rPr>
-        <w:t>(PI)</w:t>
+        </w:rPr>
+      </w:pPr>
+      <w:r>
+        <w:rPr>
+          <w:rFonts w:cstheme="minorHAnsi"/>
+        </w:rPr>
+        <w:lastRenderedPageBreak/>
+        <w:t>The</w:t>
+      </w:r>
+      <w:r>
+        <w:rPr>
+          <w:rFonts w:cstheme="minorHAnsi"/>
+        </w:rPr>
+        <w:t xml:space="preserve"> value iteration solution </w:t>
+      </w:r>
+      <w:r>
+        <w:rPr>
+          <w:rFonts w:cstheme="minorHAnsi"/>
+        </w:rPr>
+        <w:t xml:space="preserve">for </w:t>
+      </w:r>
+      <w:proofErr w:type="gramStart"/>
+      <w:r>
+        <w:rPr>
+          <w:rFonts w:cstheme="minorHAnsi"/>
+        </w:rPr>
+        <w:t>10</w:t>
+      </w:r>
+      <w:r>
+        <w:rPr>
+          <w:rFonts w:cstheme="minorHAnsi"/>
+        </w:rPr>
+        <w:t>0 year</w:t>
+      </w:r>
+      <w:proofErr w:type="gramEnd"/>
+      <w:r>
+        <w:rPr>
+          <w:rFonts w:cstheme="minorHAnsi"/>
+        </w:rPr>
+        <w:t xml:space="preserve"> forest management </w:t>
+      </w:r>
+      <w:r>
+        <w:rPr>
+          <w:rFonts w:cstheme="minorHAnsi"/>
+        </w:rPr>
+        <w:t xml:space="preserve">converged to a policy recommending to let the forest grow in the first year and then </w:t>
+      </w:r>
+      <w:r>
+        <w:rPr>
+          <w:rFonts w:cstheme="minorHAnsi"/>
+        </w:rPr>
+        <w:t>continue to cut it until the final years when it has gained a lot of value</w:t>
+      </w:r>
+      <w:r>
+        <w:rPr>
+          <w:rFonts w:cstheme="minorHAnsi"/>
+        </w:rPr>
+        <w:t xml:space="preserve">. </w:t>
+      </w:r>
+      <w:r>
+        <w:rPr>
+          <w:rFonts w:cstheme="minorHAnsi"/>
+        </w:rPr>
+        <w:t xml:space="preserve">When discount factor is low, you generally cut the forest for more years until the very last years. But when discount factor is high, you stop cutting the forest around year84/85. Similar to the </w:t>
+      </w:r>
+      <w:proofErr w:type="gramStart"/>
+      <w:r>
+        <w:rPr>
+          <w:rFonts w:cstheme="minorHAnsi"/>
+        </w:rPr>
+        <w:t>5 year</w:t>
+      </w:r>
+      <w:proofErr w:type="gramEnd"/>
+      <w:r>
+        <w:rPr>
+          <w:rFonts w:cstheme="minorHAnsi"/>
+        </w:rPr>
+        <w:t xml:space="preserve"> management proble</w:t>
+      </w:r>
+      <w:r>
+        <w:rPr>
+          <w:rFonts w:cstheme="minorHAnsi"/>
+        </w:rPr>
+        <w:t>m</w:t>
+      </w:r>
+      <w:r>
+        <w:rPr>
+          <w:rFonts w:cstheme="minorHAnsi"/>
+        </w:rPr>
+        <w:t xml:space="preserve">, in the </w:t>
+      </w:r>
+      <w:r>
+        <w:rPr>
+          <w:rFonts w:cstheme="minorHAnsi"/>
+        </w:rPr>
+        <w:t>10</w:t>
+      </w:r>
+      <w:r>
+        <w:rPr>
+          <w:rFonts w:cstheme="minorHAnsi"/>
+        </w:rPr>
+        <w:t xml:space="preserve">0 year problem, the </w:t>
+      </w:r>
+      <w:r>
+        <w:rPr>
+          <w:rFonts w:cstheme="minorHAnsi"/>
+        </w:rPr>
+        <w:t xml:space="preserve">expected values increase monotonically </w:t>
+      </w:r>
+      <w:r>
+        <w:rPr>
+          <w:rFonts w:cstheme="minorHAnsi"/>
+        </w:rPr>
+        <w:t>with both the year and discount value</w:t>
+      </w:r>
+      <w:r>
+        <w:rPr>
+          <w:rFonts w:cstheme="minorHAnsi"/>
+        </w:rPr>
+        <w:t xml:space="preserve"> because a higher discount factor</w:t>
+      </w:r>
+      <w:r>
+        <w:rPr>
+          <w:rFonts w:cstheme="minorHAnsi"/>
+        </w:rPr>
+        <w:t>s</w:t>
+      </w:r>
+      <w:r>
+        <w:rPr>
+          <w:rFonts w:cstheme="minorHAnsi"/>
+        </w:rPr>
+        <w:t xml:space="preserve"> emphasizes future rewards more. The convergence time for value iteration </w:t>
+      </w:r>
+      <w:r>
+        <w:rPr>
+          <w:rFonts w:cstheme="minorHAnsi"/>
+        </w:rPr>
+        <w:t>ranges from</w:t>
+      </w:r>
+      <w:r>
+        <w:rPr>
+          <w:rFonts w:cstheme="minorHAnsi"/>
+        </w:rPr>
+        <w:t xml:space="preserve"> 500</w:t>
+      </w:r>
+      <w:r>
+        <w:rPr>
+          <w:rFonts w:cstheme="minorHAnsi"/>
+        </w:rPr>
+        <w:t xml:space="preserve">-2500 </w:t>
+      </w:r>
+      <w:r>
+        <w:rPr>
+          <w:rFonts w:cstheme="minorHAnsi"/>
+        </w:rPr>
+        <w:t>microseconds (0.0005</w:t>
+      </w:r>
+      <w:r>
+        <w:rPr>
+          <w:rFonts w:cstheme="minorHAnsi"/>
+        </w:rPr>
+        <w:t>-0.0025</w:t>
+      </w:r>
+      <w:r>
+        <w:rPr>
+          <w:rFonts w:cstheme="minorHAnsi"/>
+        </w:rPr>
+        <w:t>s). In terms of number of iterations, the value iteration method takes as few as 2</w:t>
+      </w:r>
+      <w:r>
+        <w:rPr>
+          <w:rFonts w:cstheme="minorHAnsi"/>
+        </w:rPr>
+        <w:t>-5</w:t>
+      </w:r>
+      <w:r>
+        <w:rPr>
+          <w:rFonts w:cstheme="minorHAnsi"/>
+        </w:rPr>
+        <w:t xml:space="preserve"> iterations to converge when discount factor is low at 0.1 or 0.2, </w:t>
+      </w:r>
+      <w:r>
+        <w:rPr>
+          <w:rFonts w:cstheme="minorHAnsi"/>
+        </w:rPr>
+        <w:t xml:space="preserve">but </w:t>
+      </w:r>
+      <w:r>
+        <w:rPr>
+          <w:rFonts w:cstheme="minorHAnsi"/>
+        </w:rPr>
+        <w:t xml:space="preserve">this increases to </w:t>
+      </w:r>
+      <w:r>
+        <w:rPr>
+          <w:rFonts w:cstheme="minorHAnsi"/>
+        </w:rPr>
+        <w:t xml:space="preserve">40 </w:t>
+      </w:r>
+      <w:r>
+        <w:rPr>
+          <w:rFonts w:cstheme="minorHAnsi"/>
+        </w:rPr>
+        <w:t>when the discount factor is high at 0.9</w:t>
+      </w:r>
+      <w:r>
+        <w:rPr>
+          <w:rFonts w:cstheme="minorHAnsi"/>
+        </w:rPr>
+        <w:t xml:space="preserve"> showing similar but more pronounced polynomial-like scaling pattern</w:t>
+      </w:r>
+      <w:r>
+        <w:rPr>
+          <w:rFonts w:cstheme="minorHAnsi"/>
+        </w:rPr>
+        <w:t xml:space="preserve"> </w:t>
+      </w:r>
+      <w:r>
+        <w:rPr>
+          <w:rFonts w:cstheme="minorHAnsi"/>
+        </w:rPr>
+        <w:t>just like the value iteration in the 5-year problem.</w:t>
       </w:r>
     </w:p>
     <w:p>
@@ -1483,6 +2335,48 @@
           <w:b/>
         </w:rPr>
       </w:pPr>
+      <w:r>
+        <w:rPr>
+          <w:rFonts w:cstheme="minorHAnsi"/>
+          <w:b/>
+        </w:rPr>
+        <w:t xml:space="preserve">Problem </w:t>
+      </w:r>
+      <w:r>
+        <w:rPr>
+          <w:rFonts w:cstheme="minorHAnsi"/>
+          <w:b/>
+        </w:rPr>
+        <w:t>2</w:t>
+      </w:r>
+      <w:r>
+        <w:rPr>
+          <w:rFonts w:cstheme="minorHAnsi"/>
+          <w:b/>
+        </w:rPr>
+        <w:t xml:space="preserve"> -</w:t>
+      </w:r>
+      <w:r>
+        <w:rPr>
+          <w:rFonts w:cstheme="minorHAnsi"/>
+          <w:b/>
+        </w:rPr>
+        <w:t xml:space="preserve"> </w:t>
+      </w:r>
+      <w:r>
+        <w:rPr>
+          <w:rFonts w:cstheme="minorHAnsi"/>
+          <w:b/>
+        </w:rPr>
+        <w:t>Policy Iterations</w:t>
+      </w:r>
+      <w:r>
+        <w:rPr>
+          <w:rFonts w:cstheme="minorHAnsi"/>
+          <w:b/>
+        </w:rPr>
+        <w:t xml:space="preserve"> Solution</w:t>
+      </w:r>
     </w:p>
     <w:p>
       <w:pPr>
@@ -1494,17 +2388,83 @@
       </w:pPr>
       <w:r>
         <w:rPr>
-          <w:rFonts w:cstheme="minorHAnsi"/>
-          <w:b/>
-        </w:rPr>
-        <w:t>Value Iteration</w:t>
-      </w:r>
-      <w:r>
-        <w:rPr>
-          <w:rFonts w:cstheme="minorHAnsi"/>
-          <w:b/>
-        </w:rPr>
-        <w:t xml:space="preserve"> (VI)</w:t>
+          <w:noProof/>
+        </w:rPr>
+        <w:drawing>
+          <wp:inline distT="0" distB="0" distL="0" distR="0" wp14:anchorId="3725591B" wp14:editId="5C9CED22">
+            <wp:extent cx="2656959" cy="1981200"/>
+            <wp:effectExtent l="0" t="0" r="0" b="0"/>
+            <wp:docPr id="22" name="Picture 22"/>
+            <wp:cNvGraphicFramePr>
+              <a:graphicFrameLocks xmlns:a="http://schemas.openxmlformats.org/drawingml/2006/main" noChangeAspect="1"/>
+            </wp:cNvGraphicFramePr>
+            <a:graphic xmlns:a="http://schemas.openxmlformats.org/drawingml/2006/main">
+              <a:graphicData uri="http://schemas.openxmlformats.org/drawingml/2006/picture">
+                <pic:pic xmlns:pic="http://schemas.openxmlformats.org/drawingml/2006/picture">
+                  <pic:nvPicPr>
+                    <pic:cNvPr id="1" name=""/>
+                    <pic:cNvPicPr/>
+                  </pic:nvPicPr>
+                  <pic:blipFill>
+                    <a:blip r:embed="rId28"/>
+                    <a:stretch>
+                      <a:fillRect/>
+                    </a:stretch>
+                  </pic:blipFill>
+                  <pic:spPr>
+                    <a:xfrm>
+                      <a:off x="0" y="0"/>
+                      <a:ext cx="2665012" cy="1987205"/>
+                    </a:xfrm>
+                    <a:prstGeom prst="rect">
+                      <a:avLst/>
+                    </a:prstGeom>
+                  </pic:spPr>
+                </pic:pic>
+              </a:graphicData>
+            </a:graphic>
+          </wp:inline>
+        </w:drawing>
+      </w:r>
+      <w:r>
+        <w:rPr>
+          <w:noProof/>
+        </w:rPr>
+        <w:drawing>
+          <wp:inline distT="0" distB="0" distL="0" distR="0" wp14:anchorId="1188F6E1" wp14:editId="19F91A11">
+            <wp:extent cx="3055620" cy="1970375"/>
+            <wp:effectExtent l="0" t="0" r="0" b="0"/>
+            <wp:docPr id="23" name="Picture 23"/>
+            <wp:cNvGraphicFramePr>
+              <a:graphicFrameLocks xmlns:a="http://schemas.openxmlformats.org/drawingml/2006/main" noChangeAspect="1"/>
+            </wp:cNvGraphicFramePr>
+            <a:graphic xmlns:a="http://schemas.openxmlformats.org/drawingml/2006/main">
+              <a:graphicData uri="http://schemas.openxmlformats.org/drawingml/2006/picture">
+                <pic:pic xmlns:pic="http://schemas.openxmlformats.org/drawingml/2006/picture">
+                  <pic:nvPicPr>
+                    <pic:cNvPr id="1" name=""/>
+                    <pic:cNvPicPr/>
+                  </pic:nvPicPr>
+                  <pic:blipFill>
+                    <a:blip r:embed="rId29"/>
+                    <a:stretch>
+                      <a:fillRect/>
+                    </a:stretch>
+                  </pic:blipFill>
+                  <pic:spPr>
+                    <a:xfrm>
+                      <a:off x="0" y="0"/>
+                      <a:ext cx="3063884" cy="1975704"/>
+                    </a:xfrm>
+                    <a:prstGeom prst="rect">
+                      <a:avLst/>
+                    </a:prstGeom>
+                  </pic:spPr>
+                </pic:pic>
+              </a:graphicData>
+            </a:graphic>
+          </wp:inline>
+        </w:drawing>
       </w:r>
     </w:p>
     <w:p>
@@ -1526,6 +2486,351 @@
       </w:pPr>
       <w:r>
         <w:rPr>
+          <w:noProof/>
+        </w:rPr>
+        <w:drawing>
+          <wp:inline distT="0" distB="0" distL="0" distR="0" wp14:anchorId="1D5F18DC" wp14:editId="31460A23">
+            <wp:extent cx="2765641" cy="1721878"/>
+            <wp:effectExtent l="0" t="0" r="0" b="0"/>
+            <wp:docPr id="24" name="Picture 24"/>
+            <wp:cNvGraphicFramePr>
+              <a:graphicFrameLocks xmlns:a="http://schemas.openxmlformats.org/drawingml/2006/main" noChangeAspect="1"/>
+            </wp:cNvGraphicFramePr>
+            <a:graphic xmlns:a="http://schemas.openxmlformats.org/drawingml/2006/main">
+              <a:graphicData uri="http://schemas.openxmlformats.org/drawingml/2006/picture">
+                <pic:pic xmlns:pic="http://schemas.openxmlformats.org/drawingml/2006/picture">
+                  <pic:nvPicPr>
+                    <pic:cNvPr id="1" name=""/>
+                    <pic:cNvPicPr/>
+                  </pic:nvPicPr>
+                  <pic:blipFill>
+                    <a:blip r:embed="rId30"/>
+                    <a:stretch>
+                      <a:fillRect/>
+                    </a:stretch>
+                  </pic:blipFill>
+                  <pic:spPr>
+                    <a:xfrm>
+                      <a:off x="0" y="0"/>
+                      <a:ext cx="2790827" cy="1737559"/>
+                    </a:xfrm>
+                    <a:prstGeom prst="rect">
+                      <a:avLst/>
+                    </a:prstGeom>
+                  </pic:spPr>
+                </pic:pic>
+              </a:graphicData>
+            </a:graphic>
+          </wp:inline>
+        </w:drawing>
+      </w:r>
+      <w:r>
+        <w:rPr>
+          <w:noProof/>
+        </w:rPr>
+        <w:drawing>
+          <wp:inline distT="0" distB="0" distL="0" distR="0" wp14:anchorId="7467D881" wp14:editId="4BD67C9A">
+            <wp:extent cx="2800955" cy="1722120"/>
+            <wp:effectExtent l="0" t="0" r="0" b="0"/>
+            <wp:docPr id="25" name="Picture 25"/>
+            <wp:cNvGraphicFramePr>
+              <a:graphicFrameLocks xmlns:a="http://schemas.openxmlformats.org/drawingml/2006/main" noChangeAspect="1"/>
+            </wp:cNvGraphicFramePr>
+            <a:graphic xmlns:a="http://schemas.openxmlformats.org/drawingml/2006/main">
+              <a:graphicData uri="http://schemas.openxmlformats.org/drawingml/2006/picture">
+                <pic:pic xmlns:pic="http://schemas.openxmlformats.org/drawingml/2006/picture">
+                  <pic:nvPicPr>
+                    <pic:cNvPr id="1" name=""/>
+                    <pic:cNvPicPr/>
+                  </pic:nvPicPr>
+                  <pic:blipFill>
+                    <a:blip r:embed="rId31"/>
+                    <a:stretch>
+                      <a:fillRect/>
+                    </a:stretch>
+                  </pic:blipFill>
+                  <pic:spPr>
+                    <a:xfrm>
+                      <a:off x="0" y="0"/>
+                      <a:ext cx="2817600" cy="1732354"/>
+                    </a:xfrm>
+                    <a:prstGeom prst="rect">
+                      <a:avLst/>
+                    </a:prstGeom>
+                  </pic:spPr>
+                </pic:pic>
+              </a:graphicData>
+            </a:graphic>
+          </wp:inline>
+        </w:drawing>
+      </w:r>
+    </w:p>
+    <w:p>
+      <w:pPr>
+        <w:spacing w:line="240" w:lineRule="auto"/>
+        <w:rPr>
+          <w:rFonts w:cstheme="minorHAnsi"/>
+        </w:rPr>
+      </w:pPr>
+      <w:r>
+        <w:rPr>
+          <w:rFonts w:cstheme="minorHAnsi"/>
+        </w:rPr>
+        <w:t xml:space="preserve">For this </w:t>
+      </w:r>
+      <w:r>
+        <w:rPr>
+          <w:rFonts w:cstheme="minorHAnsi"/>
+        </w:rPr>
+        <w:t>10</w:t>
+      </w:r>
+      <w:r>
+        <w:rPr>
+          <w:rFonts w:cstheme="minorHAnsi"/>
+        </w:rPr>
+        <w:t xml:space="preserve">0-year </w:t>
+      </w:r>
+      <w:r>
+        <w:rPr>
+          <w:rFonts w:cstheme="minorHAnsi"/>
+        </w:rPr>
+        <w:t xml:space="preserve">problem, </w:t>
+      </w:r>
+      <w:r>
+        <w:rPr>
+          <w:rFonts w:cstheme="minorHAnsi"/>
+        </w:rPr>
+        <w:t>p</w:t>
+      </w:r>
+      <w:r>
+        <w:rPr>
+          <w:rFonts w:cstheme="minorHAnsi"/>
+        </w:rPr>
+        <w:t>olicy Iteration</w:t>
+      </w:r>
+      <w:r>
+        <w:rPr>
+          <w:rFonts w:cstheme="minorHAnsi"/>
+        </w:rPr>
+        <w:t xml:space="preserve"> </w:t>
+      </w:r>
+      <w:r>
+        <w:rPr>
+          <w:rFonts w:cstheme="minorHAnsi"/>
+        </w:rPr>
+        <w:t xml:space="preserve">converges to </w:t>
+      </w:r>
+      <w:r>
+        <w:rPr>
+          <w:rFonts w:cstheme="minorHAnsi"/>
+        </w:rPr>
+        <w:t>an identical optimal policy solution to the value iteration</w:t>
+      </w:r>
+      <w:r>
+        <w:rPr>
+          <w:rFonts w:cstheme="minorHAnsi"/>
+        </w:rPr>
+        <w:t xml:space="preserve"> just like for the 5-year management </w:t>
+      </w:r>
+      <w:r>
+        <w:rPr>
+          <w:rFonts w:cstheme="minorHAnsi"/>
+        </w:rPr>
+        <w:t>problem</w:t>
+      </w:r>
+      <w:r>
+        <w:rPr>
+          <w:rFonts w:cstheme="minorHAnsi"/>
+        </w:rPr>
+        <w:t xml:space="preserve">. </w:t>
+      </w:r>
+      <w:r>
+        <w:rPr>
+          <w:rFonts w:cstheme="minorHAnsi"/>
+        </w:rPr>
+        <w:t xml:space="preserve">Likewise, the expected values over time and as discount factor increases is similarly increasing, which validates the convergence to an identical solution. </w:t>
+      </w:r>
+      <w:r>
+        <w:rPr>
+          <w:rFonts w:cstheme="minorHAnsi"/>
+        </w:rPr>
+        <w:t xml:space="preserve">The convergence time for policy </w:t>
+      </w:r>
+      <w:r>
+        <w:rPr>
+          <w:rFonts w:cstheme="minorHAnsi"/>
+        </w:rPr>
+        <w:t xml:space="preserve">iteration </w:t>
+      </w:r>
+      <w:r>
+        <w:rPr>
+          <w:rFonts w:cstheme="minorHAnsi"/>
+        </w:rPr>
+        <w:t xml:space="preserve">ranges from </w:t>
+      </w:r>
+      <w:r>
+        <w:rPr>
+          <w:rFonts w:cstheme="minorHAnsi"/>
+        </w:rPr>
+        <w:t>3</w:t>
+      </w:r>
+      <w:r>
+        <w:rPr>
+          <w:rFonts w:cstheme="minorHAnsi"/>
+        </w:rPr>
+        <w:t>0</w:t>
+      </w:r>
+      <w:r>
+        <w:rPr>
+          <w:rFonts w:cstheme="minorHAnsi"/>
+        </w:rPr>
+        <w:t>0</w:t>
+      </w:r>
+      <w:r>
+        <w:rPr>
+          <w:rFonts w:cstheme="minorHAnsi"/>
+        </w:rPr>
+        <w:t>0</w:t>
+      </w:r>
+      <w:r>
+        <w:rPr>
+          <w:rFonts w:cstheme="minorHAnsi"/>
+        </w:rPr>
+        <w:t>-7</w:t>
+      </w:r>
+      <w:r>
+        <w:rPr>
+          <w:rFonts w:cstheme="minorHAnsi"/>
+        </w:rPr>
+        <w:t>0</w:t>
+      </w:r>
+      <w:r>
+        <w:rPr>
+          <w:rFonts w:cstheme="minorHAnsi"/>
+        </w:rPr>
+        <w:t>00</w:t>
+      </w:r>
+      <w:r>
+        <w:rPr>
+          <w:rFonts w:cstheme="minorHAnsi"/>
+        </w:rPr>
+        <w:t xml:space="preserve"> microseconds (0.00</w:t>
+      </w:r>
+      <w:r>
+        <w:rPr>
+          <w:rFonts w:cstheme="minorHAnsi"/>
+        </w:rPr>
+        <w:t>3-0.007</w:t>
+      </w:r>
+      <w:r>
+        <w:rPr>
+          <w:rFonts w:cstheme="minorHAnsi"/>
+        </w:rPr>
+        <w:t xml:space="preserve">s) </w:t>
+      </w:r>
+      <w:r>
+        <w:rPr>
+          <w:rFonts w:cstheme="minorHAnsi"/>
+        </w:rPr>
+        <w:t xml:space="preserve">which are all higher (1.5X-4X) times than value iteration. </w:t>
+      </w:r>
+      <w:r>
+        <w:rPr>
+          <w:rFonts w:cstheme="minorHAnsi"/>
+        </w:rPr>
+        <w:t>So as size of problem increase</w:t>
+      </w:r>
+      <w:r>
+        <w:rPr>
+          <w:rFonts w:cstheme="minorHAnsi"/>
+        </w:rPr>
+        <w:t>s</w:t>
+      </w:r>
+      <w:r>
+        <w:rPr>
+          <w:rFonts w:cstheme="minorHAnsi"/>
+        </w:rPr>
+        <w:t xml:space="preserve">, the policy iteration starts to take longer than value iteration for this problem. </w:t>
+      </w:r>
+      <w:r>
+        <w:rPr>
+          <w:rFonts w:cstheme="minorHAnsi"/>
+        </w:rPr>
+        <w:t xml:space="preserve">This is because increasing the size of the problem </w:t>
+      </w:r>
+      <w:r>
+        <w:rPr>
+          <w:rFonts w:cstheme="minorHAnsi"/>
+        </w:rPr>
+        <w:t>to 50 means there are at most 2^50 distinct policies (exponential increase) while the number of values to be iterated through for the value iteration does not increase this much</w:t>
+      </w:r>
+      <w:proofErr w:type="gramStart"/>
+      <w:r>
+        <w:rPr>
+          <w:rFonts w:cstheme="minorHAnsi"/>
+        </w:rPr>
+        <w:t xml:space="preserve">. </w:t>
+      </w:r>
+      <w:proofErr w:type="gramEnd"/>
+      <w:r>
+        <w:rPr>
+          <w:rFonts w:cstheme="minorHAnsi"/>
+        </w:rPr>
+        <w:t xml:space="preserve">For the same reason the computation time for convergence of </w:t>
+      </w:r>
+      <w:proofErr w:type="gramStart"/>
+      <w:r>
+        <w:rPr>
+          <w:rFonts w:cstheme="minorHAnsi"/>
+        </w:rPr>
+        <w:t>50 year</w:t>
+      </w:r>
+      <w:proofErr w:type="gramEnd"/>
+      <w:r>
+        <w:rPr>
+          <w:rFonts w:cstheme="minorHAnsi"/>
+        </w:rPr>
+        <w:t xml:space="preserve"> solution with policy iteration is more than for the 5 year problem with policy iteration. In terms of number of iterations, the policy iteration method takes from 2-14 iterations, increasing with the discount factor for the same reasons explained before in previous sections.</w:t>
+      </w:r>
+    </w:p>
+    <w:p>
+      <w:pPr>
+        <w:spacing w:line="240" w:lineRule="auto"/>
+        <w:rPr>
+          <w:rFonts w:cstheme="minorHAnsi"/>
+          <w:b/>
+        </w:rPr>
+      </w:pPr>
+      <w:r>
+        <w:rPr>
+          <w:rFonts w:cstheme="minorHAnsi"/>
+          <w:b/>
+        </w:rPr>
+        <w:t xml:space="preserve">Problem </w:t>
+      </w:r>
+      <w:r>
+        <w:rPr>
+          <w:rFonts w:cstheme="minorHAnsi"/>
+          <w:b/>
+        </w:rPr>
+        <w:t>2</w:t>
+      </w:r>
+      <w:r>
+        <w:rPr>
+          <w:rFonts w:cstheme="minorHAnsi"/>
+          <w:b/>
+        </w:rPr>
+        <w:t xml:space="preserve"> -</w:t>
+      </w:r>
+      <w:r>
+        <w:rPr>
+          <w:rFonts w:cstheme="minorHAnsi"/>
+          <w:b/>
+        </w:rPr>
+        <w:t xml:space="preserve"> </w:t>
+      </w:r>
+      <w:r>
+        <w:rPr>
           <w:rFonts w:cstheme="minorHAnsi"/>
           <w:b/>
         </w:rPr>
@@ -1536,7 +2841,7 @@
           <w:rFonts w:cstheme="minorHAnsi"/>
           <w:b/>
         </w:rPr>
-        <w:t xml:space="preserve"> (QL)</w:t>
+        <w:t xml:space="preserve"> Solution</w:t>
       </w:r>
     </w:p>
     <w:p>
@@ -1547,21 +2852,230 @@
           <w:b/>
         </w:rPr>
       </w:pPr>
+      <w:r>
+        <w:rPr>
+          <w:noProof/>
+        </w:rPr>
+        <w:lastRenderedPageBreak/>
+        <w:drawing>
+          <wp:inline distT="0" distB="0" distL="0" distR="0" wp14:anchorId="17732B68" wp14:editId="3253EBA9">
+            <wp:extent cx="1940169" cy="1521139"/>
+            <wp:effectExtent l="0" t="0" r="3175" b="3175"/>
+            <wp:docPr id="27" name="Picture 27"/>
+            <wp:cNvGraphicFramePr>
+              <a:graphicFrameLocks xmlns:a="http://schemas.openxmlformats.org/drawingml/2006/main" noChangeAspect="1"/>
+            </wp:cNvGraphicFramePr>
+            <a:graphic xmlns:a="http://schemas.openxmlformats.org/drawingml/2006/main">
+              <a:graphicData uri="http://schemas.openxmlformats.org/drawingml/2006/picture">
+                <pic:pic xmlns:pic="http://schemas.openxmlformats.org/drawingml/2006/picture">
+                  <pic:nvPicPr>
+                    <pic:cNvPr id="1" name=""/>
+                    <pic:cNvPicPr/>
+                  </pic:nvPicPr>
+                  <pic:blipFill>
+                    <a:blip r:embed="rId32"/>
+                    <a:stretch>
+                      <a:fillRect/>
+                    </a:stretch>
+                  </pic:blipFill>
+                  <pic:spPr>
+                    <a:xfrm>
+                      <a:off x="0" y="0"/>
+                      <a:ext cx="1992077" cy="1561836"/>
+                    </a:xfrm>
+                    <a:prstGeom prst="rect">
+                      <a:avLst/>
+                    </a:prstGeom>
+                  </pic:spPr>
+                </pic:pic>
+              </a:graphicData>
+            </a:graphic>
+          </wp:inline>
+        </w:drawing>
+      </w:r>
+      <w:r>
+        <w:rPr>
+          <w:noProof/>
+        </w:rPr>
+        <w:drawing>
+          <wp:inline distT="0" distB="0" distL="0" distR="0" wp14:anchorId="7C8D1203" wp14:editId="31B5A730">
+            <wp:extent cx="2209800" cy="1484800"/>
+            <wp:effectExtent l="0" t="0" r="0" b="1270"/>
+            <wp:docPr id="26" name="Picture 26"/>
+            <wp:cNvGraphicFramePr>
+              <a:graphicFrameLocks xmlns:a="http://schemas.openxmlformats.org/drawingml/2006/main" noChangeAspect="1"/>
+            </wp:cNvGraphicFramePr>
+            <a:graphic xmlns:a="http://schemas.openxmlformats.org/drawingml/2006/main">
+              <a:graphicData uri="http://schemas.openxmlformats.org/drawingml/2006/picture">
+                <pic:pic xmlns:pic="http://schemas.openxmlformats.org/drawingml/2006/picture">
+                  <pic:nvPicPr>
+                    <pic:cNvPr id="1" name=""/>
+                    <pic:cNvPicPr/>
+                  </pic:nvPicPr>
+                  <pic:blipFill>
+                    <a:blip r:embed="rId33"/>
+                    <a:stretch>
+                      <a:fillRect/>
+                    </a:stretch>
+                  </pic:blipFill>
+                  <pic:spPr>
+                    <a:xfrm>
+                      <a:off x="0" y="0"/>
+                      <a:ext cx="2239192" cy="1504549"/>
+                    </a:xfrm>
+                    <a:prstGeom prst="rect">
+                      <a:avLst/>
+                    </a:prstGeom>
+                  </pic:spPr>
+                </pic:pic>
+              </a:graphicData>
+            </a:graphic>
+          </wp:inline>
+        </w:drawing>
+      </w:r>
+      <w:r>
+        <w:rPr>
+          <w:noProof/>
+        </w:rPr>
+        <w:drawing>
+          <wp:inline distT="0" distB="0" distL="0" distR="0" wp14:anchorId="0A568439" wp14:editId="411615AD">
+            <wp:extent cx="2316204" cy="1458351"/>
+            <wp:effectExtent l="0" t="0" r="8255" b="8890"/>
+            <wp:docPr id="28" name="Picture 28"/>
+            <wp:cNvGraphicFramePr>
+              <a:graphicFrameLocks xmlns:a="http://schemas.openxmlformats.org/drawingml/2006/main" noChangeAspect="1"/>
+            </wp:cNvGraphicFramePr>
+            <a:graphic xmlns:a="http://schemas.openxmlformats.org/drawingml/2006/main">
+              <a:graphicData uri="http://schemas.openxmlformats.org/drawingml/2006/picture">
+                <pic:pic xmlns:pic="http://schemas.openxmlformats.org/drawingml/2006/picture">
+                  <pic:nvPicPr>
+                    <pic:cNvPr id="1" name=""/>
+                    <pic:cNvPicPr/>
+                  </pic:nvPicPr>
+                  <pic:blipFill>
+                    <a:blip r:embed="rId34"/>
+                    <a:stretch>
+                      <a:fillRect/>
+                    </a:stretch>
+                  </pic:blipFill>
+                  <pic:spPr>
+                    <a:xfrm>
+                      <a:off x="0" y="0"/>
+                      <a:ext cx="2351345" cy="1480477"/>
+                    </a:xfrm>
+                    <a:prstGeom prst="rect">
+                      <a:avLst/>
+                    </a:prstGeom>
+                  </pic:spPr>
+                </pic:pic>
+              </a:graphicData>
+            </a:graphic>
+          </wp:inline>
+        </w:drawing>
+      </w:r>
     </w:p>
     <w:p>
       <w:pPr>
         <w:spacing w:line="240" w:lineRule="auto"/>
         <w:rPr>
           <w:rFonts w:cstheme="minorHAnsi"/>
-          <w:b/>
-        </w:rPr>
-      </w:pPr>
-      <w:r>
-        <w:rPr>
-          <w:rFonts w:cstheme="minorHAnsi"/>
-          <w:b/>
-        </w:rPr>
-        <w:t>Reinforcement Learning (RL)</w:t>
+        </w:rPr>
+      </w:pPr>
+      <w:r>
+        <w:rPr>
+          <w:rFonts w:cstheme="minorHAnsi"/>
+        </w:rPr>
+        <w:t>Using Q-Learning to solve the problem</w:t>
+      </w:r>
+      <w:r>
+        <w:rPr>
+          <w:rFonts w:cstheme="minorHAnsi"/>
+        </w:rPr>
+        <w:t xml:space="preserve"> (with 10,000 iterations)</w:t>
+      </w:r>
+      <w:r>
+        <w:rPr>
+          <w:rFonts w:cstheme="minorHAnsi"/>
+        </w:rPr>
+        <w:t xml:space="preserve">, it gave a very different solution from value and policy iteration. </w:t>
+      </w:r>
+      <w:r>
+        <w:rPr>
+          <w:rFonts w:cstheme="minorHAnsi"/>
+        </w:rPr>
+        <w:t>There was no discernable pattern in the expected values except that the they tended to be high for later year,</w:t>
+      </w:r>
+      <w:r>
+        <w:rPr>
+          <w:rFonts w:cstheme="minorHAnsi"/>
+        </w:rPr>
+        <w:t xml:space="preserve"> </w:t>
+      </w:r>
+      <w:r>
+        <w:rPr>
+          <w:rFonts w:cstheme="minorHAnsi"/>
+        </w:rPr>
+        <w:t>especially the last two years or so.</w:t>
+      </w:r>
+      <w:r>
+        <w:rPr>
+          <w:rFonts w:cstheme="minorHAnsi"/>
+        </w:rPr>
+        <w:t xml:space="preserve"> The algorithm took a full </w:t>
+      </w:r>
+      <w:r>
+        <w:rPr>
+          <w:rFonts w:cstheme="minorHAnsi"/>
+        </w:rPr>
+        <w:t>0.</w:t>
+      </w:r>
+      <w:r>
+        <w:rPr>
+          <w:rFonts w:cstheme="minorHAnsi"/>
+        </w:rPr>
+        <w:t>18-</w:t>
+      </w:r>
+      <w:r>
+        <w:rPr>
+          <w:rFonts w:cstheme="minorHAnsi"/>
+        </w:rPr>
+        <w:t>0.</w:t>
+      </w:r>
+      <w:r>
+        <w:rPr>
+          <w:rFonts w:cstheme="minorHAnsi"/>
+        </w:rPr>
+        <w:t xml:space="preserve">20 seconds to converge which is </w:t>
+      </w:r>
+      <w:r>
+        <w:rPr>
+          <w:rFonts w:cstheme="minorHAnsi"/>
+        </w:rPr>
+        <w:t>&gt;20X times than the Q-Learning for the 5-year problem</w:t>
+      </w:r>
+      <w:r>
+        <w:rPr>
+          <w:rFonts w:cstheme="minorHAnsi"/>
+        </w:rPr>
+        <w:t xml:space="preserve"> and therefore much bigger in scale than the convergence time of </w:t>
+      </w:r>
+      <w:r>
+        <w:rPr>
+          <w:rFonts w:cstheme="minorHAnsi"/>
+        </w:rPr>
+        <w:t>any other algorithms seen thus far</w:t>
+      </w:r>
+      <w:r>
+        <w:rPr>
+          <w:rFonts w:cstheme="minorHAnsi"/>
+        </w:rPr>
+        <w:t>.</w:t>
+      </w:r>
+      <w:r>
+        <w:rPr>
+          <w:rFonts w:cstheme="minorHAnsi"/>
+        </w:rPr>
+        <w:t xml:space="preserve"> This is still about 400X longer than the corresponding value and policy iterations.</w:t>
       </w:r>
     </w:p>
     <w:p>
@@ -1569,9 +3083,52 @@
         <w:spacing w:line="240" w:lineRule="auto"/>
         <w:rPr>
           <w:rFonts w:cstheme="minorHAnsi"/>
-          <w:b/>
-        </w:rPr>
-      </w:pPr>
+        </w:rPr>
+      </w:pPr>
+      <w:r>
+        <w:rPr>
+          <w:rFonts w:cstheme="minorHAnsi"/>
+        </w:rPr>
+        <w:t xml:space="preserve">I also decided to experiment with the number of iterations </w:t>
+      </w:r>
+      <w:r>
+        <w:rPr>
+          <w:rFonts w:cstheme="minorHAnsi"/>
+        </w:rPr>
+        <w:t xml:space="preserve">(increased from 10,000 to 500,000) </w:t>
+      </w:r>
+      <w:r>
+        <w:rPr>
+          <w:rFonts w:cstheme="minorHAnsi"/>
+        </w:rPr>
+        <w:t>for the Q-Learning algorithm and got a different solution</w:t>
+      </w:r>
+      <w:r>
+        <w:rPr>
+          <w:rFonts w:cstheme="minorHAnsi"/>
+        </w:rPr>
+        <w:t xml:space="preserve"> which began to show more clearly the pattern of waiting cut the forest when the forest is older and when the discount factor is higher. </w:t>
+      </w:r>
+      <w:r>
+        <w:rPr>
+          <w:rFonts w:cstheme="minorHAnsi"/>
+        </w:rPr>
+        <w:t xml:space="preserve">The expected values began to show more of a </w:t>
+      </w:r>
+      <w:proofErr w:type="gramStart"/>
+      <w:r>
+        <w:rPr>
+          <w:rFonts w:cstheme="minorHAnsi"/>
+        </w:rPr>
+        <w:t>pattern</w:t>
+      </w:r>
+      <w:proofErr w:type="gramEnd"/>
+      <w:r>
+        <w:rPr>
+          <w:rFonts w:cstheme="minorHAnsi"/>
+        </w:rPr>
+        <w:t xml:space="preserve"> but the convergence time of course increased to 9-10 seconds, which is about 50X times the time it took with 10,000 iterations</w:t>
+      </w:r>
     </w:p>
     <w:p>
       <w:pPr>
@@ -1583,10 +3140,154 @@
       </w:pPr>
       <w:r>
         <w:rPr>
-          <w:rFonts w:cstheme="minorHAnsi"/>
-          <w:b/>
-        </w:rPr>
-        <w:t>Two Interesting MDP Problems</w:t>
+          <w:noProof/>
+        </w:rPr>
+        <w:drawing>
+          <wp:inline distT="0" distB="0" distL="0" distR="0" wp14:anchorId="0FF51704" wp14:editId="7A1BF7E5">
+            <wp:extent cx="1975338" cy="1527982"/>
+            <wp:effectExtent l="0" t="0" r="6350" b="0"/>
+            <wp:docPr id="43" name="Picture 43"/>
+            <wp:cNvGraphicFramePr>
+              <a:graphicFrameLocks xmlns:a="http://schemas.openxmlformats.org/drawingml/2006/main" noChangeAspect="1"/>
+            </wp:cNvGraphicFramePr>
+            <a:graphic xmlns:a="http://schemas.openxmlformats.org/drawingml/2006/main">
+              <a:graphicData uri="http://schemas.openxmlformats.org/drawingml/2006/picture">
+                <pic:pic xmlns:pic="http://schemas.openxmlformats.org/drawingml/2006/picture">
+                  <pic:nvPicPr>
+                    <pic:cNvPr id="1" name=""/>
+                    <pic:cNvPicPr/>
+                  </pic:nvPicPr>
+                  <pic:blipFill>
+                    <a:blip r:embed="rId35"/>
+                    <a:stretch>
+                      <a:fillRect/>
+                    </a:stretch>
+                  </pic:blipFill>
+                  <pic:spPr>
+                    <a:xfrm>
+                      <a:off x="0" y="0"/>
+                      <a:ext cx="2003728" cy="1549943"/>
+                    </a:xfrm>
+                    <a:prstGeom prst="rect">
+                      <a:avLst/>
+                    </a:prstGeom>
+                  </pic:spPr>
+                </pic:pic>
+              </a:graphicData>
+            </a:graphic>
+          </wp:inline>
+        </w:drawing>
+      </w:r>
+      <w:r>
+        <w:rPr>
+          <w:noProof/>
+        </w:rPr>
+        <w:drawing>
+          <wp:inline distT="0" distB="0" distL="0" distR="0" wp14:anchorId="179D2050" wp14:editId="1D6E99DD">
+            <wp:extent cx="2180492" cy="1499990"/>
+            <wp:effectExtent l="0" t="0" r="0" b="5080"/>
+            <wp:docPr id="40" name="Picture 40"/>
+            <wp:cNvGraphicFramePr>
+              <a:graphicFrameLocks xmlns:a="http://schemas.openxmlformats.org/drawingml/2006/main" noChangeAspect="1"/>
+            </wp:cNvGraphicFramePr>
+            <a:graphic xmlns:a="http://schemas.openxmlformats.org/drawingml/2006/main">
+              <a:graphicData uri="http://schemas.openxmlformats.org/drawingml/2006/picture">
+                <pic:pic xmlns:pic="http://schemas.openxmlformats.org/drawingml/2006/picture">
+                  <pic:nvPicPr>
+                    <pic:cNvPr id="1" name=""/>
+                    <pic:cNvPicPr/>
+                  </pic:nvPicPr>
+                  <pic:blipFill>
+                    <a:blip r:embed="rId36"/>
+                    <a:stretch>
+                      <a:fillRect/>
+                    </a:stretch>
+                  </pic:blipFill>
+                  <pic:spPr>
+                    <a:xfrm>
+                      <a:off x="0" y="0"/>
+                      <a:ext cx="2232800" cy="1535973"/>
+                    </a:xfrm>
+                    <a:prstGeom prst="rect">
+                      <a:avLst/>
+                    </a:prstGeom>
+                  </pic:spPr>
+                </pic:pic>
+              </a:graphicData>
+            </a:graphic>
+          </wp:inline>
+        </w:drawing>
+      </w:r>
+      <w:r>
+        <w:rPr>
+          <w:noProof/>
+        </w:rPr>
+        <w:drawing>
+          <wp:inline distT="0" distB="0" distL="0" distR="0" wp14:anchorId="47DF00E4" wp14:editId="45913CF0">
+            <wp:extent cx="2262554" cy="1481571"/>
+            <wp:effectExtent l="0" t="0" r="4445" b="4445"/>
+            <wp:docPr id="41" name="Picture 41"/>
+            <wp:cNvGraphicFramePr>
+              <a:graphicFrameLocks xmlns:a="http://schemas.openxmlformats.org/drawingml/2006/main" noChangeAspect="1"/>
+            </wp:cNvGraphicFramePr>
+            <a:graphic xmlns:a="http://schemas.openxmlformats.org/drawingml/2006/main">
+              <a:graphicData uri="http://schemas.openxmlformats.org/drawingml/2006/picture">
+                <pic:pic xmlns:pic="http://schemas.openxmlformats.org/drawingml/2006/picture">
+                  <pic:nvPicPr>
+                    <pic:cNvPr id="1" name=""/>
+                    <pic:cNvPicPr/>
+                  </pic:nvPicPr>
+                  <pic:blipFill>
+                    <a:blip r:embed="rId37"/>
+                    <a:stretch>
+                      <a:fillRect/>
+                    </a:stretch>
+                  </pic:blipFill>
+                  <pic:spPr>
+                    <a:xfrm>
+                      <a:off x="0" y="0"/>
+                      <a:ext cx="2297815" cy="1504661"/>
+                    </a:xfrm>
+                    <a:prstGeom prst="rect">
+                      <a:avLst/>
+                    </a:prstGeom>
+                  </pic:spPr>
+                </pic:pic>
+              </a:graphicData>
+            </a:graphic>
+          </wp:inline>
+        </w:drawing>
+      </w:r>
+    </w:p>
+    <w:p>
+      <w:pPr>
+        <w:pStyle w:val="Heading3"/>
+        <w:rPr>
+          <w:b/>
+        </w:rPr>
+      </w:pPr>
+      <w:r>
+        <w:rPr>
+          <w:b/>
+        </w:rPr>
+        <w:t>Final Comparison</w:t>
+      </w:r>
+      <w:r>
+        <w:rPr>
+          <w:b/>
+        </w:rPr>
+        <w:t xml:space="preserve"> &amp; Conclusion</w:t>
+      </w:r>
+    </w:p>
+    <w:p>
+      <w:pPr>
+        <w:pStyle w:val="Heading4"/>
+      </w:pPr>
+      <w:r>
+        <w:t>Problem 1: Forest Management</w:t>
+      </w:r>
+      <w:r>
+        <w:t xml:space="preserve"> over 5 years</w:t>
       </w:r>
     </w:p>
     <w:p>
@@ -1594,24 +3295,167 @@
         <w:spacing w:line="240" w:lineRule="auto"/>
         <w:rPr>
           <w:rFonts w:cstheme="minorHAnsi"/>
-          <w:b/>
-        </w:rPr>
-      </w:pPr>
+        </w:rPr>
+      </w:pPr>
+      <w:r>
+        <w:rPr>
+          <w:noProof/>
+        </w:rPr>
+        <w:drawing>
+          <wp:inline distT="0" distB="0" distL="0" distR="0" wp14:anchorId="009F7E68" wp14:editId="0DED71E1">
+            <wp:extent cx="2110740" cy="1142996"/>
+            <wp:effectExtent l="0" t="0" r="3810" b="635"/>
+            <wp:docPr id="9" name="Picture 9"/>
+            <wp:cNvGraphicFramePr>
+              <a:graphicFrameLocks xmlns:a="http://schemas.openxmlformats.org/drawingml/2006/main" noChangeAspect="1"/>
+            </wp:cNvGraphicFramePr>
+            <a:graphic xmlns:a="http://schemas.openxmlformats.org/drawingml/2006/main">
+              <a:graphicData uri="http://schemas.openxmlformats.org/drawingml/2006/picture">
+                <pic:pic xmlns:pic="http://schemas.openxmlformats.org/drawingml/2006/picture">
+                  <pic:nvPicPr>
+                    <pic:cNvPr id="1" name=""/>
+                    <pic:cNvPicPr/>
+                  </pic:nvPicPr>
+                  <pic:blipFill>
+                    <a:blip r:embed="rId38"/>
+                    <a:stretch>
+                      <a:fillRect/>
+                    </a:stretch>
+                  </pic:blipFill>
+                  <pic:spPr>
+                    <a:xfrm>
+                      <a:off x="0" y="0"/>
+                      <a:ext cx="2166919" cy="1173418"/>
+                    </a:xfrm>
+                    <a:prstGeom prst="rect">
+                      <a:avLst/>
+                    </a:prstGeom>
+                  </pic:spPr>
+                </pic:pic>
+              </a:graphicData>
+            </a:graphic>
+          </wp:inline>
+        </w:drawing>
+      </w:r>
+      <w:r>
+        <w:rPr>
+          <w:noProof/>
+        </w:rPr>
+        <w:drawing>
+          <wp:inline distT="0" distB="0" distL="0" distR="0" wp14:anchorId="0895B858" wp14:editId="34B67C1C">
+            <wp:extent cx="1818640" cy="1135235"/>
+            <wp:effectExtent l="0" t="0" r="0" b="8255"/>
+            <wp:docPr id="10" name="Picture 10"/>
+            <wp:cNvGraphicFramePr>
+              <a:graphicFrameLocks xmlns:a="http://schemas.openxmlformats.org/drawingml/2006/main" noChangeAspect="1"/>
+            </wp:cNvGraphicFramePr>
+            <a:graphic xmlns:a="http://schemas.openxmlformats.org/drawingml/2006/main">
+              <a:graphicData uri="http://schemas.openxmlformats.org/drawingml/2006/picture">
+                <pic:pic xmlns:pic="http://schemas.openxmlformats.org/drawingml/2006/picture">
+                  <pic:nvPicPr>
+                    <pic:cNvPr id="1" name=""/>
+                    <pic:cNvPicPr/>
+                  </pic:nvPicPr>
+                  <pic:blipFill>
+                    <a:blip r:embed="rId39"/>
+                    <a:stretch>
+                      <a:fillRect/>
+                    </a:stretch>
+                  </pic:blipFill>
+                  <pic:spPr>
+                    <a:xfrm>
+                      <a:off x="0" y="0"/>
+                      <a:ext cx="1878149" cy="1172382"/>
+                    </a:xfrm>
+                    <a:prstGeom prst="rect">
+                      <a:avLst/>
+                    </a:prstGeom>
+                  </pic:spPr>
+                </pic:pic>
+              </a:graphicData>
+            </a:graphic>
+          </wp:inline>
+        </w:drawing>
+      </w:r>
+      <w:r>
+        <w:rPr>
+          <w:noProof/>
+        </w:rPr>
+        <w:drawing>
+          <wp:inline distT="0" distB="0" distL="0" distR="0" wp14:anchorId="35C3CB69" wp14:editId="565B7A1F">
+            <wp:extent cx="1949450" cy="1126997"/>
+            <wp:effectExtent l="0" t="0" r="0" b="0"/>
+            <wp:docPr id="11" name="Picture 11"/>
+            <wp:cNvGraphicFramePr>
+              <a:graphicFrameLocks xmlns:a="http://schemas.openxmlformats.org/drawingml/2006/main" noChangeAspect="1"/>
+            </wp:cNvGraphicFramePr>
+            <a:graphic xmlns:a="http://schemas.openxmlformats.org/drawingml/2006/main">
+              <a:graphicData uri="http://schemas.openxmlformats.org/drawingml/2006/picture">
+                <pic:pic xmlns:pic="http://schemas.openxmlformats.org/drawingml/2006/picture">
+                  <pic:nvPicPr>
+                    <pic:cNvPr id="1" name=""/>
+                    <pic:cNvPicPr/>
+                  </pic:nvPicPr>
+                  <pic:blipFill>
+                    <a:blip r:embed="rId40"/>
+                    <a:stretch>
+                      <a:fillRect/>
+                    </a:stretch>
+                  </pic:blipFill>
+                  <pic:spPr>
+                    <a:xfrm>
+                      <a:off x="0" y="0"/>
+                      <a:ext cx="1985600" cy="1147895"/>
+                    </a:xfrm>
+                    <a:prstGeom prst="rect">
+                      <a:avLst/>
+                    </a:prstGeom>
+                  </pic:spPr>
+                </pic:pic>
+              </a:graphicData>
+            </a:graphic>
+          </wp:inline>
+        </w:drawing>
+      </w:r>
     </w:p>
     <w:p>
       <w:pPr>
         <w:spacing w:line="240" w:lineRule="auto"/>
         <w:rPr>
           <w:rFonts w:cstheme="minorHAnsi"/>
-          <w:b/>
-        </w:rPr>
-      </w:pPr>
-      <w:r>
-        <w:rPr>
-          <w:rFonts w:cstheme="minorHAnsi"/>
-          <w:b/>
-        </w:rPr>
-        <w:t xml:space="preserve">Problem 1:  Grid World </w:t>
+        </w:rPr>
+      </w:pPr>
+      <w:r>
+        <w:rPr>
+          <w:rFonts w:cstheme="minorHAnsi"/>
+        </w:rPr>
+        <w:t xml:space="preserve">Looking at </w:t>
+      </w:r>
+      <w:r>
+        <w:rPr>
+          <w:rFonts w:cstheme="minorHAnsi"/>
+        </w:rPr>
+        <w:t xml:space="preserve">the time and number of iterations for a smaller problem, value and policy iteration had comparable computation time. However, policy iteration always had </w:t>
+      </w:r>
+      <w:proofErr w:type="gramStart"/>
+      <w:r>
+        <w:rPr>
+          <w:rFonts w:cstheme="minorHAnsi"/>
+        </w:rPr>
+        <w:t>less</w:t>
+      </w:r>
+      <w:proofErr w:type="gramEnd"/>
+      <w:r>
+        <w:rPr>
+          <w:rFonts w:cstheme="minorHAnsi"/>
+        </w:rPr>
+        <w:t xml:space="preserve"> number of iterations than value iteration.</w:t>
+      </w:r>
+      <w:r>
+        <w:rPr>
+          <w:rFonts w:cstheme="minorHAnsi"/>
+        </w:rPr>
+        <w:t xml:space="preserve"> Q-Learning took significantly longer than both and had different solutions which tended to agree with value and policy iteration as you increased the number of iterations (i.e. as the algorithm learned more).</w:t>
       </w:r>
     </w:p>
     <w:p>
@@ -1623,21 +3467,178 @@
       </w:pPr>
       <w:r>
         <w:rPr>
-          <w:rFonts w:cstheme="minorHAnsi"/>
-        </w:rPr>
-        <w:t>De</w:t>
-      </w:r>
-      <w:r>
-        <w:rPr>
-          <w:rFonts w:cstheme="minorHAnsi"/>
-        </w:rPr>
-        <w:t>s</w:t>
-      </w:r>
-      <w:r>
-        <w:rPr>
-          <w:rFonts w:cstheme="minorHAnsi"/>
-        </w:rPr>
-        <w:t>cription of problem set up and why it is interesting/important</w:t>
+          <w:noProof/>
+        </w:rPr>
+        <w:lastRenderedPageBreak/>
+        <w:drawing>
+          <wp:inline distT="0" distB="0" distL="0" distR="0" wp14:anchorId="3629F518" wp14:editId="266EBCC1">
+            <wp:extent cx="2866292" cy="1472883"/>
+            <wp:effectExtent l="0" t="0" r="0" b="0"/>
+            <wp:docPr id="15" name="Picture 15"/>
+            <wp:cNvGraphicFramePr>
+              <a:graphicFrameLocks xmlns:a="http://schemas.openxmlformats.org/drawingml/2006/main" noChangeAspect="1"/>
+            </wp:cNvGraphicFramePr>
+            <a:graphic xmlns:a="http://schemas.openxmlformats.org/drawingml/2006/main">
+              <a:graphicData uri="http://schemas.openxmlformats.org/drawingml/2006/picture">
+                <pic:pic xmlns:pic="http://schemas.openxmlformats.org/drawingml/2006/picture">
+                  <pic:nvPicPr>
+                    <pic:cNvPr id="1" name=""/>
+                    <pic:cNvPicPr/>
+                  </pic:nvPicPr>
+                  <pic:blipFill>
+                    <a:blip r:embed="rId10"/>
+                    <a:stretch>
+                      <a:fillRect/>
+                    </a:stretch>
+                  </pic:blipFill>
+                  <pic:spPr>
+                    <a:xfrm>
+                      <a:off x="0" y="0"/>
+                      <a:ext cx="2951892" cy="1516869"/>
+                    </a:xfrm>
+                    <a:prstGeom prst="rect">
+                      <a:avLst/>
+                    </a:prstGeom>
+                  </pic:spPr>
+                </pic:pic>
+              </a:graphicData>
+            </a:graphic>
+          </wp:inline>
+        </w:drawing>
+      </w:r>
+      <w:r>
+        <w:rPr>
+          <w:noProof/>
+        </w:rPr>
+        <w:drawing>
+          <wp:inline distT="0" distB="0" distL="0" distR="0" wp14:anchorId="51B2AC34" wp14:editId="21794F7A">
+            <wp:extent cx="2948354" cy="1490620"/>
+            <wp:effectExtent l="0" t="0" r="4445" b="0"/>
+            <wp:docPr id="16" name="Picture 16"/>
+            <wp:cNvGraphicFramePr>
+              <a:graphicFrameLocks xmlns:a="http://schemas.openxmlformats.org/drawingml/2006/main" noChangeAspect="1"/>
+            </wp:cNvGraphicFramePr>
+            <a:graphic xmlns:a="http://schemas.openxmlformats.org/drawingml/2006/main">
+              <a:graphicData uri="http://schemas.openxmlformats.org/drawingml/2006/picture">
+                <pic:pic xmlns:pic="http://schemas.openxmlformats.org/drawingml/2006/picture">
+                  <pic:nvPicPr>
+                    <pic:cNvPr id="1" name=""/>
+                    <pic:cNvPicPr/>
+                  </pic:nvPicPr>
+                  <pic:blipFill>
+                    <a:blip r:embed="rId14"/>
+                    <a:stretch>
+                      <a:fillRect/>
+                    </a:stretch>
+                  </pic:blipFill>
+                  <pic:spPr>
+                    <a:xfrm>
+                      <a:off x="0" y="0"/>
+                      <a:ext cx="3086982" cy="1560707"/>
+                    </a:xfrm>
+                    <a:prstGeom prst="rect">
+                      <a:avLst/>
+                    </a:prstGeom>
+                  </pic:spPr>
+                </pic:pic>
+              </a:graphicData>
+            </a:graphic>
+          </wp:inline>
+        </w:drawing>
+      </w:r>
+      <w:r>
+        <w:rPr>
+          <w:noProof/>
+        </w:rPr>
+        <w:drawing>
+          <wp:inline distT="0" distB="0" distL="0" distR="0" wp14:anchorId="4B17DBF6" wp14:editId="546908E4">
+            <wp:extent cx="2850300" cy="1459523"/>
+            <wp:effectExtent l="0" t="0" r="7620" b="7620"/>
+            <wp:docPr id="17" name="Picture 17"/>
+            <wp:cNvGraphicFramePr>
+              <a:graphicFrameLocks xmlns:a="http://schemas.openxmlformats.org/drawingml/2006/main" noChangeAspect="1"/>
+            </wp:cNvGraphicFramePr>
+            <a:graphic xmlns:a="http://schemas.openxmlformats.org/drawingml/2006/main">
+              <a:graphicData uri="http://schemas.openxmlformats.org/drawingml/2006/picture">
+                <pic:pic xmlns:pic="http://schemas.openxmlformats.org/drawingml/2006/picture">
+                  <pic:nvPicPr>
+                    <pic:cNvPr id="1" name=""/>
+                    <pic:cNvPicPr/>
+                  </pic:nvPicPr>
+                  <pic:blipFill>
+                    <a:blip r:embed="rId18"/>
+                    <a:stretch>
+                      <a:fillRect/>
+                    </a:stretch>
+                  </pic:blipFill>
+                  <pic:spPr>
+                    <a:xfrm>
+                      <a:off x="0" y="0"/>
+                      <a:ext cx="2959477" cy="1515428"/>
+                    </a:xfrm>
+                    <a:prstGeom prst="rect">
+                      <a:avLst/>
+                    </a:prstGeom>
+                  </pic:spPr>
+                </pic:pic>
+              </a:graphicData>
+            </a:graphic>
+          </wp:inline>
+        </w:drawing>
+      </w:r>
+      <w:r>
+        <w:rPr>
+          <w:noProof/>
+        </w:rPr>
+        <w:drawing>
+          <wp:inline distT="0" distB="0" distL="0" distR="0" wp14:anchorId="7E59AB48" wp14:editId="4C30A189">
+            <wp:extent cx="2907323" cy="1508303"/>
+            <wp:effectExtent l="0" t="0" r="7620" b="0"/>
+            <wp:docPr id="45" name="Picture 45"/>
+            <wp:cNvGraphicFramePr>
+              <a:graphicFrameLocks xmlns:a="http://schemas.openxmlformats.org/drawingml/2006/main" noChangeAspect="1"/>
+            </wp:cNvGraphicFramePr>
+            <a:graphic xmlns:a="http://schemas.openxmlformats.org/drawingml/2006/main">
+              <a:graphicData uri="http://schemas.openxmlformats.org/drawingml/2006/picture">
+                <pic:pic xmlns:pic="http://schemas.openxmlformats.org/drawingml/2006/picture">
+                  <pic:nvPicPr>
+                    <pic:cNvPr id="1" name=""/>
+                    <pic:cNvPicPr/>
+                  </pic:nvPicPr>
+                  <pic:blipFill>
+                    <a:blip r:embed="rId21"/>
+                    <a:stretch>
+                      <a:fillRect/>
+                    </a:stretch>
+                  </pic:blipFill>
+                  <pic:spPr>
+                    <a:xfrm>
+                      <a:off x="0" y="0"/>
+                      <a:ext cx="2920904" cy="1515349"/>
+                    </a:xfrm>
+                    <a:prstGeom prst="rect">
+                      <a:avLst/>
+                    </a:prstGeom>
+                  </pic:spPr>
+                </pic:pic>
+              </a:graphicData>
+            </a:graphic>
+          </wp:inline>
+        </w:drawing>
+      </w:r>
+    </w:p>
+    <w:p>
+      <w:pPr>
+        <w:pStyle w:val="Heading4"/>
+      </w:pPr>
+      <w:r>
+        <w:t xml:space="preserve">Problem </w:t>
+      </w:r>
+      <w:r>
+        <w:t>2</w:t>
+      </w:r>
+      <w:r>
+        <w:t>: Forest Management over 5 years</w:t>
       </w:r>
     </w:p>
     <w:p>
@@ -1650,10 +3651,123 @@
       </w:pPr>
       <w:r>
         <w:rPr>
-          <w:rFonts w:cstheme="minorHAnsi"/>
-          <w:b/>
-        </w:rPr>
-        <w:t>Problem 2: Frozen Lake</w:t>
+          <w:noProof/>
+        </w:rPr>
+        <w:drawing>
+          <wp:inline distT="0" distB="0" distL="0" distR="0" wp14:anchorId="346D319F" wp14:editId="088C94E8">
+            <wp:extent cx="1729740" cy="1183993"/>
+            <wp:effectExtent l="0" t="0" r="3810" b="0"/>
+            <wp:docPr id="29" name="Picture 29"/>
+            <wp:cNvGraphicFramePr>
+              <a:graphicFrameLocks xmlns:a="http://schemas.openxmlformats.org/drawingml/2006/main" noChangeAspect="1"/>
+            </wp:cNvGraphicFramePr>
+            <a:graphic xmlns:a="http://schemas.openxmlformats.org/drawingml/2006/main">
+              <a:graphicData uri="http://schemas.openxmlformats.org/drawingml/2006/picture">
+                <pic:pic xmlns:pic="http://schemas.openxmlformats.org/drawingml/2006/picture">
+                  <pic:nvPicPr>
+                    <pic:cNvPr id="1" name=""/>
+                    <pic:cNvPicPr/>
+                  </pic:nvPicPr>
+                  <pic:blipFill>
+                    <a:blip r:embed="rId41"/>
+                    <a:stretch>
+                      <a:fillRect/>
+                    </a:stretch>
+                  </pic:blipFill>
+                  <pic:spPr>
+                    <a:xfrm>
+                      <a:off x="0" y="0"/>
+                      <a:ext cx="1780776" cy="1218926"/>
+                    </a:xfrm>
+                    <a:prstGeom prst="rect">
+                      <a:avLst/>
+                    </a:prstGeom>
+                  </pic:spPr>
+                </pic:pic>
+              </a:graphicData>
+            </a:graphic>
+          </wp:inline>
+        </w:drawing>
+      </w:r>
+      <w:r>
+        <w:rPr>
+          <w:noProof/>
+        </w:rPr>
+        <w:drawing>
+          <wp:inline distT="0" distB="0" distL="0" distR="0" wp14:anchorId="602A044F" wp14:editId="100BF6EF">
+            <wp:extent cx="1897380" cy="1151017"/>
+            <wp:effectExtent l="0" t="0" r="7620" b="0"/>
+            <wp:docPr id="30" name="Picture 30"/>
+            <wp:cNvGraphicFramePr>
+              <a:graphicFrameLocks xmlns:a="http://schemas.openxmlformats.org/drawingml/2006/main" noChangeAspect="1"/>
+            </wp:cNvGraphicFramePr>
+            <a:graphic xmlns:a="http://schemas.openxmlformats.org/drawingml/2006/main">
+              <a:graphicData uri="http://schemas.openxmlformats.org/drawingml/2006/picture">
+                <pic:pic xmlns:pic="http://schemas.openxmlformats.org/drawingml/2006/picture">
+                  <pic:nvPicPr>
+                    <pic:cNvPr id="1" name=""/>
+                    <pic:cNvPicPr/>
+                  </pic:nvPicPr>
+                  <pic:blipFill>
+                    <a:blip r:embed="rId42"/>
+                    <a:stretch>
+                      <a:fillRect/>
+                    </a:stretch>
+                  </pic:blipFill>
+                  <pic:spPr>
+                    <a:xfrm>
+                      <a:off x="0" y="0"/>
+                      <a:ext cx="1932914" cy="1172573"/>
+                    </a:xfrm>
+                    <a:prstGeom prst="rect">
+                      <a:avLst/>
+                    </a:prstGeom>
+                  </pic:spPr>
+                </pic:pic>
+              </a:graphicData>
+            </a:graphic>
+          </wp:inline>
+        </w:drawing>
+      </w:r>
+      <w:r>
+        <w:rPr>
+          <w:noProof/>
+        </w:rPr>
+        <w:drawing>
+          <wp:inline distT="0" distB="0" distL="0" distR="0" wp14:anchorId="30E5E50A" wp14:editId="397EA171">
+            <wp:extent cx="1965960" cy="1153543"/>
+            <wp:effectExtent l="0" t="0" r="0" b="8890"/>
+            <wp:docPr id="31" name="Picture 31"/>
+            <wp:cNvGraphicFramePr>
+              <a:graphicFrameLocks xmlns:a="http://schemas.openxmlformats.org/drawingml/2006/main" noChangeAspect="1"/>
+            </wp:cNvGraphicFramePr>
+            <a:graphic xmlns:a="http://schemas.openxmlformats.org/drawingml/2006/main">
+              <a:graphicData uri="http://schemas.openxmlformats.org/drawingml/2006/picture">
+                <pic:pic xmlns:pic="http://schemas.openxmlformats.org/drawingml/2006/picture">
+                  <pic:nvPicPr>
+                    <pic:cNvPr id="1" name=""/>
+                    <pic:cNvPicPr/>
+                  </pic:nvPicPr>
+                  <pic:blipFill>
+                    <a:blip r:embed="rId43"/>
+                    <a:stretch>
+                      <a:fillRect/>
+                    </a:stretch>
+                  </pic:blipFill>
+                  <pic:spPr>
+                    <a:xfrm>
+                      <a:off x="0" y="0"/>
+                      <a:ext cx="2057684" cy="1207363"/>
+                    </a:xfrm>
+                    <a:prstGeom prst="rect">
+                      <a:avLst/>
+                    </a:prstGeom>
+                  </pic:spPr>
+                </pic:pic>
+              </a:graphicData>
+            </a:graphic>
+          </wp:inline>
+        </w:drawing>
       </w:r>
     </w:p>
     <w:p>
@@ -1667,19 +3781,93 @@
         <w:rPr>
           <w:rFonts w:cstheme="minorHAnsi"/>
         </w:rPr>
-        <w:t>De</w:t>
-      </w:r>
-      <w:r>
-        <w:rPr>
-          <w:rFonts w:cstheme="minorHAnsi"/>
-        </w:rPr>
-        <w:t>s</w:t>
-      </w:r>
-      <w:r>
-        <w:rPr>
-          <w:rFonts w:cstheme="minorHAnsi"/>
-        </w:rPr>
-        <w:t>cription of problem set up and why it is interesting/important</w:t>
+        <w:t xml:space="preserve">Looking at the </w:t>
+      </w:r>
+      <w:r>
+        <w:rPr>
+          <w:rFonts w:cstheme="minorHAnsi"/>
+        </w:rPr>
+        <w:t xml:space="preserve">computation </w:t>
+      </w:r>
+      <w:r>
+        <w:rPr>
+          <w:rFonts w:cstheme="minorHAnsi"/>
+        </w:rPr>
+        <w:t>time for a</w:t>
+      </w:r>
+      <w:r>
+        <w:rPr>
+          <w:rFonts w:cstheme="minorHAnsi"/>
+        </w:rPr>
+        <w:t xml:space="preserve"> bigger</w:t>
+      </w:r>
+      <w:r>
+        <w:rPr>
+          <w:rFonts w:cstheme="minorHAnsi"/>
+        </w:rPr>
+        <w:t xml:space="preserve"> problem, policy iteration had </w:t>
+      </w:r>
+      <w:r>
+        <w:rPr>
+          <w:rFonts w:cstheme="minorHAnsi"/>
+        </w:rPr>
+        <w:t>more</w:t>
+      </w:r>
+      <w:r>
+        <w:rPr>
+          <w:rFonts w:cstheme="minorHAnsi"/>
+        </w:rPr>
+        <w:t xml:space="preserve"> computation time</w:t>
+      </w:r>
+      <w:r>
+        <w:rPr>
+          <w:rFonts w:cstheme="minorHAnsi"/>
+        </w:rPr>
+        <w:t xml:space="preserve"> until convergence than value iteration</w:t>
+      </w:r>
+      <w:r>
+        <w:rPr>
+          <w:rFonts w:cstheme="minorHAnsi"/>
+        </w:rPr>
+        <w:t xml:space="preserve">. </w:t>
+      </w:r>
+      <w:r>
+        <w:rPr>
+          <w:rFonts w:cstheme="minorHAnsi"/>
+        </w:rPr>
+        <w:t>Like before P</w:t>
+      </w:r>
+      <w:r>
+        <w:rPr>
+          <w:rFonts w:cstheme="minorHAnsi"/>
+        </w:rPr>
+        <w:t xml:space="preserve">olicy iteration always had </w:t>
+      </w:r>
+      <w:proofErr w:type="gramStart"/>
+      <w:r>
+        <w:rPr>
+          <w:rFonts w:cstheme="minorHAnsi"/>
+        </w:rPr>
+        <w:t>less</w:t>
+      </w:r>
+      <w:proofErr w:type="gramEnd"/>
+      <w:r>
+        <w:rPr>
+          <w:rFonts w:cstheme="minorHAnsi"/>
+        </w:rPr>
+        <w:t xml:space="preserve"> number of iterations than value iteration. Q-Learning </w:t>
+      </w:r>
+      <w:r>
+        <w:rPr>
+          <w:rFonts w:cstheme="minorHAnsi"/>
+        </w:rPr>
+        <w:t xml:space="preserve">still </w:t>
+      </w:r>
+      <w:r>
+        <w:rPr>
+          <w:rFonts w:cstheme="minorHAnsi"/>
+        </w:rPr>
+        <w:t>took significantly longer than both and had different solutions which tended to agree with value and policy iteration as you increased the number of iterations (i.e. as the algorithm learned more).</w:t>
       </w:r>
     </w:p>
     <w:p>
@@ -1687,98 +3875,182 @@
         <w:spacing w:line="240" w:lineRule="auto"/>
         <w:rPr>
           <w:rFonts w:cstheme="minorHAnsi"/>
-        </w:rPr>
-      </w:pPr>
-    </w:p>
-    <w:p>
-      <w:pPr>
-        <w:spacing w:line="240" w:lineRule="auto"/>
-        <w:rPr>
-          <w:rFonts w:cstheme="minorHAnsi"/>
-          <w:b/>
-        </w:rPr>
-      </w:pPr>
-      <w:r>
-        <w:rPr>
-          <w:rFonts w:cstheme="minorHAnsi"/>
-          <w:b/>
-        </w:rPr>
-        <w:t>MDP Solutions</w:t>
-      </w:r>
-    </w:p>
-    <w:p>
-      <w:pPr>
-        <w:spacing w:line="240" w:lineRule="auto"/>
-        <w:rPr>
-          <w:rFonts w:cstheme="minorHAnsi"/>
-        </w:rPr>
-      </w:pPr>
-      <w:r>
-        <w:rPr>
-          <w:rFonts w:cstheme="minorHAnsi"/>
-        </w:rPr>
-        <w:t>Use PI, VI, and QL</w:t>
-      </w:r>
-      <w:r>
-        <w:rPr>
-          <w:rFonts w:cstheme="minorHAnsi"/>
-        </w:rPr>
-        <w:t xml:space="preserve"> and analyze convergence</w:t>
-      </w:r>
-      <w:r>
-        <w:rPr>
-          <w:rFonts w:cstheme="minorHAnsi"/>
-        </w:rPr>
-        <w:t xml:space="preserve"> </w:t>
-      </w:r>
-      <w:r>
-        <w:rPr>
-          <w:rFonts w:cstheme="minorHAnsi"/>
-        </w:rPr>
-        <w:t>nature, time etc.</w:t>
-      </w:r>
-    </w:p>
-    <w:p>
-      <w:pPr>
-        <w:spacing w:line="240" w:lineRule="auto"/>
-        <w:rPr>
-          <w:rFonts w:cstheme="minorHAnsi"/>
-        </w:rPr>
-      </w:pPr>
-    </w:p>
-    <w:p>
-      <w:pPr>
-        <w:spacing w:line="240" w:lineRule="auto"/>
-        <w:rPr>
-          <w:rFonts w:cstheme="minorHAnsi"/>
-          <w:b/>
-        </w:rPr>
-      </w:pPr>
-      <w:r>
-        <w:rPr>
-          <w:rFonts w:cstheme="minorHAnsi"/>
-          <w:b/>
-        </w:rPr>
-        <w:t>Reinforcement Learning Solution</w:t>
-      </w:r>
-    </w:p>
-    <w:p>
-      <w:pPr>
-        <w:spacing w:line="240" w:lineRule="auto"/>
-        <w:rPr>
-          <w:rFonts w:cstheme="minorHAnsi"/>
-        </w:rPr>
-      </w:pPr>
-      <w:r>
-        <w:rPr>
-          <w:rFonts w:cstheme="minorHAnsi"/>
-        </w:rPr>
-        <w:t>Q-Learning and compare</w:t>
-      </w:r>
+          <w:b/>
+        </w:rPr>
+      </w:pPr>
+      <w:r>
+        <w:rPr>
+          <w:noProof/>
+        </w:rPr>
+        <w:lastRenderedPageBreak/>
+        <w:drawing>
+          <wp:inline distT="0" distB="0" distL="0" distR="0" wp14:anchorId="2180DE2A" wp14:editId="38CFD219">
+            <wp:extent cx="2784230" cy="2079134"/>
+            <wp:effectExtent l="0" t="0" r="0" b="0"/>
+            <wp:docPr id="32" name="Picture 32"/>
+            <wp:cNvGraphicFramePr>
+              <a:graphicFrameLocks xmlns:a="http://schemas.openxmlformats.org/drawingml/2006/main" noChangeAspect="1"/>
+            </wp:cNvGraphicFramePr>
+            <a:graphic xmlns:a="http://schemas.openxmlformats.org/drawingml/2006/main">
+              <a:graphicData uri="http://schemas.openxmlformats.org/drawingml/2006/picture">
+                <pic:pic xmlns:pic="http://schemas.openxmlformats.org/drawingml/2006/picture">
+                  <pic:nvPicPr>
+                    <pic:cNvPr id="1" name=""/>
+                    <pic:cNvPicPr/>
+                  </pic:nvPicPr>
+                  <pic:blipFill>
+                    <a:blip r:embed="rId24"/>
+                    <a:stretch>
+                      <a:fillRect/>
+                    </a:stretch>
+                  </pic:blipFill>
+                  <pic:spPr>
+                    <a:xfrm>
+                      <a:off x="0" y="0"/>
+                      <a:ext cx="2848964" cy="2127474"/>
+                    </a:xfrm>
+                    <a:prstGeom prst="rect">
+                      <a:avLst/>
+                    </a:prstGeom>
+                  </pic:spPr>
+                </pic:pic>
+              </a:graphicData>
+            </a:graphic>
+          </wp:inline>
+        </w:drawing>
+      </w:r>
+      <w:r>
+        <w:rPr>
+          <w:noProof/>
+        </w:rPr>
+        <w:drawing>
+          <wp:inline distT="0" distB="0" distL="0" distR="0" wp14:anchorId="49A1F7F2" wp14:editId="72A1D238">
+            <wp:extent cx="2813539" cy="2097955"/>
+            <wp:effectExtent l="0" t="0" r="6350" b="0"/>
+            <wp:docPr id="33" name="Picture 33"/>
+            <wp:cNvGraphicFramePr>
+              <a:graphicFrameLocks xmlns:a="http://schemas.openxmlformats.org/drawingml/2006/main" noChangeAspect="1"/>
+            </wp:cNvGraphicFramePr>
+            <a:graphic xmlns:a="http://schemas.openxmlformats.org/drawingml/2006/main">
+              <a:graphicData uri="http://schemas.openxmlformats.org/drawingml/2006/picture">
+                <pic:pic xmlns:pic="http://schemas.openxmlformats.org/drawingml/2006/picture">
+                  <pic:nvPicPr>
+                    <pic:cNvPr id="1" name=""/>
+                    <pic:cNvPicPr/>
+                  </pic:nvPicPr>
+                  <pic:blipFill>
+                    <a:blip r:embed="rId28"/>
+                    <a:stretch>
+                      <a:fillRect/>
+                    </a:stretch>
+                  </pic:blipFill>
+                  <pic:spPr>
+                    <a:xfrm>
+                      <a:off x="0" y="0"/>
+                      <a:ext cx="2881174" cy="2148388"/>
+                    </a:xfrm>
+                    <a:prstGeom prst="rect">
+                      <a:avLst/>
+                    </a:prstGeom>
+                  </pic:spPr>
+                </pic:pic>
+              </a:graphicData>
+            </a:graphic>
+          </wp:inline>
+        </w:drawing>
+      </w:r>
+      <w:r>
+        <w:rPr>
+          <w:noProof/>
+        </w:rPr>
+        <w:drawing>
+          <wp:inline distT="0" distB="0" distL="0" distR="0" wp14:anchorId="3460D8DB" wp14:editId="03183A94">
+            <wp:extent cx="2901461" cy="2274814"/>
+            <wp:effectExtent l="0" t="0" r="0" b="0"/>
+            <wp:docPr id="34" name="Picture 34"/>
+            <wp:cNvGraphicFramePr>
+              <a:graphicFrameLocks xmlns:a="http://schemas.openxmlformats.org/drawingml/2006/main" noChangeAspect="1"/>
+            </wp:cNvGraphicFramePr>
+            <a:graphic xmlns:a="http://schemas.openxmlformats.org/drawingml/2006/main">
+              <a:graphicData uri="http://schemas.openxmlformats.org/drawingml/2006/picture">
+                <pic:pic xmlns:pic="http://schemas.openxmlformats.org/drawingml/2006/picture">
+                  <pic:nvPicPr>
+                    <pic:cNvPr id="1" name=""/>
+                    <pic:cNvPicPr/>
+                  </pic:nvPicPr>
+                  <pic:blipFill>
+                    <a:blip r:embed="rId32"/>
+                    <a:stretch>
+                      <a:fillRect/>
+                    </a:stretch>
+                  </pic:blipFill>
+                  <pic:spPr>
+                    <a:xfrm>
+                      <a:off x="0" y="0"/>
+                      <a:ext cx="2991349" cy="2345289"/>
+                    </a:xfrm>
+                    <a:prstGeom prst="rect">
+                      <a:avLst/>
+                    </a:prstGeom>
+                  </pic:spPr>
+                </pic:pic>
+              </a:graphicData>
+            </a:graphic>
+          </wp:inline>
+        </w:drawing>
+      </w:r>
+      <w:r>
+        <w:rPr>
+          <w:noProof/>
+        </w:rPr>
+        <w:drawing>
+          <wp:inline distT="0" distB="0" distL="0" distR="0" wp14:anchorId="4304CC7F" wp14:editId="22C89406">
+            <wp:extent cx="2948353" cy="2280639"/>
+            <wp:effectExtent l="0" t="0" r="4445" b="5715"/>
+            <wp:docPr id="44" name="Picture 44"/>
+            <wp:cNvGraphicFramePr>
+              <a:graphicFrameLocks xmlns:a="http://schemas.openxmlformats.org/drawingml/2006/main" noChangeAspect="1"/>
+            </wp:cNvGraphicFramePr>
+            <a:graphic xmlns:a="http://schemas.openxmlformats.org/drawingml/2006/main">
+              <a:graphicData uri="http://schemas.openxmlformats.org/drawingml/2006/picture">
+                <pic:pic xmlns:pic="http://schemas.openxmlformats.org/drawingml/2006/picture">
+                  <pic:nvPicPr>
+                    <pic:cNvPr id="1" name=""/>
+                    <pic:cNvPicPr/>
+                  </pic:nvPicPr>
+                  <pic:blipFill>
+                    <a:blip r:embed="rId35"/>
+                    <a:stretch>
+                      <a:fillRect/>
+                    </a:stretch>
+                  </pic:blipFill>
+                  <pic:spPr>
+                    <a:xfrm>
+                      <a:off x="0" y="0"/>
+                      <a:ext cx="3018596" cy="2334974"/>
+                    </a:xfrm>
+                    <a:prstGeom prst="rect">
+                      <a:avLst/>
+                    </a:prstGeom>
+                  </pic:spPr>
+                </pic:pic>
+              </a:graphicData>
+            </a:graphic>
+          </wp:inline>
+        </w:drawing>
+      </w:r>
+    </w:p>
+    <w:p>
+      <w:pPr>
+        <w:pStyle w:val="Heading3"/>
+        <w:rPr>
+          <w:b/>
+        </w:rPr>
+      </w:pPr>
     </w:p>
     <w:sectPr>
       <w:pgSz w:w="12240" w:h="15840"/>
-      <w:pgMar w:top="1440" w:right="1440" w:bottom="1440" w:left="1440" w:header="720" w:footer="720" w:gutter="0"/>
+      <w:pgMar w:top="1008" w:right="864" w:bottom="1008" w:left="864" w:header="720" w:footer="720" w:gutter="0"/>
       <w:cols w:space="720"/>
       <w:docGrid w:linePitch="360"/>
     </w:sectPr>
@@ -2127,7 +4399,7 @@
   <w:abstractNum w:abstractNumId="2" w15:restartNumberingAfterBreak="0">
     <w:nsid w:val="1E915D7B"/>
     <w:multiLevelType w:val="multilevel"/>
-    <w:tmpl w:val="002CE106"/>
+    <w:tmpl w:val="33CA1B0A"/>
     <w:lvl w:ilvl="0">
       <w:start w:val="1"/>
       <w:numFmt w:val="bullet"/>
@@ -2144,20 +4416,16 @@
         <w:sz w:val="20"/>
       </w:rPr>
     </w:lvl>
-    <w:lvl w:ilvl="1" w:tentative="1">
+    <w:lvl w:ilvl="1">
       <w:start w:val="1"/>
-      <w:numFmt w:val="bullet"/>
-      <w:lvlText w:val="o"/>
+      <w:numFmt w:val="decimal"/>
+      <w:lvlText w:val="%2."/>
       <w:lvlJc w:val="left"/>
       <w:pPr>
-        <w:tabs>
-          <w:tab w:val="num" w:pos="1440"/>
-        </w:tabs>
         <w:ind w:left="1440" w:hanging="360"/>
       </w:pPr>
       <w:rPr>
-        <w:rFonts w:ascii="Courier New" w:hAnsi="Courier New" w:hint="default"/>
-        <w:sz w:val="20"/>
+        <w:rFonts w:hint="default"/>
       </w:rPr>
     </w:lvl>
     <w:lvl w:ilvl="2" w:tentative="1">
@@ -2746,6 +5014,28 @@
       <w:szCs w:val="24"/>
     </w:rPr>
   </w:style>
+  <w:style w:type="paragraph" w:styleId="Heading4">
+    <w:name w:val="heading 4"/>
+    <w:basedOn w:val="Normal"/>
+    <w:next w:val="Normal"/>
+    <w:link w:val="Heading4Char"/>
+    <w:uiPriority w:val="9"/>
+    <w:unhideWhenUsed/>
+    <w:qFormat/>
+    <w:rsid w:val="005B17FB"/>
+    <w:pPr>
+      <w:keepNext/>
+      <w:keepLines/>
+      <w:spacing w:before="40" w:after="0"/>
+      <w:outlineLvl w:val="3"/>
+    </w:pPr>
+    <w:rPr>
+      <w:rFonts w:asciiTheme="majorHAnsi" w:eastAsiaTheme="majorEastAsia" w:hAnsiTheme="majorHAnsi" w:cstheme="majorBidi"/>
+      <w:i/>
+      <w:iCs/>
+      <w:color w:val="2F5496" w:themeColor="accent1" w:themeShade="BF"/>
+    </w:rPr>
+  </w:style>
   <w:style w:type="character" w:default="1" w:styleId="DefaultParagraphFont">
     <w:name w:val="Default Paragraph Font"/>
     <w:uiPriority w:val="1"/>
@@ -2935,6 +5225,60 @@
     <w:rsid w:val="008C5EB8"/>
     <w:rPr>
       <w:vertAlign w:val="superscript"/>
+    </w:rPr>
+  </w:style>
+  <w:style w:type="paragraph" w:styleId="BalloonText">
+    <w:name w:val="Balloon Text"/>
+    <w:basedOn w:val="Normal"/>
+    <w:link w:val="BalloonTextChar"/>
+    <w:uiPriority w:val="99"/>
+    <w:semiHidden/>
+    <w:unhideWhenUsed/>
+    <w:rsid w:val="00023E3E"/>
+    <w:pPr>
+      <w:spacing w:after="0" w:line="240" w:lineRule="auto"/>
+    </w:pPr>
+    <w:rPr>
+      <w:rFonts w:ascii="Segoe UI" w:hAnsi="Segoe UI" w:cs="Segoe UI"/>
+      <w:sz w:val="18"/>
+      <w:szCs w:val="18"/>
+    </w:rPr>
+  </w:style>
+  <w:style w:type="character" w:customStyle="1" w:styleId="BalloonTextChar">
+    <w:name w:val="Balloon Text Char"/>
+    <w:basedOn w:val="DefaultParagraphFont"/>
+    <w:link w:val="BalloonText"/>
+    <w:uiPriority w:val="99"/>
+    <w:semiHidden/>
+    <w:rsid w:val="00023E3E"/>
+    <w:rPr>
+      <w:rFonts w:ascii="Segoe UI" w:hAnsi="Segoe UI" w:cs="Segoe UI"/>
+      <w:sz w:val="18"/>
+      <w:szCs w:val="18"/>
+    </w:rPr>
+  </w:style>
+  <w:style w:type="paragraph" w:styleId="ListParagraph">
+    <w:name w:val="List Paragraph"/>
+    <w:basedOn w:val="Normal"/>
+    <w:uiPriority w:val="34"/>
+    <w:qFormat/>
+    <w:rsid w:val="00FB7C3E"/>
+    <w:pPr>
+      <w:ind w:left="720"/>
+      <w:contextualSpacing/>
+    </w:pPr>
+  </w:style>
+  <w:style w:type="character" w:customStyle="1" w:styleId="Heading4Char">
+    <w:name w:val="Heading 4 Char"/>
+    <w:basedOn w:val="DefaultParagraphFont"/>
+    <w:link w:val="Heading4"/>
+    <w:uiPriority w:val="9"/>
+    <w:rsid w:val="005B17FB"/>
+    <w:rPr>
+      <w:rFonts w:asciiTheme="majorHAnsi" w:eastAsiaTheme="majorEastAsia" w:hAnsiTheme="majorHAnsi" w:cstheme="majorBidi"/>
+      <w:i/>
+      <w:iCs/>
+      <w:color w:val="2F5496" w:themeColor="accent1" w:themeShade="BF"/>
     </w:rPr>
   </w:style>
 </w:styles>
@@ -3240,7 +5584,7 @@
 </file>
 
 <file path=customXml/itemProps1.xml><?xml version="1.0" encoding="utf-8"?>
-<ds:datastoreItem xmlns:ds="http://schemas.openxmlformats.org/officeDocument/2006/customXml" ds:itemID="{B32D8527-5A45-4665-A459-0CCA5C2B3B9D}">
+<ds:datastoreItem xmlns:ds="http://schemas.openxmlformats.org/officeDocument/2006/customXml" ds:itemID="{D87EE215-3A54-4F86-B900-7C7DAD2DF28F}">
   <ds:schemaRefs>
     <ds:schemaRef ds:uri="http://schemas.openxmlformats.org/officeDocument/2006/bibliography"/>
   </ds:schemaRefs>
